--- a/Iteration 2/Analysis/Use Case Descriptions Iteration 2.docx
+++ b/Iteration 2/Analysis/Use Case Descriptions Iteration 2.docx
@@ -1,6 +1,6 @@
 
 <file path=word/document.xml><?xml version="1.0" encoding="utf-8"?>
-<w:document xmlns:wpc="http://schemas.microsoft.com/office/word/2010/wordprocessingCanvas" xmlns:mc="http://schemas.openxmlformats.org/markup-compatibility/2006" xmlns:o="urn:schemas-microsoft-com:office:office" xmlns:r="http://schemas.openxmlformats.org/officeDocument/2006/relationships" xmlns:m="http://schemas.openxmlformats.org/officeDocument/2006/math" xmlns:v="urn:schemas-microsoft-com:vml" xmlns:wp14="http://schemas.microsoft.com/office/word/2010/wordprocessingDrawing" xmlns:wp="http://schemas.openxmlformats.org/drawingml/2006/wordprocessingDrawing" xmlns:w10="urn:schemas-microsoft-com:office:word" xmlns:w="http://schemas.openxmlformats.org/wordprocessingml/2006/main" xmlns:w14="http://schemas.microsoft.com/office/word/2010/wordml" xmlns:w15="http://schemas.microsoft.com/office/word/2012/wordml" xmlns:wpg="http://schemas.microsoft.com/office/word/2010/wordprocessingGroup" xmlns:wpi="http://schemas.microsoft.com/office/word/2010/wordprocessingInk" xmlns:wne="http://schemas.microsoft.com/office/word/2006/wordml" xmlns:wps="http://schemas.microsoft.com/office/word/2010/wordprocessingShape" mc:Ignorable="w14 w15 wp14">
+<w:document xmlns:wpc="http://schemas.microsoft.com/office/word/2010/wordprocessingCanvas" xmlns:cx="http://schemas.microsoft.com/office/drawing/2014/chartex" xmlns:cx1="http://schemas.microsoft.com/office/drawing/2015/9/8/chartex" xmlns:mc="http://schemas.openxmlformats.org/markup-compatibility/2006" xmlns:o="urn:schemas-microsoft-com:office:office" xmlns:r="http://schemas.openxmlformats.org/officeDocument/2006/relationships" xmlns:m="http://schemas.openxmlformats.org/officeDocument/2006/math" xmlns:v="urn:schemas-microsoft-com:vml" xmlns:wp14="http://schemas.microsoft.com/office/word/2010/wordprocessingDrawing" xmlns:wp="http://schemas.openxmlformats.org/drawingml/2006/wordprocessingDrawing" xmlns:w10="urn:schemas-microsoft-com:office:word" xmlns:w="http://schemas.openxmlformats.org/wordprocessingml/2006/main" xmlns:w14="http://schemas.microsoft.com/office/word/2010/wordml" xmlns:w15="http://schemas.microsoft.com/office/word/2012/wordml" xmlns:w16se="http://schemas.microsoft.com/office/word/2015/wordml/symex" xmlns:wpg="http://schemas.microsoft.com/office/word/2010/wordprocessingGroup" xmlns:wpi="http://schemas.microsoft.com/office/word/2010/wordprocessingInk" xmlns:wne="http://schemas.microsoft.com/office/word/2006/wordml" xmlns:wps="http://schemas.microsoft.com/office/word/2010/wordprocessingShape" mc:Ignorable="w14 w15 w16se wp14">
   <w:body>
     <w:tbl>
       <w:tblPr>
@@ -66,6 +66,13 @@
                 <w:b/>
                 <w:lang w:val="en-CA" w:eastAsia="en-CA"/>
               </w:rPr>
+              <w:t>UC</w:t>
+            </w:r>
+            <w:r>
+              <w:rPr>
+                <w:b/>
+                <w:lang w:val="en-CA" w:eastAsia="en-CA"/>
+              </w:rPr>
               <w:t>08</w:t>
             </w:r>
           </w:p>
@@ -123,7 +130,21 @@
                 <w:b/>
                 <w:lang w:val="en-CA" w:eastAsia="en-CA"/>
               </w:rPr>
-              <w:t>Schedule Resource for Work Order (GANTT)</w:t>
+              <w:t>Schedul</w:t>
+            </w:r>
+            <w:r>
+              <w:rPr>
+                <w:b/>
+                <w:lang w:val="en-CA" w:eastAsia="en-CA"/>
+              </w:rPr>
+              <w:t>e Resource for Work Order (Gantt Chart</w:t>
+            </w:r>
+            <w:r>
+              <w:rPr>
+                <w:b/>
+                <w:lang w:val="en-CA" w:eastAsia="en-CA"/>
+              </w:rPr>
+              <w:t>)</w:t>
             </w:r>
           </w:p>
         </w:tc>
@@ -294,6 +315,13 @@
               <w:t>Dispatcher schedules resource using Gantt UI</w:t>
             </w:r>
           </w:p>
+          <w:p>
+            <w:pPr>
+              <w:rPr>
+                <w:lang w:val="en-CA" w:eastAsia="en-CA"/>
+              </w:rPr>
+            </w:pPr>
+          </w:p>
         </w:tc>
       </w:tr>
       <w:tr>
@@ -695,22 +723,30 @@
           </w:tcPr>
           <w:p>
             <w:r>
-              <w:t>1.1</w:t>
+              <w:t>1</w:t>
             </w:r>
             <w:r>
               <w:t xml:space="preserve"> Dispatcher </w:t>
             </w:r>
             <w:r>
-              <w:t>selects a work order</w:t>
+              <w:t>drags a work order from work order list into a resource’s schedule onto the gantt chart</w:t>
             </w:r>
           </w:p>
           <w:p/>
-          <w:p>
-            <w:r>
-              <w:t>1.3 Dispatched drags work order onto gantt chart</w:t>
-            </w:r>
-            <w:r>
-              <w:t xml:space="preserve"> row of resource</w:t>
+          <w:p/>
+          <w:p/>
+          <w:p/>
+          <w:p/>
+          <w:p/>
+          <w:p/>
+          <w:p/>
+          <w:p/>
+          <w:p>
+            <w:r>
+              <w:t>2. Dispatcher clicks Save Changes</w:t>
+            </w:r>
+            <w:r>
+              <w:t xml:space="preserve"> button</w:t>
             </w:r>
           </w:p>
         </w:tc>
@@ -738,6 +774,45 @@
                 <w:lang w:val="en-CA" w:eastAsia="en-CA"/>
               </w:rPr>
             </w:pPr>
+          </w:p>
+          <w:p>
+            <w:pPr>
+              <w:rPr>
+                <w:lang w:val="en-CA" w:eastAsia="en-CA"/>
+              </w:rPr>
+            </w:pPr>
+          </w:p>
+          <w:p>
+            <w:pPr>
+              <w:rPr>
+                <w:lang w:val="en-CA" w:eastAsia="en-CA"/>
+              </w:rPr>
+            </w:pPr>
+          </w:p>
+          <w:p>
+            <w:pPr>
+              <w:pStyle w:val="ListParagraph"/>
+              <w:numPr>
+                <w:ilvl w:val="1"/>
+                <w:numId w:val="50"/>
+              </w:numPr>
+              <w:rPr>
+                <w:lang w:val="en-CA" w:eastAsia="en-CA"/>
+              </w:rPr>
+            </w:pPr>
+            <w:r>
+              <w:rPr>
+                <w:lang w:val="en-CA" w:eastAsia="en-CA"/>
+              </w:rPr>
+              <w:t>System validates if time slot is valid with work order resource requirements, work order desired date and time range, and resource availability</w:t>
+            </w:r>
+          </w:p>
+          <w:p>
+            <w:pPr>
+              <w:rPr>
+                <w:lang w:val="en-CA" w:eastAsia="en-CA"/>
+              </w:rPr>
+            </w:pPr>
             <w:r>
               <w:rPr>
                 <w:lang w:val="en-CA" w:eastAsia="en-CA"/>
@@ -748,13 +823,7 @@
               <w:rPr>
                 <w:lang w:val="en-CA" w:eastAsia="en-CA"/>
               </w:rPr>
-              <w:t xml:space="preserve">2 System </w:t>
-            </w:r>
-            <w:r>
-              <w:rPr>
-                <w:lang w:val="en-CA" w:eastAsia="en-CA"/>
-              </w:rPr>
-              <w:t>retrieves</w:t>
+              <w:t>3</w:t>
             </w:r>
             <w:r>
               <w:rPr>
@@ -766,64 +835,108 @@
               <w:rPr>
                 <w:lang w:val="en-CA" w:eastAsia="en-CA"/>
               </w:rPr>
-              <w:t>recommended resources</w:t>
-            </w:r>
-            <w:r>
-              <w:rPr>
-                <w:lang w:val="en-CA" w:eastAsia="en-CA"/>
-              </w:rPr>
-              <w:t xml:space="preserve"> information</w:t>
-            </w:r>
-          </w:p>
-          <w:p>
-            <w:pPr>
-              <w:rPr>
-                <w:lang w:val="en-CA" w:eastAsia="en-CA"/>
-              </w:rPr>
-            </w:pPr>
-            <w:r>
-              <w:rPr>
-                <w:lang w:val="en-CA" w:eastAsia="en-CA"/>
-              </w:rPr>
-              <w:t>1.</w:t>
-            </w:r>
-            <w:r>
-              <w:rPr>
-                <w:lang w:val="en-CA" w:eastAsia="en-CA"/>
-              </w:rPr>
-              <w:t xml:space="preserve">4. </w:t>
-            </w:r>
-            <w:r>
-              <w:rPr>
-                <w:lang w:val="en-CA" w:eastAsia="en-CA"/>
-              </w:rPr>
-              <w:t xml:space="preserve">System updates resource schedule + work order </w:t>
-            </w:r>
-          </w:p>
-          <w:p>
-            <w:pPr>
-              <w:rPr>
-                <w:lang w:val="en-CA" w:eastAsia="en-CA"/>
-              </w:rPr>
-            </w:pPr>
-            <w:r>
-              <w:rPr>
-                <w:lang w:val="en-CA" w:eastAsia="en-CA"/>
-              </w:rPr>
-              <w:t>1.5 System refreshes work order details and gantt ui</w:t>
-            </w:r>
-          </w:p>
-          <w:p>
-            <w:pPr>
-              <w:rPr>
-                <w:lang w:val="en-CA" w:eastAsia="en-CA"/>
-              </w:rPr>
-            </w:pPr>
+              <w:t>Sy</w:t>
+            </w:r>
+            <w:r>
+              <w:rPr>
+                <w:lang w:val="en-CA" w:eastAsia="en-CA"/>
+              </w:rPr>
+              <w:t>st</w:t>
+            </w:r>
+            <w:r>
+              <w:rPr>
+                <w:lang w:val="en-CA" w:eastAsia="en-CA"/>
+              </w:rPr>
+              <w:t xml:space="preserve">em updates </w:t>
+            </w:r>
+            <w:r>
+              <w:rPr>
+                <w:lang w:val="en-CA" w:eastAsia="en-CA"/>
+              </w:rPr>
+              <w:t>gantt chart to add work order to resource</w:t>
+            </w:r>
+          </w:p>
+          <w:p>
+            <w:pPr>
+              <w:rPr>
+                <w:lang w:val="en-CA" w:eastAsia="en-CA"/>
+              </w:rPr>
+            </w:pPr>
+            <w:r>
+              <w:rPr>
+                <w:lang w:val="en-CA" w:eastAsia="en-CA"/>
+              </w:rPr>
+              <w:t>1.4</w:t>
+            </w:r>
             <w:r>
               <w:rPr>
                 <w:lang w:val="en-CA" w:eastAsia="en-CA"/>
               </w:rPr>
               <w:t xml:space="preserve"> </w:t>
+            </w:r>
+            <w:r>
+              <w:rPr>
+                <w:lang w:val="en-CA" w:eastAsia="en-CA"/>
+              </w:rPr>
+              <w:t>System refreshes gantt ui to display added work order</w:t>
+            </w:r>
+          </w:p>
+          <w:p>
+            <w:pPr>
+              <w:rPr>
+                <w:lang w:val="en-CA" w:eastAsia="en-CA"/>
+              </w:rPr>
+            </w:pPr>
+            <w:r>
+              <w:rPr>
+                <w:lang w:val="en-CA" w:eastAsia="en-CA"/>
+              </w:rPr>
+              <w:t xml:space="preserve"> </w:t>
+            </w:r>
+          </w:p>
+          <w:p>
+            <w:pPr>
+              <w:rPr>
+                <w:lang w:val="en-CA" w:eastAsia="en-CA"/>
+              </w:rPr>
+            </w:pPr>
+            <w:r>
+              <w:rPr>
+                <w:lang w:val="en-CA" w:eastAsia="en-CA"/>
+              </w:rPr>
+              <w:t>2.1 Sys</w:t>
+            </w:r>
+            <w:r>
+              <w:rPr>
+                <w:lang w:val="en-CA" w:eastAsia="en-CA"/>
+              </w:rPr>
+              <w:t>tem validates changes to gantt chart matching resource availability and work order requirements</w:t>
+            </w:r>
+          </w:p>
+          <w:p>
+            <w:pPr>
+              <w:rPr>
+                <w:lang w:val="en-CA" w:eastAsia="en-CA"/>
+              </w:rPr>
+            </w:pPr>
+            <w:r>
+              <w:rPr>
+                <w:lang w:val="en-CA" w:eastAsia="en-CA"/>
+              </w:rPr>
+              <w:t>2.2 System updates database with changes</w:t>
+            </w:r>
+          </w:p>
+          <w:p>
+            <w:pPr>
+              <w:rPr>
+                <w:lang w:val="en-CA" w:eastAsia="en-CA"/>
+              </w:rPr>
+            </w:pPr>
+            <w:r>
+              <w:rPr>
+                <w:lang w:val="en-CA" w:eastAsia="en-CA"/>
+              </w:rPr>
+              <w:t>2.3 System displays refreshes gantt ui to reflect updates</w:t>
             </w:r>
           </w:p>
         </w:tc>
@@ -894,43 +1007,6 @@
                 <w:lang w:val="en-CA" w:eastAsia="en-CA"/>
               </w:rPr>
             </w:pPr>
-            <w:r>
-              <w:rPr>
-                <w:lang w:val="en-CA" w:eastAsia="en-CA"/>
-              </w:rPr>
-              <w:t>1.</w:t>
-            </w:r>
-            <w:r>
-              <w:rPr>
-                <w:lang w:val="en-CA" w:eastAsia="en-CA"/>
-              </w:rPr>
-              <w:t>3b</w:t>
-            </w:r>
-            <w:r>
-              <w:rPr>
-                <w:lang w:val="en-CA" w:eastAsia="en-CA"/>
-              </w:rPr>
-              <w:t xml:space="preserve"> Dispatcher attempts to book resource for two work orders at the same time</w:t>
-            </w:r>
-          </w:p>
-          <w:p>
-            <w:pPr>
-              <w:rPr>
-                <w:lang w:val="en-CA" w:eastAsia="en-CA"/>
-              </w:rPr>
-            </w:pPr>
-            <w:r>
-              <w:rPr>
-                <w:lang w:val="en-CA" w:eastAsia="en-CA"/>
-              </w:rPr>
-              <w:t>1.3c</w:t>
-            </w:r>
-            <w:r>
-              <w:rPr>
-                <w:lang w:val="en-CA" w:eastAsia="en-CA"/>
-              </w:rPr>
-              <w:t>. Dispatcher attempts to add resource not required for Work Order</w:t>
-            </w:r>
           </w:p>
         </w:tc>
         <w:tc>
@@ -946,78 +1022,40 @@
           </w:tcPr>
           <w:p>
             <w:pPr>
-              <w:rPr>
-                <w:sz w:val="18"/>
-                <w:szCs w:val="18"/>
-              </w:rPr>
-            </w:pPr>
-            <w:r>
-              <w:rPr>
-                <w:sz w:val="18"/>
-                <w:szCs w:val="18"/>
-              </w:rPr>
-              <w:t>1.4b</w:t>
-            </w:r>
-            <w:r>
-              <w:rPr>
-                <w:sz w:val="18"/>
-                <w:szCs w:val="18"/>
-              </w:rPr>
-              <w:t>. System Returns Error (Resource Unavailable)</w:t>
-            </w:r>
-          </w:p>
-          <w:p>
-            <w:pPr>
-              <w:rPr>
-                <w:sz w:val="18"/>
-                <w:szCs w:val="18"/>
-              </w:rPr>
-            </w:pPr>
-          </w:p>
-          <w:p>
-            <w:pPr>
-              <w:rPr>
-                <w:sz w:val="18"/>
-                <w:szCs w:val="18"/>
-              </w:rPr>
-            </w:pPr>
-          </w:p>
-          <w:p>
-            <w:pPr>
-              <w:rPr>
-                <w:sz w:val="18"/>
-                <w:szCs w:val="18"/>
-              </w:rPr>
-            </w:pPr>
-            <w:r>
-              <w:rPr>
-                <w:sz w:val="18"/>
-                <w:szCs w:val="18"/>
-              </w:rPr>
-              <w:t>1.</w:t>
-            </w:r>
-            <w:r>
-              <w:rPr>
-                <w:sz w:val="18"/>
-                <w:szCs w:val="18"/>
-              </w:rPr>
-              <w:t>4</w:t>
-            </w:r>
-            <w:r>
-              <w:rPr>
-                <w:sz w:val="18"/>
-                <w:szCs w:val="18"/>
-              </w:rPr>
-              <w:t>c</w:t>
-            </w:r>
-            <w:r>
-              <w:rPr>
-                <w:sz w:val="18"/>
-                <w:szCs w:val="18"/>
-              </w:rPr>
-              <w:t>. System Returns Error (Resource not required)</w:t>
-            </w:r>
-          </w:p>
+              <w:pStyle w:val="ListParagraph"/>
+              <w:numPr>
+                <w:ilvl w:val="1"/>
+                <w:numId w:val="50"/>
+              </w:numPr>
+            </w:pPr>
+            <w:r>
+              <w:t>If 1.1 not valid</w:t>
+            </w:r>
+            <w:r>
+              <w:t xml:space="preserve"> or System is not available</w:t>
+            </w:r>
+            <w:r>
+              <w:t>, System will display an error to that resource can’t be booked</w:t>
+            </w:r>
+          </w:p>
+          <w:p>
+            <w:r>
+              <w:t>2.2 If 2.1 not valid</w:t>
+            </w:r>
+            <w:r>
+              <w:t xml:space="preserve"> or System is down</w:t>
+            </w:r>
+            <w:r>
+              <w:t>, System will display an er</w:t>
+            </w:r>
+            <w:r>
+              <w:t xml:space="preserve">ror </w:t>
+            </w:r>
+            <w:r>
+              <w:t>it is unable to save changes</w:t>
+            </w:r>
+          </w:p>
+          <w:p/>
         </w:tc>
       </w:tr>
     </w:tbl>
@@ -1041,11 +1079,7 @@
         <w:t>****Only do as much of this UC as necessary for testing purposes</w:t>
       </w:r>
     </w:p>
-    <w:p>
-      <w:r>
-        <w:br w:type="page"/>
-      </w:r>
-    </w:p>
+    <w:p/>
     <w:tbl>
       <w:tblPr>
         <w:tblStyle w:val="TableGrid"/>
@@ -1083,7 +1117,6 @@
               <w:rPr>
                 <w:lang w:val="en-CA" w:eastAsia="en-CA"/>
               </w:rPr>
-              <w:lastRenderedPageBreak/>
               <w:t>Use Case #</w:t>
             </w:r>
           </w:p>
@@ -1106,6 +1139,13 @@
                 <w:lang w:val="en-CA" w:eastAsia="en-CA"/>
               </w:rPr>
             </w:pPr>
+            <w:r>
+              <w:rPr>
+                <w:b/>
+                <w:lang w:val="en-CA" w:eastAsia="en-CA"/>
+              </w:rPr>
+              <w:t>UC</w:t>
+            </w:r>
             <w:r>
               <w:rPr>
                 <w:b/>
@@ -1170,6 +1210,13 @@
               </w:rPr>
               <w:t>Schedule Technician for Work Order</w:t>
             </w:r>
+            <w:r>
+              <w:rPr>
+                <w:b/>
+                <w:lang w:val="en-CA" w:eastAsia="en-CA"/>
+              </w:rPr>
+              <w:t xml:space="preserve"> (Gantt Chart)</w:t>
+            </w:r>
           </w:p>
         </w:tc>
       </w:tr>
@@ -1740,15 +1787,31 @@
           </w:tcPr>
           <w:p>
             <w:r>
-              <w:t>1.1 Dispatcher selects a work order</w:t>
+              <w:t>1</w:t>
+            </w:r>
+            <w:r>
+              <w:t xml:space="preserve"> </w:t>
+            </w:r>
+            <w:r>
+              <w:t xml:space="preserve"> </w:t>
+            </w:r>
+            <w:r>
+              <w:t>Dispatcher drags a work order from work order list into a technicia's schedule in the gantt chart</w:t>
             </w:r>
           </w:p>
           <w:p/>
-          <w:p>
-            <w:r>
-              <w:t>1.3 Dispatched drags work order onto gantt chart row of technician</w:t>
-            </w:r>
-          </w:p>
+          <w:p/>
+          <w:p/>
+          <w:p/>
+          <w:p/>
+          <w:p/>
+          <w:p>
+            <w:r>
+              <w:t>2. Dispatcher clicks Save Changes</w:t>
+            </w:r>
+          </w:p>
+          <w:p/>
+          <w:p/>
         </w:tc>
         <w:tc>
           <w:tcPr>
@@ -1778,41 +1841,116 @@
               <w:rPr>
                 <w:lang w:val="en-CA" w:eastAsia="en-CA"/>
               </w:rPr>
-              <w:t>1.2 System retrieves recommended resources information</w:t>
-            </w:r>
-          </w:p>
-          <w:p>
-            <w:pPr>
-              <w:rPr>
-                <w:lang w:val="en-CA" w:eastAsia="en-CA"/>
-              </w:rPr>
-            </w:pPr>
-            <w:r>
-              <w:rPr>
-                <w:lang w:val="en-CA" w:eastAsia="en-CA"/>
-              </w:rPr>
-              <w:t xml:space="preserve">1.4. System updates technician schedule + work order </w:t>
-            </w:r>
-          </w:p>
-          <w:p>
-            <w:pPr>
-              <w:rPr>
-                <w:lang w:val="en-CA" w:eastAsia="en-CA"/>
-              </w:rPr>
-            </w:pPr>
-            <w:r>
-              <w:rPr>
-                <w:lang w:val="en-CA" w:eastAsia="en-CA"/>
-              </w:rPr>
-              <w:t>1.5 System refreshes work order details and gantt ui</w:t>
-            </w:r>
-          </w:p>
-          <w:p>
-            <w:pPr>
-              <w:rPr>
-                <w:lang w:val="en-CA" w:eastAsia="en-CA"/>
-              </w:rPr>
-            </w:pPr>
+              <w:t>1.1 System validates if time slot is valid with work order, technician requirements, work order desired date and time range, and technician availability</w:t>
+            </w:r>
+          </w:p>
+          <w:p>
+            <w:pPr>
+              <w:rPr>
+                <w:lang w:val="en-CA" w:eastAsia="en-CA"/>
+              </w:rPr>
+            </w:pPr>
+            <w:r>
+              <w:rPr>
+                <w:lang w:val="en-CA" w:eastAsia="en-CA"/>
+              </w:rPr>
+              <w:t>1.3</w:t>
+            </w:r>
+            <w:r>
+              <w:rPr>
+                <w:lang w:val="en-CA" w:eastAsia="en-CA"/>
+              </w:rPr>
+              <w:t xml:space="preserve"> </w:t>
+            </w:r>
+            <w:r>
+              <w:rPr>
+                <w:lang w:val="en-CA" w:eastAsia="en-CA"/>
+              </w:rPr>
+              <w:t>System updates gantt chart to add work order to technician</w:t>
+            </w:r>
+          </w:p>
+          <w:p>
+            <w:pPr>
+              <w:rPr>
+                <w:lang w:val="en-CA" w:eastAsia="en-CA"/>
+              </w:rPr>
+            </w:pPr>
+            <w:r>
+              <w:rPr>
+                <w:lang w:val="en-CA" w:eastAsia="en-CA"/>
+              </w:rPr>
+              <w:t>1.4</w:t>
+            </w:r>
+            <w:r>
+              <w:rPr>
+                <w:lang w:val="en-CA" w:eastAsia="en-CA"/>
+              </w:rPr>
+              <w:t xml:space="preserve"> System refreshes gantt ui to display added work order</w:t>
+            </w:r>
+          </w:p>
+          <w:p>
+            <w:pPr>
+              <w:rPr>
+                <w:lang w:val="en-CA" w:eastAsia="en-CA"/>
+              </w:rPr>
+            </w:pPr>
+          </w:p>
+          <w:p>
+            <w:pPr>
+              <w:rPr>
+                <w:lang w:val="en-CA" w:eastAsia="en-CA"/>
+              </w:rPr>
+            </w:pPr>
+            <w:r>
+              <w:rPr>
+                <w:lang w:val="en-CA" w:eastAsia="en-CA"/>
+              </w:rPr>
+              <w:t xml:space="preserve">2.1 </w:t>
+            </w:r>
+            <w:r>
+              <w:rPr>
+                <w:lang w:val="en-CA" w:eastAsia="en-CA"/>
+              </w:rPr>
+              <w:t>System validates changes to the gantt chart matching resource availability and work order requirements</w:t>
+            </w:r>
+          </w:p>
+          <w:p>
+            <w:pPr>
+              <w:rPr>
+                <w:lang w:val="en-CA" w:eastAsia="en-CA"/>
+              </w:rPr>
+            </w:pPr>
+            <w:r>
+              <w:rPr>
+                <w:lang w:val="en-CA" w:eastAsia="en-CA"/>
+              </w:rPr>
+              <w:t xml:space="preserve">2.3 </w:t>
+            </w:r>
+            <w:r>
+              <w:rPr>
+                <w:lang w:val="en-CA" w:eastAsia="en-CA"/>
+              </w:rPr>
+              <w:t>System updates database with changes</w:t>
+            </w:r>
+          </w:p>
+          <w:p>
+            <w:pPr>
+              <w:rPr>
+                <w:lang w:val="en-CA" w:eastAsia="en-CA"/>
+              </w:rPr>
+            </w:pPr>
+            <w:r>
+              <w:rPr>
+                <w:lang w:val="en-CA" w:eastAsia="en-CA"/>
+              </w:rPr>
+              <w:t xml:space="preserve">2.4 </w:t>
+            </w:r>
+            <w:r>
+              <w:rPr>
+                <w:lang w:val="en-CA" w:eastAsia="en-CA"/>
+              </w:rPr>
+              <w:t>System displays refreshed gantt ui to reflect updates</w:t>
+            </w:r>
           </w:p>
         </w:tc>
       </w:tr>
@@ -1882,25 +2020,6 @@
                 <w:lang w:val="en-CA" w:eastAsia="en-CA"/>
               </w:rPr>
             </w:pPr>
-            <w:r>
-              <w:rPr>
-                <w:lang w:val="en-CA" w:eastAsia="en-CA"/>
-              </w:rPr>
-              <w:t>1.3b Dispatcher attempts to book technician for two work orders at the same time</w:t>
-            </w:r>
-          </w:p>
-          <w:p>
-            <w:pPr>
-              <w:rPr>
-                <w:lang w:val="en-CA" w:eastAsia="en-CA"/>
-              </w:rPr>
-            </w:pPr>
-            <w:r>
-              <w:rPr>
-                <w:lang w:val="en-CA" w:eastAsia="en-CA"/>
-              </w:rPr>
-              <w:t>1.3c. Dispatcher attempts to add technician not required for Work Order</w:t>
-            </w:r>
           </w:p>
         </w:tc>
         <w:tc>
@@ -1915,59 +2034,22 @@
             <w:shd w:val="clear" w:color="auto" w:fill="FFFFFF" w:themeFill="background1"/>
           </w:tcPr>
           <w:p>
-            <w:pPr>
-              <w:rPr>
-                <w:sz w:val="18"/>
-                <w:szCs w:val="18"/>
-              </w:rPr>
-            </w:pPr>
-            <w:r>
-              <w:rPr>
-                <w:sz w:val="18"/>
-                <w:szCs w:val="18"/>
-              </w:rPr>
-              <w:t>1.4b. System Returns Error (Technician Unavailable)</w:t>
-            </w:r>
-          </w:p>
-          <w:p>
-            <w:pPr>
-              <w:rPr>
-                <w:sz w:val="18"/>
-                <w:szCs w:val="18"/>
-              </w:rPr>
-            </w:pPr>
-          </w:p>
-          <w:p>
-            <w:pPr>
-              <w:rPr>
-                <w:sz w:val="18"/>
-                <w:szCs w:val="18"/>
-              </w:rPr>
-            </w:pPr>
-          </w:p>
-          <w:p>
-            <w:pPr>
-              <w:rPr>
-                <w:sz w:val="18"/>
-                <w:szCs w:val="18"/>
-              </w:rPr>
-            </w:pPr>
-            <w:r>
-              <w:rPr>
-                <w:sz w:val="18"/>
-                <w:szCs w:val="18"/>
-              </w:rPr>
-              <w:t>1.4c. System Returns Error (Technician not required)</w:t>
-            </w:r>
-          </w:p>
-          <w:p>
-            <w:pPr>
-              <w:rPr>
-                <w:sz w:val="18"/>
-                <w:szCs w:val="18"/>
-              </w:rPr>
-            </w:pPr>
-          </w:p>
+            <w:r>
+              <w:t>1.2</w:t>
+            </w:r>
+            <w:r>
+              <w:t xml:space="preserve"> </w:t>
+            </w:r>
+            <w:r>
+              <w:t>If 1.1 not valid, System displays an error to the user that technician can’t be booked</w:t>
+            </w:r>
+          </w:p>
+          <w:p>
+            <w:r>
+              <w:t>2.2 If 2.1 not valid or System is down, System will display an error it is unable to save changes</w:t>
+            </w:r>
+          </w:p>
+          <w:p/>
         </w:tc>
       </w:tr>
     </w:tbl>
@@ -1976,12 +2058,6 @@
     <w:p/>
     <w:p/>
     <w:p/>
-    <w:p/>
-    <w:p/>
-    <w:p/>
-    <w:p/>
-    <w:p/>
-    <w:p/>
     <w:p>
       <w:pPr>
         <w:tabs>
@@ -1989,18 +2065,14 @@
         </w:tabs>
       </w:pPr>
       <w:r>
+        <w:lastRenderedPageBreak/>
         <w:tab/>
-      </w:r>
-    </w:p>
-    <w:p>
-      <w:r>
-        <w:br w:type="page"/>
       </w:r>
     </w:p>
     <w:tbl>
       <w:tblPr>
         <w:tblStyle w:val="TableGrid"/>
-        <w:tblpPr w:leftFromText="180" w:rightFromText="180" w:vertAnchor="page" w:horzAnchor="margin" w:tblpY="2761"/>
+        <w:tblpPr w:leftFromText="180" w:rightFromText="180" w:vertAnchor="page" w:horzAnchor="margin" w:tblpXSpec="center" w:tblpY="2056"/>
         <w:tblW w:w="10080" w:type="dxa"/>
         <w:tblLook w:val="04A0" w:firstRow="1" w:lastRow="0" w:firstColumn="1" w:lastColumn="0" w:noHBand="0" w:noVBand="1"/>
       </w:tblPr>
@@ -2034,7 +2106,6 @@
               <w:rPr>
                 <w:lang w:val="en-CA" w:eastAsia="en-CA"/>
               </w:rPr>
-              <w:lastRenderedPageBreak/>
               <w:t>Use Case #</w:t>
             </w:r>
           </w:p>
@@ -2121,6 +2192,13 @@
               </w:rPr>
               <w:t>Cancel Work Order Assignment of Resource</w:t>
             </w:r>
+            <w:r>
+              <w:rPr>
+                <w:b/>
+                <w:lang w:val="en-CA" w:eastAsia="en-CA"/>
+              </w:rPr>
+              <w:t xml:space="preserve"> (Gantt Chart)</w:t>
+            </w:r>
           </w:p>
         </w:tc>
       </w:tr>
@@ -2237,7 +2315,25 @@
               <w:rPr>
                 <w:lang w:val="en-CA" w:eastAsia="en-CA"/>
               </w:rPr>
-              <w:t>selects booking in Gannt Chart and clicks cancel</w:t>
+              <w:t>clicks C</w:t>
+            </w:r>
+            <w:r>
+              <w:rPr>
+                <w:lang w:val="en-CA" w:eastAsia="en-CA"/>
+              </w:rPr>
+              <w:t>ancel</w:t>
+            </w:r>
+            <w:r>
+              <w:rPr>
+                <w:lang w:val="en-CA" w:eastAsia="en-CA"/>
+              </w:rPr>
+              <w:t xml:space="preserve"> link in Work Order Task Info hover in Gantt Chart</w:t>
+            </w:r>
+            <w:r>
+              <w:rPr>
+                <w:lang w:val="en-CA" w:eastAsia="en-CA"/>
+              </w:rPr>
+              <w:t xml:space="preserve"> on a Resource row</w:t>
             </w:r>
           </w:p>
         </w:tc>
@@ -2397,13 +2493,7 @@
               <w:rPr>
                 <w:lang w:val="en-CA" w:eastAsia="en-CA"/>
               </w:rPr>
-              <w:t>UC22, UC21, UC09, UC08</w:t>
-            </w:r>
-            <w:r>
-              <w:rPr>
-                <w:lang w:val="en-CA" w:eastAsia="en-CA"/>
-              </w:rPr>
-              <w:t>, UC11</w:t>
+              <w:t>UC22, UC21, UC09, UC08, UC11</w:t>
             </w:r>
           </w:p>
         </w:tc>
@@ -2571,7 +2661,19 @@
               <w:rPr>
                 <w:lang w:val="en-CA" w:eastAsia="en-CA"/>
               </w:rPr>
-              <w:t>Resource is no longer assigned to work Order</w:t>
+              <w:t>Res</w:t>
+            </w:r>
+            <w:r>
+              <w:rPr>
+                <w:lang w:val="en-CA" w:eastAsia="en-CA"/>
+              </w:rPr>
+              <w:t>ource is no longer assigned to W</w:t>
+            </w:r>
+            <w:r>
+              <w:rPr>
+                <w:lang w:val="en-CA" w:eastAsia="en-CA"/>
+              </w:rPr>
+              <w:t>ork Order</w:t>
             </w:r>
           </w:p>
         </w:tc>
@@ -2703,15 +2805,44 @@
           </w:tcPr>
           <w:p>
             <w:r>
-              <w:t>1.1 Dispatcher selects row of resource in Gantt UI</w:t>
-            </w:r>
-          </w:p>
-          <w:p>
-            <w:r>
-              <w:t>1.2. Dispatcher selects cancel</w:t>
+              <w:t>1</w:t>
+            </w:r>
+            <w:r>
+              <w:t xml:space="preserve"> </w:t>
+            </w:r>
+            <w:r>
+              <w:t>Dispatcher clicks cancel on a work order in a resource's schedule</w:t>
+            </w:r>
+            <w:r>
+              <w:t>’s on hover task information</w:t>
+            </w:r>
+            <w:r>
+              <w:t xml:space="preserve"> in the gantt chart</w:t>
             </w:r>
           </w:p>
           <w:p/>
+          <w:p/>
+          <w:p/>
+          <w:p/>
+          <w:p>
+            <w:pPr>
+              <w:pStyle w:val="ListParagraph"/>
+              <w:numPr>
+                <w:ilvl w:val="1"/>
+                <w:numId w:val="51"/>
+              </w:numPr>
+            </w:pPr>
+            <w:r>
+              <w:t>Dispatcher rejects confirmation</w:t>
+            </w:r>
+          </w:p>
+          <w:p/>
+          <w:p/>
+          <w:p>
+            <w:r>
+              <w:t>2 Dispatcher accepts confirmation</w:t>
+            </w:r>
+          </w:p>
         </w:tc>
         <w:tc>
           <w:tcPr>
@@ -2751,24 +2882,106 @@
                 <w:lang w:val="en-CA" w:eastAsia="en-CA"/>
               </w:rPr>
             </w:pPr>
-            <w:r>
-              <w:rPr>
-                <w:lang w:val="en-CA" w:eastAsia="en-CA"/>
-              </w:rPr>
-              <w:t>1.3 System updates db of work order and resource</w:t>
-            </w:r>
-          </w:p>
-          <w:p>
-            <w:pPr>
-              <w:rPr>
-                <w:lang w:val="en-CA" w:eastAsia="en-CA"/>
-              </w:rPr>
-            </w:pPr>
-            <w:r>
-              <w:rPr>
-                <w:lang w:val="en-CA" w:eastAsia="en-CA"/>
-              </w:rPr>
-              <w:t>1.4 System returns updated Gantt UI</w:t>
+          </w:p>
+          <w:p>
+            <w:pPr>
+              <w:rPr>
+                <w:lang w:val="en-CA" w:eastAsia="en-CA"/>
+              </w:rPr>
+            </w:pPr>
+            <w:r>
+              <w:rPr>
+                <w:lang w:val="en-CA" w:eastAsia="en-CA"/>
+              </w:rPr>
+              <w:t>1.1 System validates if work can be cancelled</w:t>
+            </w:r>
+          </w:p>
+          <w:p>
+            <w:pPr>
+              <w:rPr>
+                <w:lang w:val="en-CA" w:eastAsia="en-CA"/>
+              </w:rPr>
+            </w:pPr>
+            <w:r>
+              <w:rPr>
+                <w:lang w:val="en-CA" w:eastAsia="en-CA"/>
+              </w:rPr>
+              <w:t xml:space="preserve">1.3 </w:t>
+            </w:r>
+            <w:r>
+              <w:t xml:space="preserve"> </w:t>
+            </w:r>
+            <w:r>
+              <w:rPr>
+                <w:lang w:val="en-CA" w:eastAsia="en-CA"/>
+              </w:rPr>
+              <w:t>System prompts Dispatcher to confirm cancellation</w:t>
+            </w:r>
+          </w:p>
+          <w:p>
+            <w:pPr>
+              <w:rPr>
+                <w:lang w:val="en-CA" w:eastAsia="en-CA"/>
+              </w:rPr>
+            </w:pPr>
+          </w:p>
+          <w:p>
+            <w:pPr>
+              <w:pStyle w:val="ListParagraph"/>
+              <w:numPr>
+                <w:ilvl w:val="1"/>
+                <w:numId w:val="51"/>
+              </w:numPr>
+              <w:rPr>
+                <w:lang w:val="en-CA" w:eastAsia="en-CA"/>
+              </w:rPr>
+            </w:pPr>
+            <w:r>
+              <w:rPr>
+                <w:lang w:val="en-CA" w:eastAsia="en-CA"/>
+              </w:rPr>
+              <w:t xml:space="preserve"> </w:t>
+            </w:r>
+            <w:r>
+              <w:rPr>
+                <w:lang w:val="en-CA" w:eastAsia="en-CA"/>
+              </w:rPr>
+              <w:t>System displays Work Order still in resource's schedule</w:t>
+            </w:r>
+          </w:p>
+          <w:p>
+            <w:pPr>
+              <w:pStyle w:val="ListParagraph"/>
+              <w:ind w:left="360"/>
+              <w:rPr>
+                <w:lang w:val="en-CA" w:eastAsia="en-CA"/>
+              </w:rPr>
+            </w:pPr>
+          </w:p>
+          <w:p>
+            <w:pPr>
+              <w:rPr>
+                <w:lang w:val="en-CA" w:eastAsia="en-CA"/>
+              </w:rPr>
+            </w:pPr>
+            <w:r>
+              <w:rPr>
+                <w:lang w:val="en-CA" w:eastAsia="en-CA"/>
+              </w:rPr>
+              <w:t>2.1 System unschedules resource from work order</w:t>
+            </w:r>
+          </w:p>
+          <w:p>
+            <w:pPr>
+              <w:rPr>
+                <w:lang w:val="en-CA" w:eastAsia="en-CA"/>
+              </w:rPr>
+            </w:pPr>
+            <w:r>
+              <w:rPr>
+                <w:lang w:val="en-CA" w:eastAsia="en-CA"/>
+              </w:rPr>
+              <w:t>2.2 System displays schedule with work order no longer scheduled to resource</w:t>
             </w:r>
           </w:p>
         </w:tc>
@@ -2839,58 +3052,6 @@
                 <w:lang w:val="en-CA" w:eastAsia="en-CA"/>
               </w:rPr>
             </w:pPr>
-            <w:r>
-              <w:rPr>
-                <w:lang w:val="en-CA" w:eastAsia="en-CA"/>
-              </w:rPr>
-              <w:t>1.</w:t>
-            </w:r>
-            <w:r>
-              <w:rPr>
-                <w:lang w:val="en-CA" w:eastAsia="en-CA"/>
-              </w:rPr>
-              <w:t>2b Dispatcher attempts to cancel booking of a work order not currently selected</w:t>
-            </w:r>
-          </w:p>
-          <w:p>
-            <w:pPr>
-              <w:rPr>
-                <w:lang w:val="en-CA" w:eastAsia="en-CA"/>
-              </w:rPr>
-            </w:pPr>
-            <w:r>
-              <w:rPr>
-                <w:lang w:val="en-CA" w:eastAsia="en-CA"/>
-              </w:rPr>
-              <w:t>1.4b dispatcher Confirms</w:t>
-            </w:r>
-          </w:p>
-          <w:p>
-            <w:pPr>
-              <w:rPr>
-                <w:lang w:val="en-CA" w:eastAsia="en-CA"/>
-              </w:rPr>
-            </w:pPr>
-          </w:p>
-          <w:p>
-            <w:pPr>
-              <w:rPr>
-                <w:lang w:val="en-CA" w:eastAsia="en-CA"/>
-              </w:rPr>
-            </w:pPr>
-          </w:p>
-          <w:p>
-            <w:pPr>
-              <w:rPr>
-                <w:lang w:val="en-CA" w:eastAsia="en-CA"/>
-              </w:rPr>
-            </w:pPr>
-            <w:r>
-              <w:rPr>
-                <w:lang w:val="en-CA" w:eastAsia="en-CA"/>
-              </w:rPr>
-              <w:t>1.4c dispatcher cancels</w:t>
-            </w:r>
           </w:p>
         </w:tc>
         <w:tc>
@@ -2906,104 +3067,42 @@
           </w:tcPr>
           <w:p>
             <w:pPr>
-              <w:rPr>
-                <w:sz w:val="18"/>
-                <w:szCs w:val="18"/>
-              </w:rPr>
-            </w:pPr>
-            <w:r>
-              <w:rPr>
-                <w:sz w:val="18"/>
-                <w:szCs w:val="18"/>
-              </w:rPr>
-              <w:t>1.3b System responds</w:t>
-            </w:r>
-            <w:r>
-              <w:rPr>
-                <w:sz w:val="18"/>
-                <w:szCs w:val="18"/>
-              </w:rPr>
-              <w:t xml:space="preserve"> with popup warning/confirmation </w:t>
-            </w:r>
-          </w:p>
-          <w:p>
-            <w:pPr>
-              <w:rPr>
-                <w:sz w:val="18"/>
-                <w:szCs w:val="18"/>
-              </w:rPr>
-            </w:pPr>
-          </w:p>
-          <w:p>
-            <w:pPr>
-              <w:rPr>
-                <w:sz w:val="18"/>
-                <w:szCs w:val="18"/>
-              </w:rPr>
-            </w:pPr>
-          </w:p>
-          <w:p>
-            <w:pPr>
-              <w:rPr>
-                <w:sz w:val="18"/>
-                <w:szCs w:val="18"/>
-              </w:rPr>
-            </w:pPr>
-            <w:r>
-              <w:rPr>
-                <w:sz w:val="18"/>
-                <w:szCs w:val="18"/>
-              </w:rPr>
-              <w:t>1.4b System updates db of work order and resource</w:t>
-            </w:r>
-          </w:p>
-          <w:p>
-            <w:pPr>
-              <w:rPr>
-                <w:sz w:val="18"/>
-                <w:szCs w:val="18"/>
-              </w:rPr>
-            </w:pPr>
-            <w:r>
-              <w:rPr>
-                <w:sz w:val="18"/>
-                <w:szCs w:val="18"/>
-              </w:rPr>
-              <w:t>1.5b System returns upated ui</w:t>
-            </w:r>
-          </w:p>
-          <w:p>
-            <w:pPr>
-              <w:rPr>
-                <w:sz w:val="18"/>
-                <w:szCs w:val="18"/>
-              </w:rPr>
-            </w:pPr>
-          </w:p>
+              <w:pStyle w:val="ListParagraph"/>
+              <w:numPr>
+                <w:ilvl w:val="1"/>
+                <w:numId w:val="52"/>
+              </w:numPr>
+            </w:pPr>
+            <w:r>
+              <w:t>If 1.1 not valid or System is not available System displays an error that work order can’t be cancelled</w:t>
+            </w:r>
+          </w:p>
+          <w:p/>
+          <w:p>
+            <w:r>
+              <w:t>2.2 If</w:t>
+            </w:r>
+            <w:r>
+              <w:t xml:space="preserve"> System is not available System displays an error that work order can’t be cancelled</w:t>
+            </w:r>
+          </w:p>
+          <w:p/>
         </w:tc>
       </w:tr>
     </w:tbl>
     <w:p>
-      <w:pPr>
-        <w:tabs>
-          <w:tab w:val="left" w:pos="6285"/>
-        </w:tabs>
-      </w:pPr>
-    </w:p>
-    <w:p/>
-    <w:p/>
-    <w:p/>
-    <w:p/>
-    <w:p/>
-    <w:p>
+      <w:r>
+        <w:t xml:space="preserve"> </w:t>
+      </w:r>
       <w:r>
         <w:br w:type="page"/>
       </w:r>
     </w:p>
+    <w:p/>
     <w:tbl>
       <w:tblPr>
         <w:tblStyle w:val="TableGrid"/>
-        <w:tblpPr w:leftFromText="180" w:rightFromText="180" w:vertAnchor="page" w:horzAnchor="margin" w:tblpY="2761"/>
+        <w:tblpPr w:leftFromText="180" w:rightFromText="180" w:vertAnchor="page" w:horzAnchor="margin" w:tblpXSpec="center" w:tblpY="2251"/>
         <w:tblW w:w="10080" w:type="dxa"/>
         <w:tblLook w:val="04A0" w:firstRow="1" w:lastRow="0" w:firstColumn="1" w:lastColumn="0" w:noHBand="0" w:noVBand="1"/>
       </w:tblPr>
@@ -3037,7 +3136,6 @@
               <w:rPr>
                 <w:lang w:val="en-CA" w:eastAsia="en-CA"/>
               </w:rPr>
-              <w:lastRenderedPageBreak/>
               <w:t>Use Case #</w:t>
             </w:r>
           </w:p>
@@ -3060,6 +3158,13 @@
                 <w:lang w:val="en-CA" w:eastAsia="en-CA"/>
               </w:rPr>
             </w:pPr>
+            <w:r>
+              <w:rPr>
+                <w:b/>
+                <w:lang w:val="en-CA" w:eastAsia="en-CA"/>
+              </w:rPr>
+              <w:t>UC</w:t>
+            </w:r>
             <w:r>
               <w:rPr>
                 <w:b/>
@@ -3124,6 +3229,13 @@
               </w:rPr>
               <w:t>Cancel Work Order Assignment of Technician</w:t>
             </w:r>
+            <w:r>
+              <w:rPr>
+                <w:b/>
+                <w:lang w:val="en-CA" w:eastAsia="en-CA"/>
+              </w:rPr>
+              <w:t xml:space="preserve"> (Gantt Chart)</w:t>
+            </w:r>
           </w:p>
         </w:tc>
       </w:tr>
@@ -3234,7 +3346,25 @@
               <w:rPr>
                 <w:lang w:val="en-CA" w:eastAsia="en-CA"/>
               </w:rPr>
-              <w:t>Dispatcher selects booking in Gannt Chart and clicks cancel</w:t>
+              <w:t xml:space="preserve">Dispatcher </w:t>
+            </w:r>
+            <w:r>
+              <w:rPr>
+                <w:lang w:val="en-CA" w:eastAsia="en-CA"/>
+              </w:rPr>
+              <w:t>clicks C</w:t>
+            </w:r>
+            <w:r>
+              <w:rPr>
+                <w:lang w:val="en-CA" w:eastAsia="en-CA"/>
+              </w:rPr>
+              <w:t>ancel</w:t>
+            </w:r>
+            <w:r>
+              <w:rPr>
+                <w:lang w:val="en-CA" w:eastAsia="en-CA"/>
+              </w:rPr>
+              <w:t xml:space="preserve"> link in Work Order Task Info hover in Gantt Chart on a Technician row</w:t>
             </w:r>
           </w:p>
         </w:tc>
@@ -3694,15 +3824,43 @@
           </w:tcPr>
           <w:p>
             <w:r>
-              <w:t>1.1 Dispatcher selects row of technician in Gantt UI</w:t>
-            </w:r>
-          </w:p>
-          <w:p>
-            <w:r>
-              <w:t>1.2. Dispatcher selects cancel</w:t>
+              <w:t>1</w:t>
+            </w:r>
+            <w:r>
+              <w:t xml:space="preserve"> </w:t>
+            </w:r>
+            <w:r>
+              <w:t>Dispatcher clicks cancel on a work order in a resource's schedule</w:t>
+            </w:r>
+            <w:r>
+              <w:t>’s on hover task information</w:t>
+            </w:r>
+            <w:r>
+              <w:t xml:space="preserve"> in the gantt chart</w:t>
             </w:r>
           </w:p>
           <w:p/>
+          <w:p/>
+          <w:p/>
+          <w:p/>
+          <w:p>
+            <w:r>
+              <w:t xml:space="preserve">1.4 </w:t>
+            </w:r>
+            <w:r>
+              <w:t>Dispatcher rejects confirmation</w:t>
+            </w:r>
+          </w:p>
+          <w:p/>
+          <w:p/>
+          <w:p>
+            <w:r>
+              <w:t>2 Dispatcher accepts confirmation</w:t>
+            </w:r>
+            <w:r>
+              <w:t xml:space="preserve"> </w:t>
+            </w:r>
+          </w:p>
         </w:tc>
         <w:tc>
           <w:tcPr>
@@ -3742,24 +3900,101 @@
                 <w:lang w:val="en-CA" w:eastAsia="en-CA"/>
               </w:rPr>
             </w:pPr>
-            <w:r>
-              <w:rPr>
-                <w:lang w:val="en-CA" w:eastAsia="en-CA"/>
-              </w:rPr>
-              <w:t>1.3 System updates db of work order and technician</w:t>
-            </w:r>
-          </w:p>
-          <w:p>
-            <w:pPr>
-              <w:rPr>
-                <w:lang w:val="en-CA" w:eastAsia="en-CA"/>
-              </w:rPr>
-            </w:pPr>
-            <w:r>
-              <w:rPr>
-                <w:lang w:val="en-CA" w:eastAsia="en-CA"/>
-              </w:rPr>
-              <w:t>1.4 System returns updated Gantt UI</w:t>
+          </w:p>
+          <w:p>
+            <w:pPr>
+              <w:rPr>
+                <w:lang w:val="en-CA" w:eastAsia="en-CA"/>
+              </w:rPr>
+            </w:pPr>
+            <w:r>
+              <w:rPr>
+                <w:lang w:val="en-CA" w:eastAsia="en-CA"/>
+              </w:rPr>
+              <w:t>1.1 System validates if work can be cancelled</w:t>
+            </w:r>
+          </w:p>
+          <w:p>
+            <w:pPr>
+              <w:rPr>
+                <w:lang w:val="en-CA" w:eastAsia="en-CA"/>
+              </w:rPr>
+            </w:pPr>
+            <w:r>
+              <w:rPr>
+                <w:lang w:val="en-CA" w:eastAsia="en-CA"/>
+              </w:rPr>
+              <w:t xml:space="preserve">1.3 </w:t>
+            </w:r>
+            <w:r>
+              <w:t xml:space="preserve"> </w:t>
+            </w:r>
+            <w:r>
+              <w:rPr>
+                <w:lang w:val="en-CA" w:eastAsia="en-CA"/>
+              </w:rPr>
+              <w:t>System prompts Dispatcher to confirm cancellation</w:t>
+            </w:r>
+          </w:p>
+          <w:p>
+            <w:pPr>
+              <w:rPr>
+                <w:lang w:val="en-CA" w:eastAsia="en-CA"/>
+              </w:rPr>
+            </w:pPr>
+          </w:p>
+          <w:p>
+            <w:pPr>
+              <w:rPr>
+                <w:lang w:val="en-CA" w:eastAsia="en-CA"/>
+              </w:rPr>
+            </w:pPr>
+            <w:r>
+              <w:rPr>
+                <w:lang w:val="en-CA" w:eastAsia="en-CA"/>
+              </w:rPr>
+              <w:t>1.5</w:t>
+            </w:r>
+            <w:r>
+              <w:rPr>
+                <w:lang w:val="en-CA" w:eastAsia="en-CA"/>
+              </w:rPr>
+              <w:t xml:space="preserve"> System displays Work Order still in resource's schedule</w:t>
+            </w:r>
+          </w:p>
+          <w:p>
+            <w:pPr>
+              <w:pStyle w:val="ListParagraph"/>
+              <w:ind w:left="360"/>
+              <w:rPr>
+                <w:lang w:val="en-CA" w:eastAsia="en-CA"/>
+              </w:rPr>
+            </w:pPr>
+          </w:p>
+          <w:p>
+            <w:pPr>
+              <w:rPr>
+                <w:lang w:val="en-CA" w:eastAsia="en-CA"/>
+              </w:rPr>
+            </w:pPr>
+            <w:r>
+              <w:rPr>
+                <w:lang w:val="en-CA" w:eastAsia="en-CA"/>
+              </w:rPr>
+              <w:t>2.1 System unschedules resource from work order</w:t>
+            </w:r>
+          </w:p>
+          <w:p>
+            <w:pPr>
+              <w:rPr>
+                <w:lang w:val="en-CA" w:eastAsia="en-CA"/>
+              </w:rPr>
+            </w:pPr>
+            <w:r>
+              <w:rPr>
+                <w:lang w:val="en-CA" w:eastAsia="en-CA"/>
+              </w:rPr>
+              <w:t>2.3 System displays schedule with work order no longer scheduled to resource</w:t>
             </w:r>
           </w:p>
         </w:tc>
@@ -3830,52 +4065,13 @@
                 <w:lang w:val="en-CA" w:eastAsia="en-CA"/>
               </w:rPr>
             </w:pPr>
-            <w:r>
-              <w:rPr>
-                <w:lang w:val="en-CA" w:eastAsia="en-CA"/>
-              </w:rPr>
-              <w:t>1.2b Dispatcher attempts to cancel booking of a work order not currently selected</w:t>
-            </w:r>
-          </w:p>
-          <w:p>
-            <w:pPr>
-              <w:rPr>
-                <w:lang w:val="en-CA" w:eastAsia="en-CA"/>
-              </w:rPr>
-            </w:pPr>
-            <w:r>
-              <w:rPr>
-                <w:lang w:val="en-CA" w:eastAsia="en-CA"/>
-              </w:rPr>
-              <w:t>1.4b dispatcher Confirms</w:t>
-            </w:r>
-          </w:p>
-          <w:p>
-            <w:pPr>
-              <w:rPr>
-                <w:lang w:val="en-CA" w:eastAsia="en-CA"/>
-              </w:rPr>
-            </w:pPr>
-          </w:p>
-          <w:p>
-            <w:pPr>
-              <w:rPr>
-                <w:lang w:val="en-CA" w:eastAsia="en-CA"/>
-              </w:rPr>
-            </w:pPr>
-          </w:p>
-          <w:p>
-            <w:pPr>
-              <w:rPr>
-                <w:lang w:val="en-CA" w:eastAsia="en-CA"/>
-              </w:rPr>
-            </w:pPr>
-            <w:r>
-              <w:rPr>
-                <w:lang w:val="en-CA" w:eastAsia="en-CA"/>
-              </w:rPr>
-              <w:t>1.4c dispatcher cancels</w:t>
-            </w:r>
+          </w:p>
+          <w:p>
+            <w:pPr>
+              <w:rPr>
+                <w:lang w:val="en-CA" w:eastAsia="en-CA"/>
+              </w:rPr>
+            </w:pPr>
           </w:p>
         </w:tc>
         <w:tc>
@@ -3891,88 +4087,49 @@
           </w:tcPr>
           <w:p>
             <w:pPr>
-              <w:rPr>
-                <w:sz w:val="18"/>
-                <w:szCs w:val="18"/>
-              </w:rPr>
-            </w:pPr>
-            <w:r>
-              <w:rPr>
-                <w:sz w:val="18"/>
-                <w:szCs w:val="18"/>
-              </w:rPr>
-              <w:t xml:space="preserve">1.3b System responds with popup warning/confirmation </w:t>
-            </w:r>
-          </w:p>
-          <w:p>
-            <w:pPr>
-              <w:rPr>
-                <w:sz w:val="18"/>
-                <w:szCs w:val="18"/>
-              </w:rPr>
-            </w:pPr>
-          </w:p>
-          <w:p>
-            <w:pPr>
-              <w:rPr>
-                <w:sz w:val="18"/>
-                <w:szCs w:val="18"/>
-              </w:rPr>
-            </w:pPr>
-          </w:p>
-          <w:p>
-            <w:pPr>
-              <w:rPr>
-                <w:sz w:val="18"/>
-                <w:szCs w:val="18"/>
-              </w:rPr>
-            </w:pPr>
-            <w:r>
-              <w:rPr>
-                <w:sz w:val="18"/>
-                <w:szCs w:val="18"/>
-              </w:rPr>
-              <w:t>1.4b System updates db of work order and technician</w:t>
-            </w:r>
-          </w:p>
-          <w:p>
-            <w:pPr>
-              <w:rPr>
-                <w:sz w:val="18"/>
-                <w:szCs w:val="18"/>
-              </w:rPr>
-            </w:pPr>
-            <w:r>
-              <w:rPr>
-                <w:sz w:val="18"/>
-                <w:szCs w:val="18"/>
-              </w:rPr>
-              <w:t>1.5b System returns upated ui</w:t>
-            </w:r>
-          </w:p>
-          <w:p>
-            <w:pPr>
-              <w:rPr>
-                <w:sz w:val="18"/>
-                <w:szCs w:val="18"/>
-              </w:rPr>
-            </w:pPr>
-          </w:p>
+              <w:pStyle w:val="ListParagraph"/>
+              <w:numPr>
+                <w:ilvl w:val="1"/>
+                <w:numId w:val="53"/>
+              </w:numPr>
+            </w:pPr>
+            <w:r>
+              <w:t>If 1.1 not valid or System is not available System displays an error that work order can’t be cancelled</w:t>
+            </w:r>
+          </w:p>
+          <w:p/>
+          <w:p>
+            <w:r>
+              <w:t>2.2 If</w:t>
+            </w:r>
+            <w:r>
+              <w:t xml:space="preserve"> System is not available System displays an error that work order can’t be cancelled</w:t>
+            </w:r>
+          </w:p>
+          <w:p/>
         </w:tc>
       </w:tr>
     </w:tbl>
     <w:p/>
     <w:p/>
-    <w:p/>
     <w:p>
+      <w:pPr>
+        <w:framePr w:hSpace="180" w:wrap="around" w:vAnchor="page" w:hAnchor="margin" w:y="2761"/>
+      </w:pPr>
+    </w:p>
+    <w:p>
+      <w:r>
+        <w:t xml:space="preserve"> </w:t>
+      </w:r>
       <w:r>
         <w:br w:type="page"/>
       </w:r>
     </w:p>
+    <w:p/>
     <w:tbl>
       <w:tblPr>
         <w:tblStyle w:val="TableGrid"/>
-        <w:tblpPr w:leftFromText="180" w:rightFromText="180" w:vertAnchor="page" w:horzAnchor="margin" w:tblpY="2761"/>
+        <w:tblpPr w:leftFromText="180" w:rightFromText="180" w:vertAnchor="page" w:horzAnchor="margin" w:tblpXSpec="center" w:tblpY="2161"/>
         <w:tblW w:w="10080" w:type="dxa"/>
         <w:tblLook w:val="04A0" w:firstRow="1" w:lastRow="0" w:firstColumn="1" w:lastColumn="0" w:noHBand="0" w:noVBand="1"/>
       </w:tblPr>
@@ -4006,7 +4163,6 @@
               <w:rPr>
                 <w:lang w:val="en-CA" w:eastAsia="en-CA"/>
               </w:rPr>
-              <w:lastRenderedPageBreak/>
               <w:t>Use Case #</w:t>
             </w:r>
           </w:p>
@@ -4029,6 +4185,13 @@
                 <w:lang w:val="en-CA" w:eastAsia="en-CA"/>
               </w:rPr>
             </w:pPr>
+            <w:r>
+              <w:rPr>
+                <w:b/>
+                <w:lang w:val="en-CA" w:eastAsia="en-CA"/>
+              </w:rPr>
+              <w:t>UC</w:t>
+            </w:r>
             <w:r>
               <w:rPr>
                 <w:b/>
@@ -4091,7 +4254,28 @@
                 <w:b/>
                 <w:lang w:val="en-CA" w:eastAsia="en-CA"/>
               </w:rPr>
-              <w:t>Work Order Timeslot is updated</w:t>
+              <w:t xml:space="preserve">Work </w:t>
+            </w:r>
+            <w:r>
+              <w:rPr>
+                <w:b/>
+                <w:lang w:val="en-CA" w:eastAsia="en-CA"/>
+              </w:rPr>
+              <w:t>Order Timeslot is U</w:t>
+            </w:r>
+            <w:r>
+              <w:rPr>
+                <w:b/>
+                <w:lang w:val="en-CA" w:eastAsia="en-CA"/>
+              </w:rPr>
+              <w:t>pdated</w:t>
+            </w:r>
+            <w:r>
+              <w:rPr>
+                <w:b/>
+                <w:lang w:val="en-CA" w:eastAsia="en-CA"/>
+              </w:rPr>
+              <w:t xml:space="preserve"> (Gantt Chart)</w:t>
             </w:r>
           </w:p>
         </w:tc>
@@ -4149,6 +4333,12 @@
               </w:rPr>
               <w:t xml:space="preserve">Dispatcher wants to update </w:t>
             </w:r>
+            <w:r>
+              <w:rPr>
+                <w:lang w:val="en-CA" w:eastAsia="en-CA"/>
+              </w:rPr>
+              <w:t>a work order’s scheduled time</w:t>
+            </w:r>
           </w:p>
         </w:tc>
       </w:tr>
@@ -4203,7 +4393,25 @@
               <w:rPr>
                 <w:lang w:val="en-CA" w:eastAsia="en-CA"/>
               </w:rPr>
-              <w:t>Dispatcher drags appointment tile in gantt chart</w:t>
+              <w:t>Dispat</w:t>
+            </w:r>
+            <w:r>
+              <w:rPr>
+                <w:lang w:val="en-CA" w:eastAsia="en-CA"/>
+              </w:rPr>
+              <w:t>cher drags appointment tile in g</w:t>
+            </w:r>
+            <w:r>
+              <w:rPr>
+                <w:lang w:val="en-CA" w:eastAsia="en-CA"/>
+              </w:rPr>
+              <w:t>antt chart</w:t>
+            </w:r>
+            <w:r>
+              <w:rPr>
+                <w:lang w:val="en-CA" w:eastAsia="en-CA"/>
+              </w:rPr>
+              <w:t xml:space="preserve"> to a new time</w:t>
             </w:r>
           </w:p>
         </w:tc>
@@ -4657,138 +4865,150 @@
           </w:tcPr>
           <w:p>
             <w:r>
-              <w:t>1.1 Dispatcher drags the appointment tile left or right (earlier or later)</w:t>
+              <w:t>1</w:t>
+            </w:r>
+            <w:r>
+              <w:t xml:space="preserve"> Dispatcher drags</w:t>
+            </w:r>
+            <w:r>
+              <w:t xml:space="preserve"> and drops</w:t>
+            </w:r>
+            <w:r>
+              <w:t xml:space="preserve"> a work order on the gantt chart</w:t>
+            </w:r>
+            <w:r>
+              <w:t xml:space="preserve"> left or right (earlier or later)</w:t>
             </w:r>
           </w:p>
           <w:p/>
-          <w:p>
-            <w:r>
+          <w:p/>
+        </w:tc>
+        <w:tc>
+          <w:tcPr>
+            <w:tcW w:w="4033" w:type="dxa"/>
+            <w:tcBorders>
+              <w:top w:val="single" w:sz="4" w:space="0" w:color="000000" w:themeColor="text1"/>
+              <w:left w:val="single" w:sz="4" w:space="0" w:color="000000" w:themeColor="text1"/>
+              <w:bottom w:val="single" w:sz="4" w:space="0" w:color="000000" w:themeColor="text1"/>
+              <w:right w:val="single" w:sz="4" w:space="0" w:color="000000" w:themeColor="text1"/>
+            </w:tcBorders>
+            <w:shd w:val="clear" w:color="auto" w:fill="FFFFFF" w:themeFill="background1"/>
+          </w:tcPr>
+          <w:p>
+            <w:pPr>
+              <w:rPr>
+                <w:lang w:val="en-CA" w:eastAsia="en-CA"/>
+              </w:rPr>
+            </w:pPr>
+          </w:p>
+          <w:p>
+            <w:pPr>
+              <w:rPr>
+                <w:lang w:val="en-CA" w:eastAsia="en-CA"/>
+              </w:rPr>
+            </w:pPr>
+          </w:p>
+          <w:p>
+            <w:pPr>
+              <w:rPr>
+                <w:lang w:val="en-CA" w:eastAsia="en-CA"/>
+              </w:rPr>
+            </w:pPr>
+            <w:r>
+              <w:rPr>
+                <w:lang w:val="en-CA" w:eastAsia="en-CA"/>
+              </w:rPr>
+              <w:t>1.1</w:t>
+            </w:r>
+            <w:r>
+              <w:rPr>
+                <w:lang w:val="en-CA" w:eastAsia="en-CA"/>
+              </w:rPr>
+              <w:t xml:space="preserve"> </w:t>
+            </w:r>
+            <w:r>
+              <w:rPr>
+                <w:lang w:val="en-CA" w:eastAsia="en-CA"/>
+              </w:rPr>
+              <w:t>System validates if time slot is valid with work order techncian/resource requirements, work order desired date and time range, and technician/resource availability</w:t>
+            </w:r>
+          </w:p>
+          <w:p>
+            <w:pPr>
+              <w:rPr>
+                <w:lang w:val="en-CA" w:eastAsia="en-CA"/>
+              </w:rPr>
+            </w:pPr>
+          </w:p>
+          <w:p>
+            <w:pPr>
+              <w:rPr>
+                <w:lang w:val="en-CA" w:eastAsia="en-CA"/>
+              </w:rPr>
+            </w:pPr>
+            <w:r>
+              <w:rPr>
+                <w:lang w:val="en-CA" w:eastAsia="en-CA"/>
+              </w:rPr>
               <w:t>1.3</w:t>
             </w:r>
             <w:r>
-              <w:t xml:space="preserve"> Dispatcher releases the appointment tile</w:t>
-            </w:r>
-          </w:p>
-        </w:tc>
-        <w:tc>
-          <w:tcPr>
-            <w:tcW w:w="4033" w:type="dxa"/>
-            <w:tcBorders>
-              <w:top w:val="single" w:sz="4" w:space="0" w:color="000000" w:themeColor="text1"/>
-              <w:left w:val="single" w:sz="4" w:space="0" w:color="000000" w:themeColor="text1"/>
-              <w:bottom w:val="single" w:sz="4" w:space="0" w:color="000000" w:themeColor="text1"/>
-              <w:right w:val="single" w:sz="4" w:space="0" w:color="000000" w:themeColor="text1"/>
-            </w:tcBorders>
-            <w:shd w:val="clear" w:color="auto" w:fill="FFFFFF" w:themeFill="background1"/>
-          </w:tcPr>
-          <w:p>
-            <w:pPr>
-              <w:rPr>
-                <w:lang w:val="en-CA" w:eastAsia="en-CA"/>
-              </w:rPr>
-            </w:pPr>
-          </w:p>
-          <w:p>
-            <w:pPr>
-              <w:rPr>
-                <w:lang w:val="en-CA" w:eastAsia="en-CA"/>
-              </w:rPr>
-            </w:pPr>
-          </w:p>
-          <w:p>
-            <w:pPr>
-              <w:rPr>
-                <w:lang w:val="en-CA" w:eastAsia="en-CA"/>
-              </w:rPr>
-            </w:pPr>
-            <w:r>
-              <w:rPr>
-                <w:lang w:val="en-CA" w:eastAsia="en-CA"/>
-              </w:rPr>
-              <w:t>1.2 System moves linked resources and technicians</w:t>
-            </w:r>
-            <w:r>
-              <w:rPr>
-                <w:lang w:val="en-CA" w:eastAsia="en-CA"/>
-              </w:rPr>
-              <w:t xml:space="preserve"> and moves other appointments if necessary (possible)</w:t>
-            </w:r>
-          </w:p>
-          <w:p>
-            <w:pPr>
-              <w:rPr>
-                <w:lang w:val="en-CA" w:eastAsia="en-CA"/>
-              </w:rPr>
-            </w:pPr>
-          </w:p>
-          <w:p>
-            <w:pPr>
-              <w:rPr>
-                <w:lang w:val="en-CA" w:eastAsia="en-CA"/>
-              </w:rPr>
-            </w:pPr>
-          </w:p>
-          <w:p>
-            <w:pPr>
-              <w:rPr>
-                <w:lang w:val="en-CA" w:eastAsia="en-CA"/>
-              </w:rPr>
-            </w:pPr>
-            <w:r>
-              <w:rPr>
-                <w:lang w:val="en-CA" w:eastAsia="en-CA"/>
-              </w:rPr>
-              <w:t>1.4</w:t>
-            </w:r>
-            <w:r>
-              <w:rPr>
-                <w:lang w:val="en-CA" w:eastAsia="en-CA"/>
-              </w:rPr>
-              <w:t xml:space="preserve">System checks availability of all resources and technicians linked to the work order and </w:t>
-            </w:r>
-            <w:r>
-              <w:rPr>
-                <w:lang w:val="en-CA" w:eastAsia="en-CA"/>
-              </w:rPr>
-              <w:t>verifies that the work order still fits within the min max timeslot</w:t>
-            </w:r>
-          </w:p>
-          <w:p>
-            <w:pPr>
-              <w:rPr>
-                <w:lang w:val="en-CA" w:eastAsia="en-CA"/>
-              </w:rPr>
-            </w:pPr>
-            <w:r>
-              <w:rPr>
-                <w:lang w:val="en-CA" w:eastAsia="en-CA"/>
-              </w:rPr>
-              <w:t>1.5</w:t>
-            </w:r>
-            <w:r>
-              <w:rPr>
-                <w:lang w:val="en-CA" w:eastAsia="en-CA"/>
-              </w:rPr>
-              <w:t xml:space="preserve"> System updates database tables</w:t>
-            </w:r>
-          </w:p>
-          <w:p>
-            <w:pPr>
-              <w:rPr>
-                <w:lang w:val="en-CA" w:eastAsia="en-CA"/>
-              </w:rPr>
-            </w:pPr>
-            <w:r>
-              <w:rPr>
-                <w:lang w:val="en-CA" w:eastAsia="en-CA"/>
-              </w:rPr>
-              <w:t>1.6</w:t>
-            </w:r>
-            <w:r>
-              <w:rPr>
-                <w:lang w:val="en-CA" w:eastAsia="en-CA"/>
-              </w:rPr>
-              <w:t xml:space="preserve"> System refreshes dashboard</w:t>
+              <w:rPr>
+                <w:lang w:val="en-CA" w:eastAsia="en-CA"/>
+              </w:rPr>
+              <w:t xml:space="preserve"> </w:t>
+            </w:r>
+            <w:r>
+              <w:rPr>
+                <w:lang w:val="en-CA" w:eastAsia="en-CA"/>
+              </w:rPr>
+              <w:t xml:space="preserve">System updates </w:t>
+            </w:r>
+            <w:r>
+              <w:rPr>
+                <w:lang w:val="en-CA" w:eastAsia="en-CA"/>
+              </w:rPr>
+              <w:t>work schedule</w:t>
+            </w:r>
+            <w:r>
+              <w:rPr>
+                <w:lang w:val="en-CA" w:eastAsia="en-CA"/>
+              </w:rPr>
+              <w:t>d time slot</w:t>
+            </w:r>
+          </w:p>
+          <w:p>
+            <w:pPr>
+              <w:rPr>
+                <w:lang w:val="en-CA" w:eastAsia="en-CA"/>
+              </w:rPr>
+            </w:pPr>
+            <w:r>
+              <w:rPr>
+                <w:lang w:val="en-CA" w:eastAsia="en-CA"/>
+              </w:rPr>
+              <w:t>1</w:t>
+            </w:r>
+            <w:r>
+              <w:rPr>
+                <w:lang w:val="en-CA" w:eastAsia="en-CA"/>
+              </w:rPr>
+              <w:t>.4</w:t>
+            </w:r>
+            <w:r>
+              <w:rPr>
+                <w:lang w:val="en-CA" w:eastAsia="en-CA"/>
+              </w:rPr>
+              <w:t xml:space="preserve"> </w:t>
+            </w:r>
+            <w:r>
+              <w:t xml:space="preserve"> </w:t>
+            </w:r>
+            <w:r>
+              <w:rPr>
+                <w:lang w:val="en-CA" w:eastAsia="en-CA"/>
+              </w:rPr>
+              <w:t>System displays schedule with work order in updated time slot</w:t>
             </w:r>
           </w:p>
         </w:tc>
@@ -4859,25 +5079,6 @@
                 <w:lang w:val="en-CA" w:eastAsia="en-CA"/>
               </w:rPr>
             </w:pPr>
-            <w:r>
-              <w:rPr>
-                <w:lang w:val="en-CA" w:eastAsia="en-CA"/>
-              </w:rPr>
-              <w:t>1.3b Dispatcher releases timeslot later than work order max time</w:t>
-            </w:r>
-          </w:p>
-          <w:p>
-            <w:pPr>
-              <w:rPr>
-                <w:lang w:val="en-CA" w:eastAsia="en-CA"/>
-              </w:rPr>
-            </w:pPr>
-            <w:r>
-              <w:rPr>
-                <w:lang w:val="en-CA" w:eastAsia="en-CA"/>
-              </w:rPr>
-              <w:t>1.3c Dispatcher releases timeslot with linked resource conflict</w:t>
-            </w:r>
           </w:p>
         </w:tc>
         <w:tc>
@@ -4892,80 +5093,954 @@
             <w:shd w:val="clear" w:color="auto" w:fill="FFFFFF" w:themeFill="background1"/>
           </w:tcPr>
           <w:p>
-            <w:pPr>
-              <w:rPr>
-                <w:sz w:val="18"/>
-                <w:szCs w:val="18"/>
-              </w:rPr>
-            </w:pPr>
-            <w:r>
-              <w:rPr>
-                <w:sz w:val="18"/>
-                <w:szCs w:val="18"/>
-              </w:rPr>
-              <w:t>1.4b System returns error Appointment booked after work order max time</w:t>
-            </w:r>
-          </w:p>
-          <w:p>
-            <w:pPr>
-              <w:rPr>
-                <w:sz w:val="18"/>
-                <w:szCs w:val="18"/>
-              </w:rPr>
-            </w:pPr>
-            <w:r>
-              <w:rPr>
-                <w:sz w:val="18"/>
-                <w:szCs w:val="18"/>
-              </w:rPr>
-              <w:t>1.5b System returns ui to previous state</w:t>
-            </w:r>
-          </w:p>
-          <w:p>
-            <w:pPr>
-              <w:rPr>
-                <w:sz w:val="18"/>
-                <w:szCs w:val="18"/>
-              </w:rPr>
-            </w:pPr>
-            <w:r>
-              <w:rPr>
-                <w:sz w:val="18"/>
-                <w:szCs w:val="18"/>
-              </w:rPr>
-              <w:t>1.4</w:t>
-            </w:r>
-            <w:r>
-              <w:rPr>
-                <w:sz w:val="18"/>
-                <w:szCs w:val="18"/>
-              </w:rPr>
-              <w:t xml:space="preserve">c System returns error XXX is already booked at YYY time </w:t>
-            </w:r>
-          </w:p>
-          <w:p>
-            <w:pPr>
-              <w:rPr>
-                <w:sz w:val="18"/>
-                <w:szCs w:val="18"/>
-              </w:rPr>
-            </w:pPr>
-          </w:p>
+            <w:r>
+              <w:t>1.2</w:t>
+            </w:r>
+            <w:r>
+              <w:t xml:space="preserve"> </w:t>
+            </w:r>
+            <w:r>
+              <w:t xml:space="preserve">If 1.1 is not valid or System is not available  </w:t>
+            </w:r>
+            <w:r>
+              <w:t>System displays an error to the user that technician/resource can't be updated and doesn't apply change to gantt ui</w:t>
+            </w:r>
+          </w:p>
+          <w:p/>
+        </w:tc>
+      </w:tr>
+    </w:tbl>
+    <w:tbl>
+      <w:tblPr>
+        <w:tblStyle w:val="TableGrid"/>
+        <w:tblpPr w:leftFromText="180" w:rightFromText="180" w:vertAnchor="page" w:horzAnchor="margin" w:tblpXSpec="center" w:tblpY="1171"/>
+        <w:tblW w:w="10228" w:type="dxa"/>
+        <w:tblLook w:val="04A0" w:firstRow="1" w:lastRow="0" w:firstColumn="1" w:lastColumn="0" w:noHBand="0" w:noVBand="1"/>
+      </w:tblPr>
+      <w:tblGrid>
+        <w:gridCol w:w="3241"/>
+        <w:gridCol w:w="3617"/>
+        <w:gridCol w:w="3370"/>
+      </w:tblGrid>
+      <w:tr>
+        <w:trPr>
+          <w:trHeight w:val="243"/>
+        </w:trPr>
+        <w:tc>
+          <w:tcPr>
+            <w:tcW w:w="3241" w:type="dxa"/>
+            <w:tcBorders>
+              <w:top w:val="single" w:sz="4" w:space="0" w:color="000000" w:themeColor="text1"/>
+              <w:left w:val="single" w:sz="4" w:space="0" w:color="000000" w:themeColor="text1"/>
+              <w:bottom w:val="single" w:sz="4" w:space="0" w:color="000000" w:themeColor="text1"/>
+              <w:right w:val="single" w:sz="4" w:space="0" w:color="000000" w:themeColor="text1"/>
+            </w:tcBorders>
+            <w:shd w:val="clear" w:color="auto" w:fill="D9D9D9" w:themeFill="background1" w:themeFillShade="D9"/>
+          </w:tcPr>
+          <w:p>
+            <w:pPr>
+              <w:rPr>
+                <w:lang w:val="en-CA" w:eastAsia="en-CA"/>
+              </w:rPr>
+            </w:pPr>
+            <w:r>
+              <w:rPr>
+                <w:lang w:val="en-CA" w:eastAsia="en-CA"/>
+              </w:rPr>
+              <w:lastRenderedPageBreak/>
+              <w:t>Use Case #</w:t>
+            </w:r>
+          </w:p>
+        </w:tc>
+        <w:tc>
+          <w:tcPr>
+            <w:tcW w:w="6987" w:type="dxa"/>
+            <w:gridSpan w:val="2"/>
+            <w:tcBorders>
+              <w:top w:val="single" w:sz="4" w:space="0" w:color="000000" w:themeColor="text1"/>
+              <w:left w:val="single" w:sz="4" w:space="0" w:color="000000" w:themeColor="text1"/>
+              <w:bottom w:val="single" w:sz="4" w:space="0" w:color="000000" w:themeColor="text1"/>
+              <w:right w:val="single" w:sz="4" w:space="0" w:color="000000" w:themeColor="text1"/>
+            </w:tcBorders>
+          </w:tcPr>
+          <w:p>
+            <w:pPr>
+              <w:rPr>
+                <w:b/>
+                <w:lang w:val="en-CA" w:eastAsia="en-CA"/>
+              </w:rPr>
+            </w:pPr>
+            <w:r>
+              <w:rPr>
+                <w:b/>
+                <w:lang w:val="en-CA" w:eastAsia="en-CA"/>
+              </w:rPr>
+              <w:t>UC13</w:t>
+            </w:r>
+          </w:p>
+        </w:tc>
+      </w:tr>
+      <w:tr>
+        <w:trPr>
+          <w:trHeight w:val="243"/>
+        </w:trPr>
+        <w:tc>
+          <w:tcPr>
+            <w:tcW w:w="3241" w:type="dxa"/>
+            <w:tcBorders>
+              <w:top w:val="single" w:sz="4" w:space="0" w:color="000000" w:themeColor="text1"/>
+              <w:left w:val="single" w:sz="4" w:space="0" w:color="000000" w:themeColor="text1"/>
+              <w:bottom w:val="single" w:sz="4" w:space="0" w:color="000000" w:themeColor="text1"/>
+              <w:right w:val="single" w:sz="4" w:space="0" w:color="000000" w:themeColor="text1"/>
+            </w:tcBorders>
+            <w:shd w:val="clear" w:color="auto" w:fill="D9D9D9" w:themeFill="background1" w:themeFillShade="D9"/>
+          </w:tcPr>
+          <w:p>
+            <w:pPr>
+              <w:rPr>
+                <w:lang w:val="en-CA" w:eastAsia="en-CA"/>
+              </w:rPr>
+            </w:pPr>
+            <w:r>
+              <w:rPr>
+                <w:lang w:val="en-CA" w:eastAsia="en-CA"/>
+              </w:rPr>
+              <w:t>Use Case Name</w:t>
+            </w:r>
+          </w:p>
+        </w:tc>
+        <w:tc>
+          <w:tcPr>
+            <w:tcW w:w="6987" w:type="dxa"/>
+            <w:gridSpan w:val="2"/>
+            <w:tcBorders>
+              <w:top w:val="single" w:sz="4" w:space="0" w:color="000000" w:themeColor="text1"/>
+              <w:left w:val="single" w:sz="4" w:space="0" w:color="000000" w:themeColor="text1"/>
+              <w:bottom w:val="single" w:sz="4" w:space="0" w:color="000000" w:themeColor="text1"/>
+              <w:right w:val="single" w:sz="4" w:space="0" w:color="000000" w:themeColor="text1"/>
+            </w:tcBorders>
+          </w:tcPr>
+          <w:p>
+            <w:pPr>
+              <w:rPr>
+                <w:b/>
+                <w:lang w:val="en-CA" w:eastAsia="en-CA"/>
+              </w:rPr>
+            </w:pPr>
+            <w:r>
+              <w:rPr>
+                <w:b/>
+                <w:lang w:val="en-CA" w:eastAsia="en-CA"/>
+              </w:rPr>
+              <w:t>View a single date in Gantt Chart</w:t>
+            </w:r>
+          </w:p>
+        </w:tc>
+      </w:tr>
+      <w:tr>
+        <w:trPr>
+          <w:trHeight w:val="243"/>
+        </w:trPr>
+        <w:tc>
+          <w:tcPr>
+            <w:tcW w:w="3241" w:type="dxa"/>
+            <w:tcBorders>
+              <w:top w:val="single" w:sz="4" w:space="0" w:color="000000" w:themeColor="text1"/>
+              <w:left w:val="single" w:sz="4" w:space="0" w:color="000000" w:themeColor="text1"/>
+              <w:bottom w:val="single" w:sz="4" w:space="0" w:color="000000" w:themeColor="text1"/>
+              <w:right w:val="single" w:sz="4" w:space="0" w:color="000000" w:themeColor="text1"/>
+            </w:tcBorders>
+            <w:shd w:val="clear" w:color="auto" w:fill="D9D9D9" w:themeFill="background1" w:themeFillShade="D9"/>
+            <w:hideMark/>
+          </w:tcPr>
+          <w:p>
+            <w:pPr>
+              <w:rPr>
+                <w:lang w:val="en-CA" w:eastAsia="en-CA"/>
+              </w:rPr>
+            </w:pPr>
+            <w:r>
+              <w:rPr>
+                <w:lang w:val="en-CA" w:eastAsia="en-CA"/>
+              </w:rPr>
+              <w:t>Scenario</w:t>
+            </w:r>
+          </w:p>
+        </w:tc>
+        <w:tc>
+          <w:tcPr>
+            <w:tcW w:w="6987" w:type="dxa"/>
+            <w:gridSpan w:val="2"/>
+            <w:tcBorders>
+              <w:top w:val="single" w:sz="4" w:space="0" w:color="000000" w:themeColor="text1"/>
+              <w:left w:val="single" w:sz="4" w:space="0" w:color="000000" w:themeColor="text1"/>
+              <w:bottom w:val="single" w:sz="4" w:space="0" w:color="000000" w:themeColor="text1"/>
+              <w:right w:val="single" w:sz="4" w:space="0" w:color="000000" w:themeColor="text1"/>
+            </w:tcBorders>
+          </w:tcPr>
+          <w:p>
+            <w:pPr>
+              <w:rPr>
+                <w:lang w:val="en-CA" w:eastAsia="en-CA"/>
+              </w:rPr>
+            </w:pPr>
+            <w:r>
+              <w:rPr>
+                <w:lang w:val="en-CA" w:eastAsia="en-CA"/>
+              </w:rPr>
+              <w:t xml:space="preserve">Dispatcher wants to </w:t>
+            </w:r>
+            <w:r>
+              <w:rPr>
+                <w:lang w:val="en-CA" w:eastAsia="en-CA"/>
+              </w:rPr>
+              <w:t>view a single date’s schedule</w:t>
+            </w:r>
+          </w:p>
+        </w:tc>
+      </w:tr>
+      <w:tr>
+        <w:trPr>
+          <w:trHeight w:val="243"/>
+        </w:trPr>
+        <w:tc>
+          <w:tcPr>
+            <w:tcW w:w="3241" w:type="dxa"/>
+            <w:tcBorders>
+              <w:top w:val="single" w:sz="4" w:space="0" w:color="000000" w:themeColor="text1"/>
+              <w:left w:val="single" w:sz="4" w:space="0" w:color="000000" w:themeColor="text1"/>
+              <w:bottom w:val="single" w:sz="4" w:space="0" w:color="000000" w:themeColor="text1"/>
+              <w:right w:val="single" w:sz="4" w:space="0" w:color="000000" w:themeColor="text1"/>
+            </w:tcBorders>
+            <w:shd w:val="clear" w:color="auto" w:fill="D9D9D9" w:themeFill="background1" w:themeFillShade="D9"/>
+            <w:hideMark/>
+          </w:tcPr>
+          <w:p>
+            <w:pPr>
+              <w:rPr>
+                <w:lang w:val="en-CA" w:eastAsia="en-CA"/>
+              </w:rPr>
+            </w:pPr>
+            <w:r>
+              <w:rPr>
+                <w:lang w:val="en-CA" w:eastAsia="en-CA"/>
+              </w:rPr>
+              <w:t>Triggering Event</w:t>
+            </w:r>
+          </w:p>
+        </w:tc>
+        <w:tc>
+          <w:tcPr>
+            <w:tcW w:w="6987" w:type="dxa"/>
+            <w:gridSpan w:val="2"/>
+            <w:tcBorders>
+              <w:top w:val="single" w:sz="4" w:space="0" w:color="000000" w:themeColor="text1"/>
+              <w:left w:val="single" w:sz="4" w:space="0" w:color="000000" w:themeColor="text1"/>
+              <w:bottom w:val="single" w:sz="4" w:space="0" w:color="000000" w:themeColor="text1"/>
+              <w:right w:val="single" w:sz="4" w:space="0" w:color="000000" w:themeColor="text1"/>
+            </w:tcBorders>
+          </w:tcPr>
+          <w:p>
+            <w:pPr>
+              <w:rPr>
+                <w:lang w:val="en-CA" w:eastAsia="en-CA"/>
+              </w:rPr>
+            </w:pPr>
+            <w:r>
+              <w:rPr>
+                <w:lang w:val="en-CA" w:eastAsia="en-CA"/>
+              </w:rPr>
+              <w:t>Dispatcher inputs date into filter</w:t>
+            </w:r>
+          </w:p>
+        </w:tc>
+      </w:tr>
+      <w:tr>
+        <w:trPr>
+          <w:trHeight w:val="243"/>
+        </w:trPr>
+        <w:tc>
+          <w:tcPr>
+            <w:tcW w:w="3241" w:type="dxa"/>
+            <w:tcBorders>
+              <w:top w:val="single" w:sz="4" w:space="0" w:color="000000" w:themeColor="text1"/>
+              <w:left w:val="single" w:sz="4" w:space="0" w:color="000000" w:themeColor="text1"/>
+              <w:bottom w:val="single" w:sz="4" w:space="0" w:color="000000" w:themeColor="text1"/>
+              <w:right w:val="single" w:sz="4" w:space="0" w:color="000000" w:themeColor="text1"/>
+            </w:tcBorders>
+            <w:shd w:val="clear" w:color="auto" w:fill="D9D9D9" w:themeFill="background1" w:themeFillShade="D9"/>
+            <w:hideMark/>
+          </w:tcPr>
+          <w:p>
+            <w:pPr>
+              <w:rPr>
+                <w:lang w:val="en-CA" w:eastAsia="en-CA"/>
+              </w:rPr>
+            </w:pPr>
+            <w:r>
+              <w:rPr>
+                <w:lang w:val="en-CA" w:eastAsia="en-CA"/>
+              </w:rPr>
+              <w:t>Brief Description</w:t>
+            </w:r>
+          </w:p>
+        </w:tc>
+        <w:tc>
+          <w:tcPr>
+            <w:tcW w:w="6987" w:type="dxa"/>
+            <w:gridSpan w:val="2"/>
+            <w:tcBorders>
+              <w:top w:val="single" w:sz="4" w:space="0" w:color="000000" w:themeColor="text1"/>
+              <w:left w:val="single" w:sz="4" w:space="0" w:color="000000" w:themeColor="text1"/>
+              <w:bottom w:val="single" w:sz="4" w:space="0" w:color="000000" w:themeColor="text1"/>
+              <w:right w:val="single" w:sz="4" w:space="0" w:color="000000" w:themeColor="text1"/>
+            </w:tcBorders>
+          </w:tcPr>
+          <w:p>
+            <w:pPr>
+              <w:rPr>
+                <w:lang w:val="en-CA" w:eastAsia="en-CA"/>
+              </w:rPr>
+            </w:pPr>
+            <w:r>
+              <w:rPr>
+                <w:lang w:val="en-CA" w:eastAsia="en-CA"/>
+              </w:rPr>
+              <w:t>Dispatcher views a single day in the gantt ui</w:t>
+            </w:r>
+          </w:p>
+        </w:tc>
+      </w:tr>
+      <w:tr>
+        <w:trPr>
+          <w:trHeight w:val="243"/>
+        </w:trPr>
+        <w:tc>
+          <w:tcPr>
+            <w:tcW w:w="3241" w:type="dxa"/>
+            <w:tcBorders>
+              <w:top w:val="single" w:sz="4" w:space="0" w:color="000000" w:themeColor="text1"/>
+              <w:left w:val="single" w:sz="4" w:space="0" w:color="000000" w:themeColor="text1"/>
+              <w:bottom w:val="single" w:sz="4" w:space="0" w:color="000000" w:themeColor="text1"/>
+              <w:right w:val="single" w:sz="4" w:space="0" w:color="000000" w:themeColor="text1"/>
+            </w:tcBorders>
+            <w:shd w:val="clear" w:color="auto" w:fill="D9D9D9" w:themeFill="background1" w:themeFillShade="D9"/>
+            <w:hideMark/>
+          </w:tcPr>
+          <w:p>
+            <w:pPr>
+              <w:rPr>
+                <w:lang w:val="en-CA" w:eastAsia="en-CA"/>
+              </w:rPr>
+            </w:pPr>
+            <w:r>
+              <w:rPr>
+                <w:lang w:val="en-CA" w:eastAsia="en-CA"/>
+              </w:rPr>
+              <w:t>Actors</w:t>
+            </w:r>
+          </w:p>
+        </w:tc>
+        <w:tc>
+          <w:tcPr>
+            <w:tcW w:w="6987" w:type="dxa"/>
+            <w:gridSpan w:val="2"/>
+            <w:tcBorders>
+              <w:top w:val="single" w:sz="4" w:space="0" w:color="000000" w:themeColor="text1"/>
+              <w:left w:val="single" w:sz="4" w:space="0" w:color="000000" w:themeColor="text1"/>
+              <w:bottom w:val="single" w:sz="4" w:space="0" w:color="000000" w:themeColor="text1"/>
+              <w:right w:val="single" w:sz="4" w:space="0" w:color="000000" w:themeColor="text1"/>
+            </w:tcBorders>
+          </w:tcPr>
+          <w:p>
+            <w:r>
+              <w:t>Dispatcher</w:t>
+            </w:r>
+          </w:p>
+        </w:tc>
+      </w:tr>
+      <w:tr>
+        <w:trPr>
+          <w:trHeight w:val="243"/>
+        </w:trPr>
+        <w:tc>
+          <w:tcPr>
+            <w:tcW w:w="3241" w:type="dxa"/>
+            <w:tcBorders>
+              <w:top w:val="single" w:sz="4" w:space="0" w:color="000000" w:themeColor="text1"/>
+              <w:left w:val="single" w:sz="4" w:space="0" w:color="000000" w:themeColor="text1"/>
+              <w:bottom w:val="single" w:sz="4" w:space="0" w:color="000000" w:themeColor="text1"/>
+              <w:right w:val="single" w:sz="4" w:space="0" w:color="000000" w:themeColor="text1"/>
+            </w:tcBorders>
+            <w:shd w:val="clear" w:color="auto" w:fill="D9D9D9" w:themeFill="background1" w:themeFillShade="D9"/>
+            <w:hideMark/>
+          </w:tcPr>
+          <w:p>
+            <w:pPr>
+              <w:rPr>
+                <w:lang w:val="en-CA" w:eastAsia="en-CA"/>
+              </w:rPr>
+            </w:pPr>
+            <w:r>
+              <w:rPr>
+                <w:lang w:val="en-CA" w:eastAsia="en-CA"/>
+              </w:rPr>
+              <w:t>Related Use Cases</w:t>
+            </w:r>
+          </w:p>
+        </w:tc>
+        <w:tc>
+          <w:tcPr>
+            <w:tcW w:w="6987" w:type="dxa"/>
+            <w:gridSpan w:val="2"/>
+            <w:tcBorders>
+              <w:top w:val="single" w:sz="4" w:space="0" w:color="000000" w:themeColor="text1"/>
+              <w:left w:val="single" w:sz="4" w:space="0" w:color="000000" w:themeColor="text1"/>
+              <w:bottom w:val="single" w:sz="4" w:space="0" w:color="000000" w:themeColor="text1"/>
+              <w:right w:val="single" w:sz="4" w:space="0" w:color="000000" w:themeColor="text1"/>
+            </w:tcBorders>
+          </w:tcPr>
+          <w:p>
+            <w:pPr>
+              <w:rPr>
+                <w:lang w:val="en-CA" w:eastAsia="en-CA"/>
+              </w:rPr>
+            </w:pPr>
+            <w:r>
+              <w:rPr>
+                <w:lang w:val="en-CA" w:eastAsia="en-CA"/>
+              </w:rPr>
+              <w:t>UC14,  UC15</w:t>
+            </w:r>
+          </w:p>
+        </w:tc>
+      </w:tr>
+      <w:tr>
+        <w:trPr>
+          <w:trHeight w:val="243"/>
+        </w:trPr>
+        <w:tc>
+          <w:tcPr>
+            <w:tcW w:w="3241" w:type="dxa"/>
+            <w:tcBorders>
+              <w:top w:val="single" w:sz="4" w:space="0" w:color="000000" w:themeColor="text1"/>
+              <w:left w:val="single" w:sz="4" w:space="0" w:color="000000" w:themeColor="text1"/>
+              <w:bottom w:val="single" w:sz="4" w:space="0" w:color="000000" w:themeColor="text1"/>
+              <w:right w:val="single" w:sz="4" w:space="0" w:color="000000" w:themeColor="text1"/>
+            </w:tcBorders>
+            <w:shd w:val="clear" w:color="auto" w:fill="D9D9D9" w:themeFill="background1" w:themeFillShade="D9"/>
+            <w:hideMark/>
+          </w:tcPr>
+          <w:p>
+            <w:pPr>
+              <w:rPr>
+                <w:lang w:val="en-CA" w:eastAsia="en-CA"/>
+              </w:rPr>
+            </w:pPr>
+            <w:r>
+              <w:rPr>
+                <w:lang w:val="en-CA" w:eastAsia="en-CA"/>
+              </w:rPr>
+              <w:t>Stakeholders</w:t>
+            </w:r>
+          </w:p>
+        </w:tc>
+        <w:tc>
+          <w:tcPr>
+            <w:tcW w:w="6987" w:type="dxa"/>
+            <w:gridSpan w:val="2"/>
+            <w:tcBorders>
+              <w:top w:val="single" w:sz="4" w:space="0" w:color="000000" w:themeColor="text1"/>
+              <w:left w:val="single" w:sz="4" w:space="0" w:color="000000" w:themeColor="text1"/>
+              <w:bottom w:val="single" w:sz="4" w:space="0" w:color="000000" w:themeColor="text1"/>
+              <w:right w:val="single" w:sz="4" w:space="0" w:color="000000" w:themeColor="text1"/>
+            </w:tcBorders>
+          </w:tcPr>
+          <w:p>
+            <w:pPr>
+              <w:rPr>
+                <w:lang w:val="en-CA" w:eastAsia="en-CA"/>
+              </w:rPr>
+            </w:pPr>
+            <w:r>
+              <w:rPr>
+                <w:lang w:val="en-CA" w:eastAsia="en-CA"/>
+              </w:rPr>
+              <w:t>Dispatcher</w:t>
+            </w:r>
+          </w:p>
+        </w:tc>
+      </w:tr>
+      <w:tr>
+        <w:trPr>
+          <w:trHeight w:val="228"/>
+        </w:trPr>
+        <w:tc>
+          <w:tcPr>
+            <w:tcW w:w="3241" w:type="dxa"/>
+            <w:tcBorders>
+              <w:top w:val="single" w:sz="4" w:space="0" w:color="000000" w:themeColor="text1"/>
+              <w:left w:val="single" w:sz="4" w:space="0" w:color="000000" w:themeColor="text1"/>
+              <w:bottom w:val="single" w:sz="4" w:space="0" w:color="000000" w:themeColor="text1"/>
+              <w:right w:val="single" w:sz="4" w:space="0" w:color="000000" w:themeColor="text1"/>
+            </w:tcBorders>
+            <w:shd w:val="clear" w:color="auto" w:fill="D9D9D9" w:themeFill="background1" w:themeFillShade="D9"/>
+            <w:hideMark/>
+          </w:tcPr>
+          <w:p>
+            <w:pPr>
+              <w:rPr>
+                <w:lang w:val="en-CA" w:eastAsia="en-CA"/>
+              </w:rPr>
+            </w:pPr>
+            <w:r>
+              <w:rPr>
+                <w:lang w:val="en-CA" w:eastAsia="en-CA"/>
+              </w:rPr>
+              <w:t>Pre-conditions</w:t>
+            </w:r>
+          </w:p>
+        </w:tc>
+        <w:tc>
+          <w:tcPr>
+            <w:tcW w:w="6987" w:type="dxa"/>
+            <w:gridSpan w:val="2"/>
+            <w:tcBorders>
+              <w:top w:val="single" w:sz="4" w:space="0" w:color="000000" w:themeColor="text1"/>
+              <w:left w:val="single" w:sz="4" w:space="0" w:color="000000" w:themeColor="text1"/>
+              <w:bottom w:val="single" w:sz="4" w:space="0" w:color="000000" w:themeColor="text1"/>
+              <w:right w:val="single" w:sz="4" w:space="0" w:color="000000" w:themeColor="text1"/>
+            </w:tcBorders>
+          </w:tcPr>
+          <w:p>
+            <w:pPr>
+              <w:rPr>
+                <w:lang w:val="en-CA" w:eastAsia="en-CA"/>
+              </w:rPr>
+            </w:pPr>
+            <w:r>
+              <w:rPr>
+                <w:lang w:val="en-CA" w:eastAsia="en-CA"/>
+              </w:rPr>
+              <w:t>Work Order Selected</w:t>
+            </w:r>
+          </w:p>
+        </w:tc>
+      </w:tr>
+      <w:tr>
+        <w:trPr>
+          <w:trHeight w:val="243"/>
+        </w:trPr>
+        <w:tc>
+          <w:tcPr>
+            <w:tcW w:w="3241" w:type="dxa"/>
+            <w:tcBorders>
+              <w:top w:val="single" w:sz="4" w:space="0" w:color="000000" w:themeColor="text1"/>
+              <w:left w:val="single" w:sz="4" w:space="0" w:color="000000" w:themeColor="text1"/>
+              <w:bottom w:val="single" w:sz="4" w:space="0" w:color="000000" w:themeColor="text1"/>
+              <w:right w:val="single" w:sz="4" w:space="0" w:color="000000" w:themeColor="text1"/>
+            </w:tcBorders>
+            <w:shd w:val="clear" w:color="auto" w:fill="D9D9D9" w:themeFill="background1" w:themeFillShade="D9"/>
+            <w:hideMark/>
+          </w:tcPr>
+          <w:p>
+            <w:pPr>
+              <w:rPr>
+                <w:lang w:val="en-CA" w:eastAsia="en-CA"/>
+              </w:rPr>
+            </w:pPr>
+            <w:r>
+              <w:rPr>
+                <w:lang w:val="en-CA" w:eastAsia="en-CA"/>
+              </w:rPr>
+              <w:t>Post-conditions</w:t>
+            </w:r>
+          </w:p>
+        </w:tc>
+        <w:tc>
+          <w:tcPr>
+            <w:tcW w:w="6987" w:type="dxa"/>
+            <w:gridSpan w:val="2"/>
+            <w:tcBorders>
+              <w:top w:val="single" w:sz="4" w:space="0" w:color="000000" w:themeColor="text1"/>
+              <w:left w:val="single" w:sz="4" w:space="0" w:color="000000" w:themeColor="text1"/>
+              <w:bottom w:val="single" w:sz="4" w:space="0" w:color="000000" w:themeColor="text1"/>
+              <w:right w:val="single" w:sz="4" w:space="0" w:color="000000" w:themeColor="text1"/>
+            </w:tcBorders>
+          </w:tcPr>
+          <w:p>
+            <w:pPr>
+              <w:rPr>
+                <w:lang w:val="en-CA" w:eastAsia="en-CA"/>
+              </w:rPr>
+            </w:pPr>
+            <w:r>
+              <w:rPr>
+                <w:lang w:val="en-CA" w:eastAsia="en-CA"/>
+              </w:rPr>
+              <w:t>Gantt UI displays single day and displays schedules for recommended technicians / resources for that day</w:t>
+            </w:r>
+          </w:p>
+        </w:tc>
+      </w:tr>
+      <w:tr>
+        <w:trPr>
+          <w:trHeight w:val="122"/>
+        </w:trPr>
+        <w:tc>
+          <w:tcPr>
+            <w:tcW w:w="3241" w:type="dxa"/>
+            <w:vMerge w:val="restart"/>
+            <w:tcBorders>
+              <w:top w:val="single" w:sz="4" w:space="0" w:color="000000" w:themeColor="text1"/>
+              <w:left w:val="single" w:sz="4" w:space="0" w:color="000000" w:themeColor="text1"/>
+              <w:bottom w:val="single" w:sz="4" w:space="0" w:color="000000" w:themeColor="text1"/>
+              <w:right w:val="single" w:sz="4" w:space="0" w:color="000000" w:themeColor="text1"/>
+            </w:tcBorders>
+            <w:shd w:val="clear" w:color="auto" w:fill="D9D9D9" w:themeFill="background1" w:themeFillShade="D9"/>
+            <w:hideMark/>
+          </w:tcPr>
+          <w:p>
+            <w:pPr>
+              <w:rPr>
+                <w:lang w:val="en-CA" w:eastAsia="en-CA"/>
+              </w:rPr>
+            </w:pPr>
+            <w:r>
+              <w:rPr>
+                <w:lang w:val="en-CA" w:eastAsia="en-CA"/>
+              </w:rPr>
+              <w:t>Flow of Events</w:t>
+            </w:r>
+          </w:p>
+        </w:tc>
+        <w:tc>
+          <w:tcPr>
+            <w:tcW w:w="3617" w:type="dxa"/>
+            <w:tcBorders>
+              <w:top w:val="single" w:sz="4" w:space="0" w:color="000000" w:themeColor="text1"/>
+              <w:left w:val="single" w:sz="4" w:space="0" w:color="000000" w:themeColor="text1"/>
+              <w:bottom w:val="single" w:sz="4" w:space="0" w:color="000000" w:themeColor="text1"/>
+              <w:right w:val="single" w:sz="4" w:space="0" w:color="000000" w:themeColor="text1"/>
+            </w:tcBorders>
+            <w:shd w:val="clear" w:color="auto" w:fill="FFFFFF" w:themeFill="background1"/>
+            <w:hideMark/>
+          </w:tcPr>
+          <w:p>
+            <w:pPr>
+              <w:rPr>
+                <w:b/>
+                <w:lang w:val="en-CA" w:eastAsia="en-CA"/>
+              </w:rPr>
+            </w:pPr>
+            <w:r>
+              <w:rPr>
+                <w:b/>
+                <w:lang w:val="en-CA" w:eastAsia="en-CA"/>
+              </w:rPr>
+              <w:t>Actor</w:t>
+            </w:r>
+          </w:p>
+        </w:tc>
+        <w:tc>
+          <w:tcPr>
+            <w:tcW w:w="3370" w:type="dxa"/>
+            <w:tcBorders>
+              <w:top w:val="single" w:sz="4" w:space="0" w:color="000000" w:themeColor="text1"/>
+              <w:left w:val="single" w:sz="4" w:space="0" w:color="000000" w:themeColor="text1"/>
+              <w:bottom w:val="single" w:sz="4" w:space="0" w:color="000000" w:themeColor="text1"/>
+              <w:right w:val="single" w:sz="4" w:space="0" w:color="000000" w:themeColor="text1"/>
+            </w:tcBorders>
+            <w:shd w:val="clear" w:color="auto" w:fill="FFFFFF" w:themeFill="background1"/>
+            <w:hideMark/>
+          </w:tcPr>
+          <w:p>
+            <w:pPr>
+              <w:rPr>
+                <w:b/>
+                <w:lang w:val="en-CA" w:eastAsia="en-CA"/>
+              </w:rPr>
+            </w:pPr>
+            <w:r>
+              <w:rPr>
+                <w:b/>
+                <w:lang w:val="en-CA" w:eastAsia="en-CA"/>
+              </w:rPr>
+              <w:t>System</w:t>
+            </w:r>
+          </w:p>
+        </w:tc>
+      </w:tr>
+      <w:tr>
+        <w:trPr>
+          <w:trHeight w:val="122"/>
+        </w:trPr>
+        <w:tc>
+          <w:tcPr>
+            <w:tcW w:w="3241" w:type="dxa"/>
+            <w:vMerge/>
+            <w:tcBorders>
+              <w:top w:val="single" w:sz="4" w:space="0" w:color="000000" w:themeColor="text1"/>
+              <w:left w:val="single" w:sz="4" w:space="0" w:color="000000" w:themeColor="text1"/>
+              <w:bottom w:val="single" w:sz="4" w:space="0" w:color="000000" w:themeColor="text1"/>
+              <w:right w:val="single" w:sz="4" w:space="0" w:color="000000" w:themeColor="text1"/>
+            </w:tcBorders>
+            <w:shd w:val="clear" w:color="auto" w:fill="D9D9D9" w:themeFill="background1" w:themeFillShade="D9"/>
+            <w:vAlign w:val="center"/>
+            <w:hideMark/>
+          </w:tcPr>
+          <w:p>
+            <w:pPr>
+              <w:rPr>
+                <w:lang w:val="en-CA" w:eastAsia="en-CA"/>
+              </w:rPr>
+            </w:pPr>
+          </w:p>
+        </w:tc>
+        <w:tc>
+          <w:tcPr>
+            <w:tcW w:w="3617" w:type="dxa"/>
+            <w:tcBorders>
+              <w:top w:val="single" w:sz="4" w:space="0" w:color="000000" w:themeColor="text1"/>
+              <w:left w:val="single" w:sz="4" w:space="0" w:color="000000" w:themeColor="text1"/>
+              <w:bottom w:val="single" w:sz="4" w:space="0" w:color="000000" w:themeColor="text1"/>
+              <w:right w:val="single" w:sz="4" w:space="0" w:color="000000" w:themeColor="text1"/>
+            </w:tcBorders>
+            <w:shd w:val="clear" w:color="auto" w:fill="FFFFFF" w:themeFill="background1"/>
+          </w:tcPr>
+          <w:p>
+            <w:r>
+              <w:t>1</w:t>
+            </w:r>
+            <w:r>
+              <w:t xml:space="preserve"> </w:t>
+            </w:r>
+            <w:r>
+              <w:t>Dispatcher specifies a single date to schedule technicians and resources</w:t>
+            </w:r>
+          </w:p>
+        </w:tc>
+        <w:tc>
+          <w:tcPr>
+            <w:tcW w:w="3370" w:type="dxa"/>
+            <w:tcBorders>
+              <w:top w:val="single" w:sz="4" w:space="0" w:color="000000" w:themeColor="text1"/>
+              <w:left w:val="single" w:sz="4" w:space="0" w:color="000000" w:themeColor="text1"/>
+              <w:bottom w:val="single" w:sz="4" w:space="0" w:color="000000" w:themeColor="text1"/>
+              <w:right w:val="single" w:sz="4" w:space="0" w:color="000000" w:themeColor="text1"/>
+            </w:tcBorders>
+            <w:shd w:val="clear" w:color="auto" w:fill="FFFFFF" w:themeFill="background1"/>
+          </w:tcPr>
+          <w:p>
+            <w:pPr>
+              <w:rPr>
+                <w:lang w:val="en-CA" w:eastAsia="en-CA"/>
+              </w:rPr>
+            </w:pPr>
+          </w:p>
+          <w:p>
+            <w:pPr>
+              <w:rPr>
+                <w:lang w:val="en-CA" w:eastAsia="en-CA"/>
+              </w:rPr>
+            </w:pPr>
+          </w:p>
+          <w:p>
+            <w:pPr>
+              <w:rPr>
+                <w:lang w:val="en-CA" w:eastAsia="en-CA"/>
+              </w:rPr>
+            </w:pPr>
+          </w:p>
+          <w:p>
+            <w:pPr>
+              <w:rPr>
+                <w:lang w:val="en-CA" w:eastAsia="en-CA"/>
+              </w:rPr>
+            </w:pPr>
+            <w:r>
+              <w:rPr>
+                <w:lang w:val="en-CA" w:eastAsia="en-CA"/>
+              </w:rPr>
+              <w:t xml:space="preserve">1.1 </w:t>
+            </w:r>
+            <w:r>
+              <w:rPr>
+                <w:lang w:val="en-CA" w:eastAsia="en-CA"/>
+              </w:rPr>
+              <w:t>System validates date</w:t>
+            </w:r>
+          </w:p>
+          <w:p>
+            <w:pPr>
+              <w:rPr>
+                <w:lang w:val="en-CA" w:eastAsia="en-CA"/>
+              </w:rPr>
+            </w:pPr>
+            <w:r>
+              <w:rPr>
+                <w:lang w:val="en-CA" w:eastAsia="en-CA"/>
+              </w:rPr>
+              <w:t>1.3</w:t>
+            </w:r>
+            <w:r>
+              <w:rPr>
+                <w:lang w:val="en-CA" w:eastAsia="en-CA"/>
+              </w:rPr>
+              <w:t xml:space="preserve"> </w:t>
+            </w:r>
+            <w:r>
+              <w:rPr>
+                <w:lang w:val="en-CA" w:eastAsia="en-CA"/>
+              </w:rPr>
+              <w:t>System filters schedule and creates gantt chart based on input date</w:t>
+            </w:r>
+          </w:p>
+          <w:p>
+            <w:pPr>
+              <w:rPr>
+                <w:lang w:val="en-CA" w:eastAsia="en-CA"/>
+              </w:rPr>
+            </w:pPr>
+            <w:r>
+              <w:rPr>
+                <w:lang w:val="en-CA" w:eastAsia="en-CA"/>
+              </w:rPr>
+              <w:t xml:space="preserve">1.4 </w:t>
+            </w:r>
+            <w:r>
+              <w:rPr>
+                <w:lang w:val="en-CA" w:eastAsia="en-CA"/>
+              </w:rPr>
+              <w:t>System displays technician and resource schedules for the selected date in gantt chart</w:t>
+            </w:r>
+          </w:p>
+        </w:tc>
+      </w:tr>
+      <w:tr>
+        <w:trPr>
+          <w:trHeight w:val="122"/>
+        </w:trPr>
+        <w:tc>
+          <w:tcPr>
+            <w:tcW w:w="3241" w:type="dxa"/>
+            <w:tcBorders>
+              <w:top w:val="single" w:sz="4" w:space="0" w:color="000000" w:themeColor="text1"/>
+              <w:left w:val="single" w:sz="4" w:space="0" w:color="000000" w:themeColor="text1"/>
+              <w:bottom w:val="single" w:sz="4" w:space="0" w:color="000000" w:themeColor="text1"/>
+              <w:right w:val="single" w:sz="4" w:space="0" w:color="000000" w:themeColor="text1"/>
+            </w:tcBorders>
+            <w:shd w:val="clear" w:color="auto" w:fill="D9D9D9" w:themeFill="background1" w:themeFillShade="D9"/>
+          </w:tcPr>
+          <w:p>
+            <w:pPr>
+              <w:rPr>
+                <w:lang w:val="en-CA" w:eastAsia="en-CA"/>
+              </w:rPr>
+            </w:pPr>
+            <w:r>
+              <w:rPr>
+                <w:lang w:val="en-CA" w:eastAsia="en-CA"/>
+              </w:rPr>
+              <w:t xml:space="preserve">Exception </w:t>
+            </w:r>
+          </w:p>
+          <w:p>
+            <w:pPr>
+              <w:rPr>
+                <w:lang w:val="en-CA" w:eastAsia="en-CA"/>
+              </w:rPr>
+            </w:pPr>
+            <w:r>
+              <w:rPr>
+                <w:lang w:val="en-CA" w:eastAsia="en-CA"/>
+              </w:rPr>
+              <w:t>Conditions</w:t>
+            </w:r>
+          </w:p>
+          <w:p>
+            <w:pPr>
+              <w:rPr>
+                <w:lang w:val="en-CA" w:eastAsia="en-CA"/>
+              </w:rPr>
+            </w:pPr>
+          </w:p>
+        </w:tc>
+        <w:tc>
+          <w:tcPr>
+            <w:tcW w:w="3617" w:type="dxa"/>
+            <w:tcBorders>
+              <w:top w:val="single" w:sz="4" w:space="0" w:color="000000" w:themeColor="text1"/>
+              <w:left w:val="single" w:sz="4" w:space="0" w:color="000000" w:themeColor="text1"/>
+              <w:bottom w:val="single" w:sz="4" w:space="0" w:color="000000" w:themeColor="text1"/>
+              <w:right w:val="single" w:sz="4" w:space="0" w:color="000000" w:themeColor="text1"/>
+            </w:tcBorders>
+            <w:shd w:val="clear" w:color="auto" w:fill="FFFFFF" w:themeFill="background1"/>
+          </w:tcPr>
+          <w:p>
+            <w:pPr>
+              <w:rPr>
+                <w:lang w:val="en-CA" w:eastAsia="en-CA"/>
+              </w:rPr>
+            </w:pPr>
+            <w:r>
+              <w:rPr>
+                <w:lang w:val="en-CA" w:eastAsia="en-CA"/>
+              </w:rPr>
+              <w:t>1</w:t>
+            </w:r>
+            <w:r>
+              <w:rPr>
+                <w:lang w:val="en-CA" w:eastAsia="en-CA"/>
+              </w:rPr>
+              <w:t xml:space="preserve"> Dispatcher inputs invalid date</w:t>
+            </w:r>
+          </w:p>
+        </w:tc>
+        <w:tc>
+          <w:tcPr>
+            <w:tcW w:w="3370" w:type="dxa"/>
+            <w:tcBorders>
+              <w:top w:val="single" w:sz="4" w:space="0" w:color="000000" w:themeColor="text1"/>
+              <w:left w:val="single" w:sz="4" w:space="0" w:color="000000" w:themeColor="text1"/>
+              <w:bottom w:val="single" w:sz="4" w:space="0" w:color="000000" w:themeColor="text1"/>
+              <w:right w:val="single" w:sz="4" w:space="0" w:color="000000" w:themeColor="text1"/>
+            </w:tcBorders>
+            <w:shd w:val="clear" w:color="auto" w:fill="FFFFFF" w:themeFill="background1"/>
+          </w:tcPr>
+          <w:p>
+            <w:r>
+              <w:t>1.2 If date is not valid or System is not available display an error</w:t>
+            </w:r>
+          </w:p>
+          <w:p/>
         </w:tc>
       </w:tr>
     </w:tbl>
     <w:p/>
-    <w:p/>
+    <w:p>
+      <w:pPr>
+        <w:framePr w:hSpace="180" w:wrap="around" w:vAnchor="page" w:hAnchor="margin" w:y="2761"/>
+      </w:pPr>
+      <w:r>
+        <w:br w:type="page"/>
+      </w:r>
+    </w:p>
+    <w:p>
+      <w:pPr>
+        <w:framePr w:hSpace="180" w:wrap="around" w:vAnchor="page" w:hAnchor="margin" w:y="2761"/>
+      </w:pPr>
+    </w:p>
+    <w:p>
+      <w:pPr>
+        <w:framePr w:hSpace="180" w:wrap="around" w:vAnchor="page" w:hAnchor="margin" w:y="2761"/>
+      </w:pPr>
+    </w:p>
     <w:p/>
     <w:p>
       <w:pPr>
-        <w:tabs>
-          <w:tab w:val="left" w:pos="8385"/>
-        </w:tabs>
-      </w:pPr>
-      <w:r>
-        <w:tab/>
-      </w:r>
+        <w:framePr w:hSpace="180" w:wrap="around" w:vAnchor="page" w:hAnchor="margin" w:y="2761"/>
+      </w:pPr>
     </w:p>
     <w:p/>
     <w:p>
@@ -5038,7 +6113,14 @@
                 <w:b/>
                 <w:lang w:val="en-CA" w:eastAsia="en-CA"/>
               </w:rPr>
-              <w:t>13</w:t>
+              <w:t>UC</w:t>
+            </w:r>
+            <w:r>
+              <w:rPr>
+                <w:b/>
+                <w:lang w:val="en-CA" w:eastAsia="en-CA"/>
+              </w:rPr>
+              <w:t>14</w:t>
             </w:r>
           </w:p>
         </w:tc>
@@ -5095,7 +6177,7 @@
                 <w:b/>
                 <w:lang w:val="en-CA" w:eastAsia="en-CA"/>
               </w:rPr>
-              <w:t>View a single date in Gantt Chart</w:t>
+              <w:t>View multiple dates in Gantt Chart</w:t>
             </w:r>
           </w:p>
         </w:tc>
@@ -5151,13 +6233,13 @@
               <w:rPr>
                 <w:lang w:val="en-CA" w:eastAsia="en-CA"/>
               </w:rPr>
-              <w:t xml:space="preserve">Dispatcher wants to </w:t>
-            </w:r>
-            <w:r>
-              <w:rPr>
-                <w:lang w:val="en-CA" w:eastAsia="en-CA"/>
-              </w:rPr>
-              <w:t>view a single day</w:t>
+              <w:t>Dispatcher wants to view multiple dates</w:t>
+            </w:r>
+            <w:r>
+              <w:rPr>
+                <w:lang w:val="en-CA" w:eastAsia="en-CA"/>
+              </w:rPr>
+              <w:t xml:space="preserve"> for scheduling</w:t>
             </w:r>
           </w:p>
         </w:tc>
@@ -5213,7 +6295,7 @@
               <w:rPr>
                 <w:lang w:val="en-CA" w:eastAsia="en-CA"/>
               </w:rPr>
-              <w:t>Dispatcher inputs date into filter</w:t>
+              <w:t>Dispatcher inputs date range into date filter</w:t>
             </w:r>
           </w:p>
         </w:tc>
@@ -5269,13 +6351,7 @@
               <w:rPr>
                 <w:lang w:val="en-CA" w:eastAsia="en-CA"/>
               </w:rPr>
-              <w:t xml:space="preserve">Dispatcher </w:t>
-            </w:r>
-            <w:r>
-              <w:rPr>
-                <w:lang w:val="en-CA" w:eastAsia="en-CA"/>
-              </w:rPr>
-              <w:t>views a single day in the gantt ui</w:t>
+              <w:t>Dispatcher views multiple dates</w:t>
             </w:r>
           </w:p>
         </w:tc>
@@ -5379,7 +6455,7 @@
               <w:rPr>
                 <w:lang w:val="en-CA" w:eastAsia="en-CA"/>
               </w:rPr>
-              <w:t>UC14,  UC15</w:t>
+              <w:t>UC13, UC15</w:t>
             </w:r>
           </w:p>
         </w:tc>
@@ -5547,7 +6623,7 @@
               <w:rPr>
                 <w:lang w:val="en-CA" w:eastAsia="en-CA"/>
               </w:rPr>
-              <w:t>Gantt UI displays single day and displays schedules for recommended technicians / resources for that day</w:t>
+              <w:t>Gantt UI displays multiple days and displays schedules for recommended technicians / resources for that date range</w:t>
             </w:r>
           </w:p>
         </w:tc>
@@ -5679,7 +6755,16 @@
           </w:tcPr>
           <w:p>
             <w:r>
-              <w:t>1.1 Dispatcher selects date</w:t>
+              <w:t xml:space="preserve">1 Dispatcher specifies a range of </w:t>
+            </w:r>
+            <w:r>
+              <w:t>date</w:t>
+            </w:r>
+            <w:r>
+              <w:t>s</w:t>
+            </w:r>
+            <w:r>
+              <w:t xml:space="preserve"> to schedule technicians and resources in filter</w:t>
             </w:r>
           </w:p>
         </w:tc>
@@ -5704,15 +6789,94 @@
               <w:rPr>
                 <w:lang w:val="en-CA" w:eastAsia="en-CA"/>
               </w:rPr>
-              <w:t>1.2 System retrieves recommended technicians and or resources for that day and displays Gantt chart</w:t>
-            </w:r>
-          </w:p>
-          <w:p>
-            <w:pPr>
-              <w:rPr>
-                <w:lang w:val="en-CA" w:eastAsia="en-CA"/>
-              </w:rPr>
-            </w:pPr>
+              <w:t>1</w:t>
+            </w:r>
+            <w:r>
+              <w:rPr>
+                <w:lang w:val="en-CA" w:eastAsia="en-CA"/>
+              </w:rPr>
+              <w:t>.1</w:t>
+            </w:r>
+            <w:r>
+              <w:rPr>
+                <w:lang w:val="en-CA" w:eastAsia="en-CA"/>
+              </w:rPr>
+              <w:t xml:space="preserve"> </w:t>
+            </w:r>
+            <w:r>
+              <w:rPr>
+                <w:lang w:val="en-CA" w:eastAsia="en-CA"/>
+              </w:rPr>
+              <w:t>System validates date</w:t>
+            </w:r>
+            <w:r>
+              <w:rPr>
+                <w:lang w:val="en-CA" w:eastAsia="en-CA"/>
+              </w:rPr>
+              <w:t>s</w:t>
+            </w:r>
+          </w:p>
+          <w:p>
+            <w:pPr>
+              <w:rPr>
+                <w:lang w:val="en-CA" w:eastAsia="en-CA"/>
+              </w:rPr>
+            </w:pPr>
+          </w:p>
+          <w:p>
+            <w:pPr>
+              <w:rPr>
+                <w:lang w:val="en-CA" w:eastAsia="en-CA"/>
+              </w:rPr>
+            </w:pPr>
+          </w:p>
+          <w:p>
+            <w:pPr>
+              <w:pStyle w:val="ListParagraph"/>
+              <w:numPr>
+                <w:ilvl w:val="1"/>
+                <w:numId w:val="53"/>
+              </w:numPr>
+              <w:rPr>
+                <w:lang w:val="en-CA" w:eastAsia="en-CA"/>
+              </w:rPr>
+            </w:pPr>
+            <w:r>
+              <w:rPr>
+                <w:lang w:val="en-CA" w:eastAsia="en-CA"/>
+              </w:rPr>
+              <w:t xml:space="preserve"> </w:t>
+            </w:r>
+            <w:r>
+              <w:rPr>
+                <w:lang w:val="en-CA" w:eastAsia="en-CA"/>
+              </w:rPr>
+              <w:t>System updates work scheduled time slot</w:t>
+            </w:r>
+          </w:p>
+          <w:p>
+            <w:pPr>
+              <w:pStyle w:val="ListParagraph"/>
+              <w:numPr>
+                <w:ilvl w:val="1"/>
+                <w:numId w:val="53"/>
+              </w:numPr>
+              <w:rPr>
+                <w:lang w:val="en-CA" w:eastAsia="en-CA"/>
+              </w:rPr>
+            </w:pPr>
+            <w:r>
+              <w:rPr>
+                <w:lang w:val="en-CA" w:eastAsia="en-CA"/>
+              </w:rPr>
+              <w:t xml:space="preserve"> </w:t>
+            </w:r>
+            <w:r>
+              <w:rPr>
+                <w:lang w:val="en-CA" w:eastAsia="en-CA"/>
+              </w:rPr>
+              <w:t>System displays schedule with work order in updated time slot</w:t>
+            </w:r>
           </w:p>
         </w:tc>
       </w:tr>
@@ -5786,13 +6950,13 @@
               <w:rPr>
                 <w:lang w:val="en-CA" w:eastAsia="en-CA"/>
               </w:rPr>
-              <w:t>1.</w:t>
-            </w:r>
-            <w:r>
-              <w:rPr>
-                <w:lang w:val="en-CA" w:eastAsia="en-CA"/>
-              </w:rPr>
-              <w:t>1 Dispatcher inputs invalid date</w:t>
+              <w:t>1</w:t>
+            </w:r>
+            <w:r>
+              <w:rPr>
+                <w:lang w:val="en-CA" w:eastAsia="en-CA"/>
+              </w:rPr>
+              <w:t xml:space="preserve"> Dispatcher inputs invalid date</w:t>
             </w:r>
           </w:p>
         </w:tc>
@@ -5808,877 +6972,23 @@
             <w:shd w:val="clear" w:color="auto" w:fill="FFFFFF" w:themeFill="background1"/>
           </w:tcPr>
           <w:p>
-            <w:pPr>
-              <w:rPr>
-                <w:sz w:val="18"/>
-                <w:szCs w:val="18"/>
-              </w:rPr>
-            </w:pPr>
-            <w:r>
-              <w:rPr>
-                <w:sz w:val="18"/>
-                <w:szCs w:val="18"/>
-              </w:rPr>
-              <w:t>1.2 System returns error with invalid date error</w:t>
-            </w:r>
-          </w:p>
-          <w:p>
-            <w:pPr>
-              <w:rPr>
-                <w:sz w:val="18"/>
-                <w:szCs w:val="18"/>
-              </w:rPr>
-            </w:pPr>
-          </w:p>
-        </w:tc>
-      </w:tr>
-    </w:tbl>
-    <w:p/>
-    <w:p/>
-    <w:p>
-      <w:r>
-        <w:br w:type="page"/>
-      </w:r>
-    </w:p>
-    <w:tbl>
-      <w:tblPr>
-        <w:tblStyle w:val="TableGrid"/>
-        <w:tblpPr w:leftFromText="180" w:rightFromText="180" w:vertAnchor="page" w:horzAnchor="margin" w:tblpY="2761"/>
-        <w:tblW w:w="10080" w:type="dxa"/>
-        <w:tblLook w:val="04A0" w:firstRow="1" w:lastRow="0" w:firstColumn="1" w:lastColumn="0" w:noHBand="0" w:noVBand="1"/>
-      </w:tblPr>
-      <w:tblGrid>
-        <w:gridCol w:w="1937"/>
-        <w:gridCol w:w="4110"/>
-        <w:gridCol w:w="4033"/>
-      </w:tblGrid>
-      <w:tr>
-        <w:trPr>
-          <w:trHeight w:val="243"/>
-        </w:trPr>
-        <w:tc>
-          <w:tcPr>
-            <w:tcW w:w="1937" w:type="dxa"/>
-            <w:tcBorders>
-              <w:top w:val="single" w:sz="4" w:space="0" w:color="000000" w:themeColor="text1"/>
-              <w:left w:val="single" w:sz="4" w:space="0" w:color="000000" w:themeColor="text1"/>
-              <w:bottom w:val="single" w:sz="4" w:space="0" w:color="000000" w:themeColor="text1"/>
-              <w:right w:val="single" w:sz="4" w:space="0" w:color="000000" w:themeColor="text1"/>
-            </w:tcBorders>
-            <w:shd w:val="clear" w:color="auto" w:fill="D9D9D9" w:themeFill="background1" w:themeFillShade="D9"/>
-          </w:tcPr>
-          <w:p>
-            <w:pPr>
-              <w:rPr>
-                <w:lang w:val="en-CA" w:eastAsia="en-CA"/>
-              </w:rPr>
-            </w:pPr>
-            <w:r>
-              <w:rPr>
-                <w:lang w:val="en-CA" w:eastAsia="en-CA"/>
-              </w:rPr>
-              <w:lastRenderedPageBreak/>
-              <w:t>Use Case #</w:t>
-            </w:r>
-          </w:p>
-        </w:tc>
-        <w:tc>
-          <w:tcPr>
-            <w:tcW w:w="8143" w:type="dxa"/>
-            <w:gridSpan w:val="2"/>
-            <w:tcBorders>
-              <w:top w:val="single" w:sz="4" w:space="0" w:color="000000" w:themeColor="text1"/>
-              <w:left w:val="single" w:sz="4" w:space="0" w:color="000000" w:themeColor="text1"/>
-              <w:bottom w:val="single" w:sz="4" w:space="0" w:color="000000" w:themeColor="text1"/>
-              <w:right w:val="single" w:sz="4" w:space="0" w:color="000000" w:themeColor="text1"/>
-            </w:tcBorders>
-          </w:tcPr>
-          <w:p>
-            <w:pPr>
-              <w:rPr>
-                <w:b/>
-                <w:lang w:val="en-CA" w:eastAsia="en-CA"/>
-              </w:rPr>
-            </w:pPr>
-            <w:r>
-              <w:rPr>
-                <w:b/>
-                <w:lang w:val="en-CA" w:eastAsia="en-CA"/>
-              </w:rPr>
-              <w:t>14</w:t>
-            </w:r>
-          </w:p>
-        </w:tc>
-      </w:tr>
-      <w:tr>
-        <w:trPr>
-          <w:trHeight w:val="243"/>
-        </w:trPr>
-        <w:tc>
-          <w:tcPr>
-            <w:tcW w:w="1937" w:type="dxa"/>
-            <w:tcBorders>
-              <w:top w:val="single" w:sz="4" w:space="0" w:color="000000" w:themeColor="text1"/>
-              <w:left w:val="single" w:sz="4" w:space="0" w:color="000000" w:themeColor="text1"/>
-              <w:bottom w:val="single" w:sz="4" w:space="0" w:color="000000" w:themeColor="text1"/>
-              <w:right w:val="single" w:sz="4" w:space="0" w:color="000000" w:themeColor="text1"/>
-            </w:tcBorders>
-            <w:shd w:val="clear" w:color="auto" w:fill="D9D9D9" w:themeFill="background1" w:themeFillShade="D9"/>
-          </w:tcPr>
-          <w:p>
-            <w:pPr>
-              <w:rPr>
-                <w:lang w:val="en-CA" w:eastAsia="en-CA"/>
-              </w:rPr>
-            </w:pPr>
-            <w:r>
-              <w:rPr>
-                <w:lang w:val="en-CA" w:eastAsia="en-CA"/>
-              </w:rPr>
-              <w:t>Use Case Name</w:t>
-            </w:r>
-          </w:p>
-        </w:tc>
-        <w:tc>
-          <w:tcPr>
-            <w:tcW w:w="8143" w:type="dxa"/>
-            <w:gridSpan w:val="2"/>
-            <w:tcBorders>
-              <w:top w:val="single" w:sz="4" w:space="0" w:color="000000" w:themeColor="text1"/>
-              <w:left w:val="single" w:sz="4" w:space="0" w:color="000000" w:themeColor="text1"/>
-              <w:bottom w:val="single" w:sz="4" w:space="0" w:color="000000" w:themeColor="text1"/>
-              <w:right w:val="single" w:sz="4" w:space="0" w:color="000000" w:themeColor="text1"/>
-            </w:tcBorders>
-          </w:tcPr>
-          <w:p>
-            <w:pPr>
-              <w:rPr>
-                <w:b/>
-                <w:lang w:val="en-CA" w:eastAsia="en-CA"/>
-              </w:rPr>
-            </w:pPr>
-            <w:r>
-              <w:rPr>
-                <w:b/>
-                <w:lang w:val="en-CA" w:eastAsia="en-CA"/>
-              </w:rPr>
-              <w:t>View multiple dates in Gantt Chart</w:t>
-            </w:r>
-          </w:p>
-        </w:tc>
-      </w:tr>
-      <w:tr>
-        <w:trPr>
-          <w:trHeight w:val="243"/>
-        </w:trPr>
-        <w:tc>
-          <w:tcPr>
-            <w:tcW w:w="1937" w:type="dxa"/>
-            <w:tcBorders>
-              <w:top w:val="single" w:sz="4" w:space="0" w:color="000000" w:themeColor="text1"/>
-              <w:left w:val="single" w:sz="4" w:space="0" w:color="000000" w:themeColor="text1"/>
-              <w:bottom w:val="single" w:sz="4" w:space="0" w:color="000000" w:themeColor="text1"/>
-              <w:right w:val="single" w:sz="4" w:space="0" w:color="000000" w:themeColor="text1"/>
-            </w:tcBorders>
-            <w:shd w:val="clear" w:color="auto" w:fill="D9D9D9" w:themeFill="background1" w:themeFillShade="D9"/>
-            <w:hideMark/>
-          </w:tcPr>
-          <w:p>
-            <w:pPr>
-              <w:rPr>
-                <w:lang w:val="en-CA" w:eastAsia="en-CA"/>
-              </w:rPr>
-            </w:pPr>
-            <w:r>
-              <w:rPr>
-                <w:lang w:val="en-CA" w:eastAsia="en-CA"/>
-              </w:rPr>
-              <w:t>Scenario</w:t>
-            </w:r>
-          </w:p>
-        </w:tc>
-        <w:tc>
-          <w:tcPr>
-            <w:tcW w:w="8143" w:type="dxa"/>
-            <w:gridSpan w:val="2"/>
-            <w:tcBorders>
-              <w:top w:val="single" w:sz="4" w:space="0" w:color="000000" w:themeColor="text1"/>
-              <w:left w:val="single" w:sz="4" w:space="0" w:color="000000" w:themeColor="text1"/>
-              <w:bottom w:val="single" w:sz="4" w:space="0" w:color="000000" w:themeColor="text1"/>
-              <w:right w:val="single" w:sz="4" w:space="0" w:color="000000" w:themeColor="text1"/>
-            </w:tcBorders>
-          </w:tcPr>
-          <w:p>
-            <w:pPr>
-              <w:rPr>
-                <w:lang w:val="en-CA" w:eastAsia="en-CA"/>
-              </w:rPr>
-            </w:pPr>
-            <w:r>
-              <w:rPr>
-                <w:lang w:val="en-CA" w:eastAsia="en-CA"/>
-              </w:rPr>
-              <w:t>Dispatcher wants to view multiple dates</w:t>
-            </w:r>
-          </w:p>
-        </w:tc>
-      </w:tr>
-      <w:tr>
-        <w:trPr>
-          <w:trHeight w:val="243"/>
-        </w:trPr>
-        <w:tc>
-          <w:tcPr>
-            <w:tcW w:w="1937" w:type="dxa"/>
-            <w:tcBorders>
-              <w:top w:val="single" w:sz="4" w:space="0" w:color="000000" w:themeColor="text1"/>
-              <w:left w:val="single" w:sz="4" w:space="0" w:color="000000" w:themeColor="text1"/>
-              <w:bottom w:val="single" w:sz="4" w:space="0" w:color="000000" w:themeColor="text1"/>
-              <w:right w:val="single" w:sz="4" w:space="0" w:color="000000" w:themeColor="text1"/>
-            </w:tcBorders>
-            <w:shd w:val="clear" w:color="auto" w:fill="D9D9D9" w:themeFill="background1" w:themeFillShade="D9"/>
-            <w:hideMark/>
-          </w:tcPr>
-          <w:p>
-            <w:pPr>
-              <w:rPr>
-                <w:lang w:val="en-CA" w:eastAsia="en-CA"/>
-              </w:rPr>
-            </w:pPr>
-            <w:r>
-              <w:rPr>
-                <w:lang w:val="en-CA" w:eastAsia="en-CA"/>
-              </w:rPr>
-              <w:t>Triggering Event</w:t>
-            </w:r>
-          </w:p>
-        </w:tc>
-        <w:tc>
-          <w:tcPr>
-            <w:tcW w:w="8143" w:type="dxa"/>
-            <w:gridSpan w:val="2"/>
-            <w:tcBorders>
-              <w:top w:val="single" w:sz="4" w:space="0" w:color="000000" w:themeColor="text1"/>
-              <w:left w:val="single" w:sz="4" w:space="0" w:color="000000" w:themeColor="text1"/>
-              <w:bottom w:val="single" w:sz="4" w:space="0" w:color="000000" w:themeColor="text1"/>
-              <w:right w:val="single" w:sz="4" w:space="0" w:color="000000" w:themeColor="text1"/>
-            </w:tcBorders>
-          </w:tcPr>
-          <w:p>
-            <w:pPr>
-              <w:rPr>
-                <w:lang w:val="en-CA" w:eastAsia="en-CA"/>
-              </w:rPr>
-            </w:pPr>
-            <w:r>
-              <w:rPr>
-                <w:lang w:val="en-CA" w:eastAsia="en-CA"/>
-              </w:rPr>
-              <w:t>Dispatcher inputs date range into date filter</w:t>
-            </w:r>
-          </w:p>
-        </w:tc>
-      </w:tr>
-      <w:tr>
-        <w:trPr>
-          <w:trHeight w:val="243"/>
-        </w:trPr>
-        <w:tc>
-          <w:tcPr>
-            <w:tcW w:w="1937" w:type="dxa"/>
-            <w:tcBorders>
-              <w:top w:val="single" w:sz="4" w:space="0" w:color="000000" w:themeColor="text1"/>
-              <w:left w:val="single" w:sz="4" w:space="0" w:color="000000" w:themeColor="text1"/>
-              <w:bottom w:val="single" w:sz="4" w:space="0" w:color="000000" w:themeColor="text1"/>
-              <w:right w:val="single" w:sz="4" w:space="0" w:color="000000" w:themeColor="text1"/>
-            </w:tcBorders>
-            <w:shd w:val="clear" w:color="auto" w:fill="D9D9D9" w:themeFill="background1" w:themeFillShade="D9"/>
-            <w:hideMark/>
-          </w:tcPr>
-          <w:p>
-            <w:pPr>
-              <w:rPr>
-                <w:lang w:val="en-CA" w:eastAsia="en-CA"/>
-              </w:rPr>
-            </w:pPr>
-            <w:r>
-              <w:rPr>
-                <w:lang w:val="en-CA" w:eastAsia="en-CA"/>
-              </w:rPr>
-              <w:t>Brief Description</w:t>
-            </w:r>
-          </w:p>
-        </w:tc>
-        <w:tc>
-          <w:tcPr>
-            <w:tcW w:w="8143" w:type="dxa"/>
-            <w:gridSpan w:val="2"/>
-            <w:tcBorders>
-              <w:top w:val="single" w:sz="4" w:space="0" w:color="000000" w:themeColor="text1"/>
-              <w:left w:val="single" w:sz="4" w:space="0" w:color="000000" w:themeColor="text1"/>
-              <w:bottom w:val="single" w:sz="4" w:space="0" w:color="000000" w:themeColor="text1"/>
-              <w:right w:val="single" w:sz="4" w:space="0" w:color="000000" w:themeColor="text1"/>
-            </w:tcBorders>
-          </w:tcPr>
-          <w:p>
-            <w:pPr>
-              <w:rPr>
-                <w:lang w:val="en-CA" w:eastAsia="en-CA"/>
-              </w:rPr>
-            </w:pPr>
-            <w:r>
-              <w:rPr>
-                <w:lang w:val="en-CA" w:eastAsia="en-CA"/>
-              </w:rPr>
-              <w:t>Dispatcher views multiple dates</w:t>
-            </w:r>
-          </w:p>
-        </w:tc>
-      </w:tr>
-      <w:tr>
-        <w:trPr>
-          <w:trHeight w:val="243"/>
-        </w:trPr>
-        <w:tc>
-          <w:tcPr>
-            <w:tcW w:w="1937" w:type="dxa"/>
-            <w:tcBorders>
-              <w:top w:val="single" w:sz="4" w:space="0" w:color="000000" w:themeColor="text1"/>
-              <w:left w:val="single" w:sz="4" w:space="0" w:color="000000" w:themeColor="text1"/>
-              <w:bottom w:val="single" w:sz="4" w:space="0" w:color="000000" w:themeColor="text1"/>
-              <w:right w:val="single" w:sz="4" w:space="0" w:color="000000" w:themeColor="text1"/>
-            </w:tcBorders>
-            <w:shd w:val="clear" w:color="auto" w:fill="D9D9D9" w:themeFill="background1" w:themeFillShade="D9"/>
-            <w:hideMark/>
-          </w:tcPr>
-          <w:p>
-            <w:pPr>
-              <w:rPr>
-                <w:lang w:val="en-CA" w:eastAsia="en-CA"/>
-              </w:rPr>
-            </w:pPr>
-            <w:r>
-              <w:rPr>
-                <w:lang w:val="en-CA" w:eastAsia="en-CA"/>
-              </w:rPr>
-              <w:t>Actors</w:t>
-            </w:r>
-          </w:p>
-        </w:tc>
-        <w:tc>
-          <w:tcPr>
-            <w:tcW w:w="8143" w:type="dxa"/>
-            <w:gridSpan w:val="2"/>
-            <w:tcBorders>
-              <w:top w:val="single" w:sz="4" w:space="0" w:color="000000" w:themeColor="text1"/>
-              <w:left w:val="single" w:sz="4" w:space="0" w:color="000000" w:themeColor="text1"/>
-              <w:bottom w:val="single" w:sz="4" w:space="0" w:color="000000" w:themeColor="text1"/>
-              <w:right w:val="single" w:sz="4" w:space="0" w:color="000000" w:themeColor="text1"/>
-            </w:tcBorders>
-          </w:tcPr>
-          <w:p>
-            <w:r>
-              <w:t>Dispatcher</w:t>
-            </w:r>
-          </w:p>
-        </w:tc>
-      </w:tr>
-      <w:tr>
-        <w:trPr>
-          <w:trHeight w:val="243"/>
-        </w:trPr>
-        <w:tc>
-          <w:tcPr>
-            <w:tcW w:w="1937" w:type="dxa"/>
-            <w:tcBorders>
-              <w:top w:val="single" w:sz="4" w:space="0" w:color="000000" w:themeColor="text1"/>
-              <w:left w:val="single" w:sz="4" w:space="0" w:color="000000" w:themeColor="text1"/>
-              <w:bottom w:val="single" w:sz="4" w:space="0" w:color="000000" w:themeColor="text1"/>
-              <w:right w:val="single" w:sz="4" w:space="0" w:color="000000" w:themeColor="text1"/>
-            </w:tcBorders>
-            <w:shd w:val="clear" w:color="auto" w:fill="D9D9D9" w:themeFill="background1" w:themeFillShade="D9"/>
-            <w:hideMark/>
-          </w:tcPr>
-          <w:p>
-            <w:pPr>
-              <w:rPr>
-                <w:lang w:val="en-CA" w:eastAsia="en-CA"/>
-              </w:rPr>
-            </w:pPr>
-            <w:r>
-              <w:rPr>
-                <w:lang w:val="en-CA" w:eastAsia="en-CA"/>
-              </w:rPr>
-              <w:t>Related Use Cases</w:t>
-            </w:r>
-          </w:p>
-        </w:tc>
-        <w:tc>
-          <w:tcPr>
-            <w:tcW w:w="8143" w:type="dxa"/>
-            <w:gridSpan w:val="2"/>
-            <w:tcBorders>
-              <w:top w:val="single" w:sz="4" w:space="0" w:color="000000" w:themeColor="text1"/>
-              <w:left w:val="single" w:sz="4" w:space="0" w:color="000000" w:themeColor="text1"/>
-              <w:bottom w:val="single" w:sz="4" w:space="0" w:color="000000" w:themeColor="text1"/>
-              <w:right w:val="single" w:sz="4" w:space="0" w:color="000000" w:themeColor="text1"/>
-            </w:tcBorders>
-          </w:tcPr>
-          <w:p>
-            <w:pPr>
-              <w:rPr>
-                <w:lang w:val="en-CA" w:eastAsia="en-CA"/>
-              </w:rPr>
-            </w:pPr>
-            <w:r>
-              <w:rPr>
-                <w:lang w:val="en-CA" w:eastAsia="en-CA"/>
-              </w:rPr>
-              <w:t>UC13, UC15</w:t>
-            </w:r>
-          </w:p>
-        </w:tc>
-      </w:tr>
-      <w:tr>
-        <w:trPr>
-          <w:trHeight w:val="243"/>
-        </w:trPr>
-        <w:tc>
-          <w:tcPr>
-            <w:tcW w:w="1937" w:type="dxa"/>
-            <w:tcBorders>
-              <w:top w:val="single" w:sz="4" w:space="0" w:color="000000" w:themeColor="text1"/>
-              <w:left w:val="single" w:sz="4" w:space="0" w:color="000000" w:themeColor="text1"/>
-              <w:bottom w:val="single" w:sz="4" w:space="0" w:color="000000" w:themeColor="text1"/>
-              <w:right w:val="single" w:sz="4" w:space="0" w:color="000000" w:themeColor="text1"/>
-            </w:tcBorders>
-            <w:shd w:val="clear" w:color="auto" w:fill="D9D9D9" w:themeFill="background1" w:themeFillShade="D9"/>
-            <w:hideMark/>
-          </w:tcPr>
-          <w:p>
-            <w:pPr>
-              <w:rPr>
-                <w:lang w:val="en-CA" w:eastAsia="en-CA"/>
-              </w:rPr>
-            </w:pPr>
-            <w:r>
-              <w:rPr>
-                <w:lang w:val="en-CA" w:eastAsia="en-CA"/>
-              </w:rPr>
-              <w:t>Stakeholders</w:t>
-            </w:r>
-          </w:p>
-        </w:tc>
-        <w:tc>
-          <w:tcPr>
-            <w:tcW w:w="8143" w:type="dxa"/>
-            <w:gridSpan w:val="2"/>
-            <w:tcBorders>
-              <w:top w:val="single" w:sz="4" w:space="0" w:color="000000" w:themeColor="text1"/>
-              <w:left w:val="single" w:sz="4" w:space="0" w:color="000000" w:themeColor="text1"/>
-              <w:bottom w:val="single" w:sz="4" w:space="0" w:color="000000" w:themeColor="text1"/>
-              <w:right w:val="single" w:sz="4" w:space="0" w:color="000000" w:themeColor="text1"/>
-            </w:tcBorders>
-          </w:tcPr>
-          <w:p>
-            <w:pPr>
-              <w:rPr>
-                <w:lang w:val="en-CA" w:eastAsia="en-CA"/>
-              </w:rPr>
-            </w:pPr>
-            <w:r>
-              <w:rPr>
-                <w:lang w:val="en-CA" w:eastAsia="en-CA"/>
-              </w:rPr>
-              <w:t>Dispatcher</w:t>
-            </w:r>
-          </w:p>
-        </w:tc>
-      </w:tr>
-      <w:tr>
-        <w:trPr>
-          <w:trHeight w:val="228"/>
-        </w:trPr>
-        <w:tc>
-          <w:tcPr>
-            <w:tcW w:w="1937" w:type="dxa"/>
-            <w:tcBorders>
-              <w:top w:val="single" w:sz="4" w:space="0" w:color="000000" w:themeColor="text1"/>
-              <w:left w:val="single" w:sz="4" w:space="0" w:color="000000" w:themeColor="text1"/>
-              <w:bottom w:val="single" w:sz="4" w:space="0" w:color="000000" w:themeColor="text1"/>
-              <w:right w:val="single" w:sz="4" w:space="0" w:color="000000" w:themeColor="text1"/>
-            </w:tcBorders>
-            <w:shd w:val="clear" w:color="auto" w:fill="D9D9D9" w:themeFill="background1" w:themeFillShade="D9"/>
-            <w:hideMark/>
-          </w:tcPr>
-          <w:p>
-            <w:pPr>
-              <w:rPr>
-                <w:lang w:val="en-CA" w:eastAsia="en-CA"/>
-              </w:rPr>
-            </w:pPr>
-            <w:r>
-              <w:rPr>
-                <w:lang w:val="en-CA" w:eastAsia="en-CA"/>
-              </w:rPr>
-              <w:t>Pre-conditions</w:t>
-            </w:r>
-          </w:p>
-        </w:tc>
-        <w:tc>
-          <w:tcPr>
-            <w:tcW w:w="8143" w:type="dxa"/>
-            <w:gridSpan w:val="2"/>
-            <w:tcBorders>
-              <w:top w:val="single" w:sz="4" w:space="0" w:color="000000" w:themeColor="text1"/>
-              <w:left w:val="single" w:sz="4" w:space="0" w:color="000000" w:themeColor="text1"/>
-              <w:bottom w:val="single" w:sz="4" w:space="0" w:color="000000" w:themeColor="text1"/>
-              <w:right w:val="single" w:sz="4" w:space="0" w:color="000000" w:themeColor="text1"/>
-            </w:tcBorders>
-          </w:tcPr>
-          <w:p>
-            <w:pPr>
-              <w:rPr>
-                <w:lang w:val="en-CA" w:eastAsia="en-CA"/>
-              </w:rPr>
-            </w:pPr>
-            <w:r>
-              <w:rPr>
-                <w:lang w:val="en-CA" w:eastAsia="en-CA"/>
-              </w:rPr>
-              <w:t>Work Order Selected</w:t>
-            </w:r>
-          </w:p>
-        </w:tc>
-      </w:tr>
-      <w:tr>
-        <w:trPr>
-          <w:trHeight w:val="243"/>
-        </w:trPr>
-        <w:tc>
-          <w:tcPr>
-            <w:tcW w:w="1937" w:type="dxa"/>
-            <w:tcBorders>
-              <w:top w:val="single" w:sz="4" w:space="0" w:color="000000" w:themeColor="text1"/>
-              <w:left w:val="single" w:sz="4" w:space="0" w:color="000000" w:themeColor="text1"/>
-              <w:bottom w:val="single" w:sz="4" w:space="0" w:color="000000" w:themeColor="text1"/>
-              <w:right w:val="single" w:sz="4" w:space="0" w:color="000000" w:themeColor="text1"/>
-            </w:tcBorders>
-            <w:shd w:val="clear" w:color="auto" w:fill="D9D9D9" w:themeFill="background1" w:themeFillShade="D9"/>
-            <w:hideMark/>
-          </w:tcPr>
-          <w:p>
-            <w:pPr>
-              <w:rPr>
-                <w:lang w:val="en-CA" w:eastAsia="en-CA"/>
-              </w:rPr>
-            </w:pPr>
-            <w:r>
-              <w:rPr>
-                <w:lang w:val="en-CA" w:eastAsia="en-CA"/>
-              </w:rPr>
-              <w:t>Post-conditions</w:t>
-            </w:r>
-          </w:p>
-        </w:tc>
-        <w:tc>
-          <w:tcPr>
-            <w:tcW w:w="8143" w:type="dxa"/>
-            <w:gridSpan w:val="2"/>
-            <w:tcBorders>
-              <w:top w:val="single" w:sz="4" w:space="0" w:color="000000" w:themeColor="text1"/>
-              <w:left w:val="single" w:sz="4" w:space="0" w:color="000000" w:themeColor="text1"/>
-              <w:bottom w:val="single" w:sz="4" w:space="0" w:color="000000" w:themeColor="text1"/>
-              <w:right w:val="single" w:sz="4" w:space="0" w:color="000000" w:themeColor="text1"/>
-            </w:tcBorders>
-          </w:tcPr>
-          <w:p>
-            <w:pPr>
-              <w:rPr>
-                <w:lang w:val="en-CA" w:eastAsia="en-CA"/>
-              </w:rPr>
-            </w:pPr>
-            <w:r>
-              <w:rPr>
-                <w:lang w:val="en-CA" w:eastAsia="en-CA"/>
-              </w:rPr>
-              <w:t>Gantt UI displays multiple days and displays schedules for recommended technicians / resources for that date range</w:t>
-            </w:r>
-          </w:p>
-        </w:tc>
-      </w:tr>
-      <w:tr>
-        <w:trPr>
-          <w:trHeight w:val="122"/>
-        </w:trPr>
-        <w:tc>
-          <w:tcPr>
-            <w:tcW w:w="1937" w:type="dxa"/>
-            <w:vMerge w:val="restart"/>
-            <w:tcBorders>
-              <w:top w:val="single" w:sz="4" w:space="0" w:color="000000" w:themeColor="text1"/>
-              <w:left w:val="single" w:sz="4" w:space="0" w:color="000000" w:themeColor="text1"/>
-              <w:bottom w:val="single" w:sz="4" w:space="0" w:color="000000" w:themeColor="text1"/>
-              <w:right w:val="single" w:sz="4" w:space="0" w:color="000000" w:themeColor="text1"/>
-            </w:tcBorders>
-            <w:shd w:val="clear" w:color="auto" w:fill="D9D9D9" w:themeFill="background1" w:themeFillShade="D9"/>
-            <w:hideMark/>
-          </w:tcPr>
-          <w:p>
-            <w:pPr>
-              <w:rPr>
-                <w:lang w:val="en-CA" w:eastAsia="en-CA"/>
-              </w:rPr>
-            </w:pPr>
-            <w:r>
-              <w:rPr>
-                <w:lang w:val="en-CA" w:eastAsia="en-CA"/>
-              </w:rPr>
-              <w:t>Flow of Events</w:t>
-            </w:r>
-          </w:p>
-        </w:tc>
-        <w:tc>
-          <w:tcPr>
-            <w:tcW w:w="4110" w:type="dxa"/>
-            <w:tcBorders>
-              <w:top w:val="single" w:sz="4" w:space="0" w:color="000000" w:themeColor="text1"/>
-              <w:left w:val="single" w:sz="4" w:space="0" w:color="000000" w:themeColor="text1"/>
-              <w:bottom w:val="single" w:sz="4" w:space="0" w:color="000000" w:themeColor="text1"/>
-              <w:right w:val="single" w:sz="4" w:space="0" w:color="000000" w:themeColor="text1"/>
-            </w:tcBorders>
-            <w:shd w:val="clear" w:color="auto" w:fill="FFFFFF" w:themeFill="background1"/>
-            <w:hideMark/>
-          </w:tcPr>
-          <w:p>
-            <w:pPr>
-              <w:rPr>
-                <w:b/>
-                <w:lang w:val="en-CA" w:eastAsia="en-CA"/>
-              </w:rPr>
-            </w:pPr>
-            <w:r>
-              <w:rPr>
-                <w:b/>
-                <w:lang w:val="en-CA" w:eastAsia="en-CA"/>
-              </w:rPr>
-              <w:t>Actor</w:t>
-            </w:r>
-          </w:p>
-        </w:tc>
-        <w:tc>
-          <w:tcPr>
-            <w:tcW w:w="4033" w:type="dxa"/>
-            <w:tcBorders>
-              <w:top w:val="single" w:sz="4" w:space="0" w:color="000000" w:themeColor="text1"/>
-              <w:left w:val="single" w:sz="4" w:space="0" w:color="000000" w:themeColor="text1"/>
-              <w:bottom w:val="single" w:sz="4" w:space="0" w:color="000000" w:themeColor="text1"/>
-              <w:right w:val="single" w:sz="4" w:space="0" w:color="000000" w:themeColor="text1"/>
-            </w:tcBorders>
-            <w:shd w:val="clear" w:color="auto" w:fill="FFFFFF" w:themeFill="background1"/>
-            <w:hideMark/>
-          </w:tcPr>
-          <w:p>
-            <w:pPr>
-              <w:rPr>
-                <w:b/>
-                <w:lang w:val="en-CA" w:eastAsia="en-CA"/>
-              </w:rPr>
-            </w:pPr>
-            <w:r>
-              <w:rPr>
-                <w:b/>
-                <w:lang w:val="en-CA" w:eastAsia="en-CA"/>
-              </w:rPr>
-              <w:t>System</w:t>
-            </w:r>
-          </w:p>
-        </w:tc>
-      </w:tr>
-      <w:tr>
-        <w:trPr>
-          <w:trHeight w:val="122"/>
-        </w:trPr>
-        <w:tc>
-          <w:tcPr>
-            <w:tcW w:w="0" w:type="auto"/>
-            <w:vMerge/>
-            <w:tcBorders>
-              <w:top w:val="single" w:sz="4" w:space="0" w:color="000000" w:themeColor="text1"/>
-              <w:left w:val="single" w:sz="4" w:space="0" w:color="000000" w:themeColor="text1"/>
-              <w:bottom w:val="single" w:sz="4" w:space="0" w:color="000000" w:themeColor="text1"/>
-              <w:right w:val="single" w:sz="4" w:space="0" w:color="000000" w:themeColor="text1"/>
-            </w:tcBorders>
-            <w:shd w:val="clear" w:color="auto" w:fill="D9D9D9" w:themeFill="background1" w:themeFillShade="D9"/>
-            <w:vAlign w:val="center"/>
-            <w:hideMark/>
-          </w:tcPr>
-          <w:p>
-            <w:pPr>
-              <w:rPr>
-                <w:lang w:val="en-CA" w:eastAsia="en-CA"/>
-              </w:rPr>
-            </w:pPr>
-          </w:p>
-        </w:tc>
-        <w:tc>
-          <w:tcPr>
-            <w:tcW w:w="4110" w:type="dxa"/>
-            <w:tcBorders>
-              <w:top w:val="single" w:sz="4" w:space="0" w:color="000000" w:themeColor="text1"/>
-              <w:left w:val="single" w:sz="4" w:space="0" w:color="000000" w:themeColor="text1"/>
-              <w:bottom w:val="single" w:sz="4" w:space="0" w:color="000000" w:themeColor="text1"/>
-              <w:right w:val="single" w:sz="4" w:space="0" w:color="000000" w:themeColor="text1"/>
-            </w:tcBorders>
-            <w:shd w:val="clear" w:color="auto" w:fill="FFFFFF" w:themeFill="background1"/>
-          </w:tcPr>
-          <w:p>
-            <w:r>
-              <w:t>1.1 Dispatcher selects date</w:t>
-            </w:r>
-          </w:p>
-        </w:tc>
-        <w:tc>
-          <w:tcPr>
-            <w:tcW w:w="4033" w:type="dxa"/>
-            <w:tcBorders>
-              <w:top w:val="single" w:sz="4" w:space="0" w:color="000000" w:themeColor="text1"/>
-              <w:left w:val="single" w:sz="4" w:space="0" w:color="000000" w:themeColor="text1"/>
-              <w:bottom w:val="single" w:sz="4" w:space="0" w:color="000000" w:themeColor="text1"/>
-              <w:right w:val="single" w:sz="4" w:space="0" w:color="000000" w:themeColor="text1"/>
-            </w:tcBorders>
-            <w:shd w:val="clear" w:color="auto" w:fill="FFFFFF" w:themeFill="background1"/>
-          </w:tcPr>
-          <w:p>
-            <w:pPr>
-              <w:rPr>
-                <w:lang w:val="en-CA" w:eastAsia="en-CA"/>
-              </w:rPr>
-            </w:pPr>
-            <w:r>
-              <w:rPr>
-                <w:lang w:val="en-CA" w:eastAsia="en-CA"/>
-              </w:rPr>
-              <w:t>1.2 System retrieves recommended technicians and or resources for that day and displays Gantt chart</w:t>
-            </w:r>
-          </w:p>
-          <w:p>
-            <w:pPr>
-              <w:rPr>
-                <w:lang w:val="en-CA" w:eastAsia="en-CA"/>
-              </w:rPr>
-            </w:pPr>
-          </w:p>
-        </w:tc>
-      </w:tr>
-      <w:tr>
-        <w:trPr>
-          <w:trHeight w:val="122"/>
-        </w:trPr>
-        <w:tc>
-          <w:tcPr>
-            <w:tcW w:w="1937" w:type="dxa"/>
-            <w:tcBorders>
-              <w:top w:val="single" w:sz="4" w:space="0" w:color="000000" w:themeColor="text1"/>
-              <w:left w:val="single" w:sz="4" w:space="0" w:color="000000" w:themeColor="text1"/>
-              <w:bottom w:val="single" w:sz="4" w:space="0" w:color="000000" w:themeColor="text1"/>
-              <w:right w:val="single" w:sz="4" w:space="0" w:color="000000" w:themeColor="text1"/>
-            </w:tcBorders>
-            <w:shd w:val="clear" w:color="auto" w:fill="D9D9D9" w:themeFill="background1" w:themeFillShade="D9"/>
-          </w:tcPr>
-          <w:p>
-            <w:pPr>
-              <w:rPr>
-                <w:lang w:val="en-CA" w:eastAsia="en-CA"/>
-              </w:rPr>
-            </w:pPr>
-            <w:r>
-              <w:rPr>
-                <w:lang w:val="en-CA" w:eastAsia="en-CA"/>
-              </w:rPr>
-              <w:t xml:space="preserve">Exception </w:t>
-            </w:r>
-          </w:p>
-          <w:p>
-            <w:pPr>
-              <w:rPr>
-                <w:lang w:val="en-CA" w:eastAsia="en-CA"/>
-              </w:rPr>
-            </w:pPr>
-            <w:r>
-              <w:rPr>
-                <w:lang w:val="en-CA" w:eastAsia="en-CA"/>
-              </w:rPr>
-              <w:t>Conditions</w:t>
-            </w:r>
-          </w:p>
-          <w:p>
-            <w:pPr>
-              <w:rPr>
-                <w:lang w:val="en-CA" w:eastAsia="en-CA"/>
-              </w:rPr>
-            </w:pPr>
-          </w:p>
-        </w:tc>
-        <w:tc>
-          <w:tcPr>
-            <w:tcW w:w="4110" w:type="dxa"/>
-            <w:tcBorders>
-              <w:top w:val="single" w:sz="4" w:space="0" w:color="000000" w:themeColor="text1"/>
-              <w:left w:val="single" w:sz="4" w:space="0" w:color="000000" w:themeColor="text1"/>
-              <w:bottom w:val="single" w:sz="4" w:space="0" w:color="000000" w:themeColor="text1"/>
-              <w:right w:val="single" w:sz="4" w:space="0" w:color="000000" w:themeColor="text1"/>
-            </w:tcBorders>
-            <w:shd w:val="clear" w:color="auto" w:fill="FFFFFF" w:themeFill="background1"/>
-          </w:tcPr>
-          <w:p>
-            <w:pPr>
-              <w:rPr>
-                <w:lang w:val="en-CA" w:eastAsia="en-CA"/>
-              </w:rPr>
-            </w:pPr>
-            <w:r>
-              <w:rPr>
-                <w:lang w:val="en-CA" w:eastAsia="en-CA"/>
-              </w:rPr>
-              <w:t>1.1 Dispatcher inputs invalid date</w:t>
-            </w:r>
-          </w:p>
-        </w:tc>
-        <w:tc>
-          <w:tcPr>
-            <w:tcW w:w="4033" w:type="dxa"/>
-            <w:tcBorders>
-              <w:top w:val="single" w:sz="4" w:space="0" w:color="000000" w:themeColor="text1"/>
-              <w:left w:val="single" w:sz="4" w:space="0" w:color="000000" w:themeColor="text1"/>
-              <w:bottom w:val="single" w:sz="4" w:space="0" w:color="000000" w:themeColor="text1"/>
-              <w:right w:val="single" w:sz="4" w:space="0" w:color="000000" w:themeColor="text1"/>
-            </w:tcBorders>
-            <w:shd w:val="clear" w:color="auto" w:fill="FFFFFF" w:themeFill="background1"/>
-          </w:tcPr>
-          <w:p>
-            <w:pPr>
-              <w:rPr>
-                <w:sz w:val="18"/>
-                <w:szCs w:val="18"/>
-              </w:rPr>
-            </w:pPr>
-            <w:r>
-              <w:rPr>
-                <w:sz w:val="18"/>
-                <w:szCs w:val="18"/>
-              </w:rPr>
-              <w:t>1.2 System returns error with invalid date error</w:t>
-            </w:r>
-          </w:p>
-          <w:p>
-            <w:pPr>
-              <w:rPr>
-                <w:sz w:val="18"/>
-                <w:szCs w:val="18"/>
-              </w:rPr>
-            </w:pPr>
-          </w:p>
+            <w:r>
+              <w:t xml:space="preserve">1.2 </w:t>
+            </w:r>
+            <w:r>
+              <w:t>If date</w:t>
+            </w:r>
+            <w:r>
+              <w:t>s are</w:t>
+            </w:r>
+            <w:r>
+              <w:t xml:space="preserve"> not valid or System is not available, </w:t>
+            </w:r>
+            <w:r>
+              <w:t>System displays an error that date is invalid or system not available</w:t>
+            </w:r>
+          </w:p>
+          <w:p/>
         </w:tc>
       </w:tr>
     </w:tbl>
@@ -6701,25 +7011,10 @@
     <w:p/>
     <w:p/>
     <w:p/>
-    <w:p/>
-    <w:p/>
-    <w:p/>
-    <w:p/>
-    <w:p/>
-    <w:p>
-      <w:pPr>
-        <w:tabs>
-          <w:tab w:val="left" w:pos="2295"/>
-        </w:tabs>
-      </w:pPr>
-      <w:r>
-        <w:tab/>
-      </w:r>
-    </w:p>
     <w:tbl>
       <w:tblPr>
         <w:tblStyle w:val="TableGrid"/>
-        <w:tblpPr w:leftFromText="180" w:rightFromText="180" w:vertAnchor="page" w:horzAnchor="margin" w:tblpY="2761"/>
+        <w:tblpPr w:leftFromText="180" w:rightFromText="180" w:vertAnchor="page" w:horzAnchor="margin" w:tblpY="1"/>
         <w:tblW w:w="10080" w:type="dxa"/>
         <w:tblLook w:val="04A0" w:firstRow="1" w:lastRow="0" w:firstColumn="1" w:lastColumn="0" w:noHBand="0" w:noVBand="1"/>
       </w:tblPr>
@@ -6749,12 +7044,6 @@
                 <w:lang w:val="en-CA" w:eastAsia="en-CA"/>
               </w:rPr>
             </w:pPr>
-            <w:r>
-              <w:rPr>
-                <w:lang w:val="en-CA" w:eastAsia="en-CA"/>
-              </w:rPr>
-              <w:t>Use Case #</w:t>
-            </w:r>
           </w:p>
         </w:tc>
         <w:tc>
@@ -6775,13 +7064,6 @@
                 <w:lang w:val="en-CA" w:eastAsia="en-CA"/>
               </w:rPr>
             </w:pPr>
-            <w:r>
-              <w:rPr>
-                <w:b/>
-                <w:lang w:val="en-CA" w:eastAsia="en-CA"/>
-              </w:rPr>
-              <w:t>15</w:t>
-            </w:r>
           </w:p>
         </w:tc>
       </w:tr>
@@ -6810,7 +7092,7 @@
               <w:rPr>
                 <w:lang w:val="en-CA" w:eastAsia="en-CA"/>
               </w:rPr>
-              <w:t>Use Case Name</w:t>
+              <w:t>Use Case #</w:t>
             </w:r>
           </w:p>
         </w:tc>
@@ -6837,14 +7119,7 @@
                 <w:b/>
                 <w:lang w:val="en-CA" w:eastAsia="en-CA"/>
               </w:rPr>
-              <w:t xml:space="preserve">View </w:t>
-            </w:r>
-            <w:r>
-              <w:rPr>
-                <w:b/>
-                <w:lang w:val="en-CA" w:eastAsia="en-CA"/>
-              </w:rPr>
-              <w:t>Assigned Work Order information</w:t>
+              <w:t>UC16</w:t>
             </w:r>
           </w:p>
         </w:tc>
@@ -6863,19 +7138,18 @@
               <w:right w:val="single" w:sz="4" w:space="0" w:color="000000" w:themeColor="text1"/>
             </w:tcBorders>
             <w:shd w:val="clear" w:color="auto" w:fill="D9D9D9" w:themeFill="background1" w:themeFillShade="D9"/>
-            <w:hideMark/>
-          </w:tcPr>
-          <w:p>
-            <w:pPr>
-              <w:rPr>
-                <w:lang w:val="en-CA" w:eastAsia="en-CA"/>
-              </w:rPr>
-            </w:pPr>
-            <w:r>
-              <w:rPr>
-                <w:lang w:val="en-CA" w:eastAsia="en-CA"/>
-              </w:rPr>
-              <w:t>Scenario</w:t>
+          </w:tcPr>
+          <w:p>
+            <w:pPr>
+              <w:rPr>
+                <w:lang w:val="en-CA" w:eastAsia="en-CA"/>
+              </w:rPr>
+            </w:pPr>
+            <w:r>
+              <w:rPr>
+                <w:lang w:val="en-CA" w:eastAsia="en-CA"/>
+              </w:rPr>
+              <w:t>Use Case Name</w:t>
             </w:r>
           </w:p>
         </w:tc>
@@ -6893,14 +7167,37 @@
           <w:p>
             <w:pPr>
               <w:rPr>
-                <w:lang w:val="en-CA" w:eastAsia="en-CA"/>
-              </w:rPr>
-            </w:pPr>
-            <w:r>
-              <w:rPr>
-                <w:lang w:val="en-CA" w:eastAsia="en-CA"/>
-              </w:rPr>
-              <w:t>Dispatcher wants to see the scheduled work order information</w:t>
+                <w:b/>
+                <w:lang w:val="en-CA" w:eastAsia="en-CA"/>
+              </w:rPr>
+            </w:pPr>
+            <w:r>
+              <w:rPr>
+                <w:b/>
+                <w:lang w:val="en-CA" w:eastAsia="en-CA"/>
+              </w:rPr>
+              <w:t xml:space="preserve">View </w:t>
+            </w:r>
+            <w:r>
+              <w:rPr>
+                <w:b/>
+                <w:lang w:val="en-CA" w:eastAsia="en-CA"/>
+              </w:rPr>
+              <w:t>Assigned Work Order I</w:t>
+            </w:r>
+            <w:r>
+              <w:rPr>
+                <w:b/>
+                <w:lang w:val="en-CA" w:eastAsia="en-CA"/>
+              </w:rPr>
+              <w:t>nformation</w:t>
+            </w:r>
+            <w:r>
+              <w:rPr>
+                <w:b/>
+                <w:lang w:val="en-CA" w:eastAsia="en-CA"/>
+              </w:rPr>
+              <w:t xml:space="preserve"> (Gantt Chart)</w:t>
             </w:r>
           </w:p>
         </w:tc>
@@ -6931,7 +7228,7 @@
               <w:rPr>
                 <w:lang w:val="en-CA" w:eastAsia="en-CA"/>
               </w:rPr>
-              <w:t>Triggering Event</w:t>
+              <w:t>Scenario</w:t>
             </w:r>
           </w:p>
         </w:tc>
@@ -6956,7 +7253,13 @@
               <w:rPr>
                 <w:lang w:val="en-CA" w:eastAsia="en-CA"/>
               </w:rPr>
-              <w:t>Dispatcher selects work order in work order table</w:t>
+              <w:t>Dispatcher wants to see the scheduled work order information</w:t>
+            </w:r>
+            <w:r>
+              <w:rPr>
+                <w:lang w:val="en-CA" w:eastAsia="en-CA"/>
+              </w:rPr>
+              <w:t xml:space="preserve"> of a work order in the gantt chart</w:t>
             </w:r>
           </w:p>
         </w:tc>
@@ -6987,7 +7290,7 @@
               <w:rPr>
                 <w:lang w:val="en-CA" w:eastAsia="en-CA"/>
               </w:rPr>
-              <w:t>Brief Description</w:t>
+              <w:t>Triggering Event</w:t>
             </w:r>
           </w:p>
         </w:tc>
@@ -7012,7 +7315,13 @@
               <w:rPr>
                 <w:lang w:val="en-CA" w:eastAsia="en-CA"/>
               </w:rPr>
-              <w:t>Gantt chart is displayed to dispatcher</w:t>
+              <w:t xml:space="preserve">Dispatcher </w:t>
+            </w:r>
+            <w:r>
+              <w:rPr>
+                <w:lang w:val="en-CA" w:eastAsia="en-CA"/>
+              </w:rPr>
+              <w:t>hovers over the scheduled work order in the gantt chart</w:t>
             </w:r>
           </w:p>
         </w:tc>
@@ -7043,7 +7352,7 @@
               <w:rPr>
                 <w:lang w:val="en-CA" w:eastAsia="en-CA"/>
               </w:rPr>
-              <w:t>Actors</w:t>
+              <w:t>Brief Description</w:t>
             </w:r>
           </w:p>
         </w:tc>
@@ -7059,8 +7368,16 @@
             </w:tcBorders>
           </w:tcPr>
           <w:p>
-            <w:r>
-              <w:t>Dispatcher</w:t>
+            <w:pPr>
+              <w:rPr>
+                <w:lang w:val="en-CA" w:eastAsia="en-CA"/>
+              </w:rPr>
+            </w:pPr>
+            <w:r>
+              <w:rPr>
+                <w:lang w:val="en-CA" w:eastAsia="en-CA"/>
+              </w:rPr>
+              <w:t>Dispatcher can view work order information when hovering over a work order in the gantt chart</w:t>
             </w:r>
           </w:p>
         </w:tc>
@@ -7091,7 +7408,7 @@
               <w:rPr>
                 <w:lang w:val="en-CA" w:eastAsia="en-CA"/>
               </w:rPr>
-              <w:t>Related Use Cases</w:t>
+              <w:t>Actors</w:t>
             </w:r>
           </w:p>
         </w:tc>
@@ -7107,11 +7424,9 @@
             </w:tcBorders>
           </w:tcPr>
           <w:p>
-            <w:pPr>
-              <w:rPr>
-                <w:lang w:val="en-CA" w:eastAsia="en-CA"/>
-              </w:rPr>
-            </w:pPr>
+            <w:r>
+              <w:t>Dispatcher</w:t>
+            </w:r>
           </w:p>
         </w:tc>
       </w:tr>
@@ -7141,6 +7456,56 @@
               <w:rPr>
                 <w:lang w:val="en-CA" w:eastAsia="en-CA"/>
               </w:rPr>
+              <w:t>Related Use Cases</w:t>
+            </w:r>
+          </w:p>
+        </w:tc>
+        <w:tc>
+          <w:tcPr>
+            <w:tcW w:w="8143" w:type="dxa"/>
+            <w:gridSpan w:val="2"/>
+            <w:tcBorders>
+              <w:top w:val="single" w:sz="4" w:space="0" w:color="000000" w:themeColor="text1"/>
+              <w:left w:val="single" w:sz="4" w:space="0" w:color="000000" w:themeColor="text1"/>
+              <w:bottom w:val="single" w:sz="4" w:space="0" w:color="000000" w:themeColor="text1"/>
+              <w:right w:val="single" w:sz="4" w:space="0" w:color="000000" w:themeColor="text1"/>
+            </w:tcBorders>
+          </w:tcPr>
+          <w:p>
+            <w:pPr>
+              <w:rPr>
+                <w:lang w:val="en-CA" w:eastAsia="en-CA"/>
+              </w:rPr>
+            </w:pPr>
+          </w:p>
+        </w:tc>
+      </w:tr>
+      <w:tr>
+        <w:trPr>
+          <w:trHeight w:val="243"/>
+        </w:trPr>
+        <w:tc>
+          <w:tcPr>
+            <w:tcW w:w="1937" w:type="dxa"/>
+            <w:tcBorders>
+              <w:top w:val="single" w:sz="4" w:space="0" w:color="000000" w:themeColor="text1"/>
+              <w:left w:val="single" w:sz="4" w:space="0" w:color="000000" w:themeColor="text1"/>
+              <w:bottom w:val="single" w:sz="4" w:space="0" w:color="000000" w:themeColor="text1"/>
+              <w:right w:val="single" w:sz="4" w:space="0" w:color="000000" w:themeColor="text1"/>
+            </w:tcBorders>
+            <w:shd w:val="clear" w:color="auto" w:fill="D9D9D9" w:themeFill="background1" w:themeFillShade="D9"/>
+            <w:hideMark/>
+          </w:tcPr>
+          <w:p>
+            <w:pPr>
+              <w:rPr>
+                <w:lang w:val="en-CA" w:eastAsia="en-CA"/>
+              </w:rPr>
+            </w:pPr>
+            <w:r>
+              <w:rPr>
+                <w:lang w:val="en-CA" w:eastAsia="en-CA"/>
+              </w:rPr>
               <w:t>Stakeholders</w:t>
             </w:r>
           </w:p>
@@ -7224,6 +7589,12 @@
               </w:rPr>
               <w:t>Dispatcher is logged in</w:t>
             </w:r>
+            <w:r>
+              <w:rPr>
+                <w:lang w:val="en-CA" w:eastAsia="en-CA"/>
+              </w:rPr>
+              <w:t xml:space="preserve"> and gantt chart is filtered to hours</w:t>
+            </w:r>
           </w:p>
         </w:tc>
       </w:tr>
@@ -7278,7 +7649,7 @@
               <w:rPr>
                 <w:lang w:val="en-CA" w:eastAsia="en-CA"/>
               </w:rPr>
-              <w:t>Gantt Chart Displayed</w:t>
+              <w:t>Work order information is displayed on hover</w:t>
             </w:r>
           </w:p>
         </w:tc>
@@ -7410,7 +7781,13 @@
           </w:tcPr>
           <w:p>
             <w:r>
-              <w:t xml:space="preserve">1.1 Dispatcher selects Work Order </w:t>
+              <w:t>1</w:t>
+            </w:r>
+            <w:r>
+              <w:t xml:space="preserve"> Dispatcher </w:t>
+            </w:r>
+            <w:r>
+              <w:t>hovers over a work order in the gantt chart</w:t>
             </w:r>
           </w:p>
         </w:tc>
@@ -7442,7 +7819,19 @@
               <w:rPr>
                 <w:lang w:val="en-CA" w:eastAsia="en-CA"/>
               </w:rPr>
-              <w:t>1.2 System Retrieves recommended / already booked resources and technicians and returns Gant Chart Display</w:t>
+              <w:t>1.1</w:t>
+            </w:r>
+            <w:r>
+              <w:rPr>
+                <w:lang w:val="en-CA" w:eastAsia="en-CA"/>
+              </w:rPr>
+              <w:t xml:space="preserve"> </w:t>
+            </w:r>
+            <w:r>
+              <w:rPr>
+                <w:lang w:val="en-CA" w:eastAsia="en-CA"/>
+              </w:rPr>
+              <w:t>System displays associated work order details</w:t>
             </w:r>
           </w:p>
         </w:tc>
@@ -7526,77 +7915,36 @@
             </w:tcBorders>
             <w:shd w:val="clear" w:color="auto" w:fill="FFFFFF" w:themeFill="background1"/>
           </w:tcPr>
-          <w:p>
-            <w:pPr>
-              <w:rPr>
-                <w:sz w:val="18"/>
-                <w:szCs w:val="18"/>
-              </w:rPr>
-            </w:pPr>
-          </w:p>
-          <w:p>
-            <w:pPr>
-              <w:rPr>
-                <w:sz w:val="18"/>
-                <w:szCs w:val="18"/>
-              </w:rPr>
-            </w:pPr>
-            <w:r>
-              <w:rPr>
-                <w:sz w:val="18"/>
-                <w:szCs w:val="18"/>
-              </w:rPr>
-              <w:t>1.2b System discovers there is no valid technicians / resources that meet work order requirements returns with error</w:t>
-            </w:r>
-            <w:bookmarkStart w:id="0" w:name="_GoBack"/>
-            <w:bookmarkEnd w:id="0"/>
-          </w:p>
+          <w:p/>
         </w:tc>
       </w:tr>
     </w:tbl>
-    <w:p>
-      <w:pPr>
-        <w:tabs>
-          <w:tab w:val="left" w:pos="2295"/>
-        </w:tabs>
-      </w:pPr>
-    </w:p>
-    <w:p>
-      <w:r>
-        <w:br w:type="page"/>
-      </w:r>
-    </w:p>
-    <w:p>
-      <w:pPr>
-        <w:tabs>
-          <w:tab w:val="left" w:pos="2295"/>
-        </w:tabs>
-      </w:pPr>
-    </w:p>
-    <w:p/>
-    <w:p/>
-    <w:p>
-      <w:r>
-        <w:br w:type="page"/>
-      </w:r>
-    </w:p>
-    <w:p>
-      <w:pPr>
-        <w:jc w:val="center"/>
-      </w:pPr>
-    </w:p>
     <w:p/>
     <w:p/>
     <w:p/>
     <w:p/>
     <w:p/>
-    <w:p/>
-    <w:p/>
-    <w:p/>
-    <w:p/>
-    <w:p/>
-    <w:p/>
-    <w:p/>
+    <w:p>
+      <w:pPr>
+        <w:tabs>
+          <w:tab w:val="left" w:pos="2295"/>
+        </w:tabs>
+      </w:pPr>
+      <w:r>
+        <w:tab/>
+      </w:r>
+    </w:p>
+    <w:p>
+      <w:pPr>
+        <w:tabs>
+          <w:tab w:val="left" w:pos="2295"/>
+        </w:tabs>
+      </w:pPr>
+    </w:p>
+    <w:p>
+      <w:bookmarkStart w:id="0" w:name="_GoBack"/>
+      <w:bookmarkEnd w:id="0"/>
+    </w:p>
     <w:sectPr>
       <w:pgSz w:w="12240" w:h="15840"/>
       <w:pgMar w:top="1440" w:right="1440" w:bottom="1440" w:left="1440" w:header="720" w:footer="720" w:gutter="0"/>
@@ -7608,7 +7956,7 @@
 </file>
 
 <file path=word/endnotes.xml><?xml version="1.0" encoding="utf-8"?>
-<w:endnotes xmlns:wpc="http://schemas.microsoft.com/office/word/2010/wordprocessingCanvas" xmlns:mc="http://schemas.openxmlformats.org/markup-compatibility/2006" xmlns:o="urn:schemas-microsoft-com:office:office" xmlns:r="http://schemas.openxmlformats.org/officeDocument/2006/relationships" xmlns:m="http://schemas.openxmlformats.org/officeDocument/2006/math" xmlns:v="urn:schemas-microsoft-com:vml" xmlns:wp14="http://schemas.microsoft.com/office/word/2010/wordprocessingDrawing" xmlns:wp="http://schemas.openxmlformats.org/drawingml/2006/wordprocessingDrawing" xmlns:w10="urn:schemas-microsoft-com:office:word" xmlns:w="http://schemas.openxmlformats.org/wordprocessingml/2006/main" xmlns:w14="http://schemas.microsoft.com/office/word/2010/wordml" xmlns:w15="http://schemas.microsoft.com/office/word/2012/wordml" xmlns:wpg="http://schemas.microsoft.com/office/word/2010/wordprocessingGroup" xmlns:wpi="http://schemas.microsoft.com/office/word/2010/wordprocessingInk" xmlns:wne="http://schemas.microsoft.com/office/word/2006/wordml" xmlns:wps="http://schemas.microsoft.com/office/word/2010/wordprocessingShape" mc:Ignorable="w14 w15 wp14">
+<w:endnotes xmlns:wpc="http://schemas.microsoft.com/office/word/2010/wordprocessingCanvas" xmlns:cx="http://schemas.microsoft.com/office/drawing/2014/chartex" xmlns:cx1="http://schemas.microsoft.com/office/drawing/2015/9/8/chartex" xmlns:mc="http://schemas.openxmlformats.org/markup-compatibility/2006" xmlns:o="urn:schemas-microsoft-com:office:office" xmlns:r="http://schemas.openxmlformats.org/officeDocument/2006/relationships" xmlns:m="http://schemas.openxmlformats.org/officeDocument/2006/math" xmlns:v="urn:schemas-microsoft-com:vml" xmlns:wp14="http://schemas.microsoft.com/office/word/2010/wordprocessingDrawing" xmlns:wp="http://schemas.openxmlformats.org/drawingml/2006/wordprocessingDrawing" xmlns:w10="urn:schemas-microsoft-com:office:word" xmlns:w="http://schemas.openxmlformats.org/wordprocessingml/2006/main" xmlns:w14="http://schemas.microsoft.com/office/word/2010/wordml" xmlns:w15="http://schemas.microsoft.com/office/word/2012/wordml" xmlns:w16se="http://schemas.microsoft.com/office/word/2015/wordml/symex" xmlns:wpg="http://schemas.microsoft.com/office/word/2010/wordprocessingGroup" xmlns:wpi="http://schemas.microsoft.com/office/word/2010/wordprocessingInk" xmlns:wne="http://schemas.microsoft.com/office/word/2006/wordml" xmlns:wps="http://schemas.microsoft.com/office/word/2010/wordprocessingShape" mc:Ignorable="w14 w15 w16se wp14">
   <w:endnote w:type="separator" w:id="-1">
     <w:p>
       <w:pPr>
@@ -7633,7 +7981,7 @@
 </file>
 
 <file path=word/footnotes.xml><?xml version="1.0" encoding="utf-8"?>
-<w:footnotes xmlns:wpc="http://schemas.microsoft.com/office/word/2010/wordprocessingCanvas" xmlns:mc="http://schemas.openxmlformats.org/markup-compatibility/2006" xmlns:o="urn:schemas-microsoft-com:office:office" xmlns:r="http://schemas.openxmlformats.org/officeDocument/2006/relationships" xmlns:m="http://schemas.openxmlformats.org/officeDocument/2006/math" xmlns:v="urn:schemas-microsoft-com:vml" xmlns:wp14="http://schemas.microsoft.com/office/word/2010/wordprocessingDrawing" xmlns:wp="http://schemas.openxmlformats.org/drawingml/2006/wordprocessingDrawing" xmlns:w10="urn:schemas-microsoft-com:office:word" xmlns:w="http://schemas.openxmlformats.org/wordprocessingml/2006/main" xmlns:w14="http://schemas.microsoft.com/office/word/2010/wordml" xmlns:w15="http://schemas.microsoft.com/office/word/2012/wordml" xmlns:wpg="http://schemas.microsoft.com/office/word/2010/wordprocessingGroup" xmlns:wpi="http://schemas.microsoft.com/office/word/2010/wordprocessingInk" xmlns:wne="http://schemas.microsoft.com/office/word/2006/wordml" xmlns:wps="http://schemas.microsoft.com/office/word/2010/wordprocessingShape" mc:Ignorable="w14 w15 wp14">
+<w:footnotes xmlns:wpc="http://schemas.microsoft.com/office/word/2010/wordprocessingCanvas" xmlns:cx="http://schemas.microsoft.com/office/drawing/2014/chartex" xmlns:cx1="http://schemas.microsoft.com/office/drawing/2015/9/8/chartex" xmlns:mc="http://schemas.openxmlformats.org/markup-compatibility/2006" xmlns:o="urn:schemas-microsoft-com:office:office" xmlns:r="http://schemas.openxmlformats.org/officeDocument/2006/relationships" xmlns:m="http://schemas.openxmlformats.org/officeDocument/2006/math" xmlns:v="urn:schemas-microsoft-com:vml" xmlns:wp14="http://schemas.microsoft.com/office/word/2010/wordprocessingDrawing" xmlns:wp="http://schemas.openxmlformats.org/drawingml/2006/wordprocessingDrawing" xmlns:w10="urn:schemas-microsoft-com:office:word" xmlns:w="http://schemas.openxmlformats.org/wordprocessingml/2006/main" xmlns:w14="http://schemas.microsoft.com/office/word/2010/wordml" xmlns:w15="http://schemas.microsoft.com/office/word/2012/wordml" xmlns:w16se="http://schemas.microsoft.com/office/word/2015/wordml/symex" xmlns:wpg="http://schemas.microsoft.com/office/word/2010/wordprocessingGroup" xmlns:wpi="http://schemas.microsoft.com/office/word/2010/wordprocessingInk" xmlns:wne="http://schemas.microsoft.com/office/word/2006/wordml" xmlns:wps="http://schemas.microsoft.com/office/word/2010/wordprocessingShape" mc:Ignorable="w14 w15 w16se wp14">
   <w:footnote w:type="separator" w:id="-1">
     <w:p>
       <w:pPr>
@@ -7658,7 +8006,7 @@
 </file>
 
 <file path=word/numbering.xml><?xml version="1.0" encoding="utf-8"?>
-<w:numbering xmlns:wpc="http://schemas.microsoft.com/office/word/2010/wordprocessingCanvas" xmlns:mc="http://schemas.openxmlformats.org/markup-compatibility/2006" xmlns:o="urn:schemas-microsoft-com:office:office" xmlns:r="http://schemas.openxmlformats.org/officeDocument/2006/relationships" xmlns:m="http://schemas.openxmlformats.org/officeDocument/2006/math" xmlns:v="urn:schemas-microsoft-com:vml" xmlns:wp14="http://schemas.microsoft.com/office/word/2010/wordprocessingDrawing" xmlns:wp="http://schemas.openxmlformats.org/drawingml/2006/wordprocessingDrawing" xmlns:w10="urn:schemas-microsoft-com:office:word" xmlns:w="http://schemas.openxmlformats.org/wordprocessingml/2006/main" xmlns:w14="http://schemas.microsoft.com/office/word/2010/wordml" xmlns:w15="http://schemas.microsoft.com/office/word/2012/wordml" xmlns:wpg="http://schemas.microsoft.com/office/word/2010/wordprocessingGroup" xmlns:wpi="http://schemas.microsoft.com/office/word/2010/wordprocessingInk" xmlns:wne="http://schemas.microsoft.com/office/word/2006/wordml" xmlns:wps="http://schemas.microsoft.com/office/word/2010/wordprocessingShape" mc:Ignorable="w14 w15 wp14">
+<w:numbering xmlns:wpc="http://schemas.microsoft.com/office/word/2010/wordprocessingCanvas" xmlns:cx="http://schemas.microsoft.com/office/drawing/2014/chartex" xmlns:cx1="http://schemas.microsoft.com/office/drawing/2015/9/8/chartex" xmlns:mc="http://schemas.openxmlformats.org/markup-compatibility/2006" xmlns:o="urn:schemas-microsoft-com:office:office" xmlns:r="http://schemas.openxmlformats.org/officeDocument/2006/relationships" xmlns:m="http://schemas.openxmlformats.org/officeDocument/2006/math" xmlns:v="urn:schemas-microsoft-com:vml" xmlns:wp14="http://schemas.microsoft.com/office/word/2010/wordprocessingDrawing" xmlns:wp="http://schemas.openxmlformats.org/drawingml/2006/wordprocessingDrawing" xmlns:w10="urn:schemas-microsoft-com:office:word" xmlns:w="http://schemas.openxmlformats.org/wordprocessingml/2006/main" xmlns:w14="http://schemas.microsoft.com/office/word/2010/wordml" xmlns:w15="http://schemas.microsoft.com/office/word/2012/wordml" xmlns:w16se="http://schemas.microsoft.com/office/word/2015/wordml/symex" xmlns:wpg="http://schemas.microsoft.com/office/word/2010/wordprocessingGroup" xmlns:wpi="http://schemas.microsoft.com/office/word/2010/wordprocessingInk" xmlns:wne="http://schemas.microsoft.com/office/word/2006/wordml" xmlns:wps="http://schemas.microsoft.com/office/word/2010/wordprocessingShape" mc:Ignorable="w14 w15 w16se wp14">
   <w:abstractNum w:abstractNumId="0" w15:restartNumberingAfterBreak="0">
     <w:nsid w:val="0105436E"/>
     <w:multiLevelType w:val="multilevel"/>
@@ -8940,6 +9288,232 @@
     </w:lvl>
   </w:abstractNum>
   <w:abstractNum w:abstractNumId="14" w15:restartNumberingAfterBreak="0">
+    <w:nsid w:val="1C116416"/>
+    <w:multiLevelType w:val="multilevel"/>
+    <w:tmpl w:val="F13E7302"/>
+    <w:lvl w:ilvl="0">
+      <w:start w:val="1"/>
+      <w:numFmt w:val="decimal"/>
+      <w:lvlText w:val="%1"/>
+      <w:lvlJc w:val="left"/>
+      <w:pPr>
+        <w:ind w:left="420" w:hanging="420"/>
+      </w:pPr>
+      <w:rPr>
+        <w:rFonts w:hint="default"/>
+      </w:rPr>
+    </w:lvl>
+    <w:lvl w:ilvl="1">
+      <w:start w:val="1"/>
+      <w:numFmt w:val="decimal"/>
+      <w:lvlText w:val="%1.%2"/>
+      <w:lvlJc w:val="left"/>
+      <w:pPr>
+        <w:ind w:left="420" w:hanging="420"/>
+      </w:pPr>
+      <w:rPr>
+        <w:rFonts w:hint="default"/>
+      </w:rPr>
+    </w:lvl>
+    <w:lvl w:ilvl="2">
+      <w:start w:val="1"/>
+      <w:numFmt w:val="decimal"/>
+      <w:lvlText w:val="%1.%2.%3"/>
+      <w:lvlJc w:val="left"/>
+      <w:pPr>
+        <w:ind w:left="720" w:hanging="720"/>
+      </w:pPr>
+      <w:rPr>
+        <w:rFonts w:hint="default"/>
+      </w:rPr>
+    </w:lvl>
+    <w:lvl w:ilvl="3">
+      <w:start w:val="1"/>
+      <w:numFmt w:val="decimal"/>
+      <w:lvlText w:val="%1.%2.%3.%4"/>
+      <w:lvlJc w:val="left"/>
+      <w:pPr>
+        <w:ind w:left="1080" w:hanging="1080"/>
+      </w:pPr>
+      <w:rPr>
+        <w:rFonts w:hint="default"/>
+      </w:rPr>
+    </w:lvl>
+    <w:lvl w:ilvl="4">
+      <w:start w:val="1"/>
+      <w:numFmt w:val="decimal"/>
+      <w:lvlText w:val="%1.%2.%3.%4.%5"/>
+      <w:lvlJc w:val="left"/>
+      <w:pPr>
+        <w:ind w:left="1080" w:hanging="1080"/>
+      </w:pPr>
+      <w:rPr>
+        <w:rFonts w:hint="default"/>
+      </w:rPr>
+    </w:lvl>
+    <w:lvl w:ilvl="5">
+      <w:start w:val="1"/>
+      <w:numFmt w:val="decimal"/>
+      <w:lvlText w:val="%1.%2.%3.%4.%5.%6"/>
+      <w:lvlJc w:val="left"/>
+      <w:pPr>
+        <w:ind w:left="1440" w:hanging="1440"/>
+      </w:pPr>
+      <w:rPr>
+        <w:rFonts w:hint="default"/>
+      </w:rPr>
+    </w:lvl>
+    <w:lvl w:ilvl="6">
+      <w:start w:val="1"/>
+      <w:numFmt w:val="decimal"/>
+      <w:lvlText w:val="%1.%2.%3.%4.%5.%6.%7"/>
+      <w:lvlJc w:val="left"/>
+      <w:pPr>
+        <w:ind w:left="1440" w:hanging="1440"/>
+      </w:pPr>
+      <w:rPr>
+        <w:rFonts w:hint="default"/>
+      </w:rPr>
+    </w:lvl>
+    <w:lvl w:ilvl="7">
+      <w:start w:val="1"/>
+      <w:numFmt w:val="decimal"/>
+      <w:lvlText w:val="%1.%2.%3.%4.%5.%6.%7.%8"/>
+      <w:lvlJc w:val="left"/>
+      <w:pPr>
+        <w:ind w:left="1800" w:hanging="1800"/>
+      </w:pPr>
+      <w:rPr>
+        <w:rFonts w:hint="default"/>
+      </w:rPr>
+    </w:lvl>
+    <w:lvl w:ilvl="8">
+      <w:start w:val="1"/>
+      <w:numFmt w:val="decimal"/>
+      <w:lvlText w:val="%1.%2.%3.%4.%5.%6.%7.%8.%9"/>
+      <w:lvlJc w:val="left"/>
+      <w:pPr>
+        <w:ind w:left="1800" w:hanging="1800"/>
+      </w:pPr>
+      <w:rPr>
+        <w:rFonts w:hint="default"/>
+      </w:rPr>
+    </w:lvl>
+  </w:abstractNum>
+  <w:abstractNum w:abstractNumId="15" w15:restartNumberingAfterBreak="0">
+    <w:nsid w:val="1C977998"/>
+    <w:multiLevelType w:val="multilevel"/>
+    <w:tmpl w:val="0C5ECA68"/>
+    <w:lvl w:ilvl="0">
+      <w:start w:val="1"/>
+      <w:numFmt w:val="decimal"/>
+      <w:lvlText w:val="%1"/>
+      <w:lvlJc w:val="left"/>
+      <w:pPr>
+        <w:ind w:left="360" w:hanging="360"/>
+      </w:pPr>
+      <w:rPr>
+        <w:rFonts w:hint="default"/>
+      </w:rPr>
+    </w:lvl>
+    <w:lvl w:ilvl="1">
+      <w:start w:val="2"/>
+      <w:numFmt w:val="decimal"/>
+      <w:lvlText w:val="%1.%2"/>
+      <w:lvlJc w:val="left"/>
+      <w:pPr>
+        <w:ind w:left="360" w:hanging="360"/>
+      </w:pPr>
+      <w:rPr>
+        <w:rFonts w:hint="default"/>
+      </w:rPr>
+    </w:lvl>
+    <w:lvl w:ilvl="2">
+      <w:start w:val="1"/>
+      <w:numFmt w:val="decimal"/>
+      <w:lvlText w:val="%1.%2.%3"/>
+      <w:lvlJc w:val="left"/>
+      <w:pPr>
+        <w:ind w:left="720" w:hanging="720"/>
+      </w:pPr>
+      <w:rPr>
+        <w:rFonts w:hint="default"/>
+      </w:rPr>
+    </w:lvl>
+    <w:lvl w:ilvl="3">
+      <w:start w:val="1"/>
+      <w:numFmt w:val="decimal"/>
+      <w:lvlText w:val="%1.%2.%3.%4"/>
+      <w:lvlJc w:val="left"/>
+      <w:pPr>
+        <w:ind w:left="1080" w:hanging="1080"/>
+      </w:pPr>
+      <w:rPr>
+        <w:rFonts w:hint="default"/>
+      </w:rPr>
+    </w:lvl>
+    <w:lvl w:ilvl="4">
+      <w:start w:val="1"/>
+      <w:numFmt w:val="decimal"/>
+      <w:lvlText w:val="%1.%2.%3.%4.%5"/>
+      <w:lvlJc w:val="left"/>
+      <w:pPr>
+        <w:ind w:left="1080" w:hanging="1080"/>
+      </w:pPr>
+      <w:rPr>
+        <w:rFonts w:hint="default"/>
+      </w:rPr>
+    </w:lvl>
+    <w:lvl w:ilvl="5">
+      <w:start w:val="1"/>
+      <w:numFmt w:val="decimal"/>
+      <w:lvlText w:val="%1.%2.%3.%4.%5.%6"/>
+      <w:lvlJc w:val="left"/>
+      <w:pPr>
+        <w:ind w:left="1440" w:hanging="1440"/>
+      </w:pPr>
+      <w:rPr>
+        <w:rFonts w:hint="default"/>
+      </w:rPr>
+    </w:lvl>
+    <w:lvl w:ilvl="6">
+      <w:start w:val="1"/>
+      <w:numFmt w:val="decimal"/>
+      <w:lvlText w:val="%1.%2.%3.%4.%5.%6.%7"/>
+      <w:lvlJc w:val="left"/>
+      <w:pPr>
+        <w:ind w:left="1440" w:hanging="1440"/>
+      </w:pPr>
+      <w:rPr>
+        <w:rFonts w:hint="default"/>
+      </w:rPr>
+    </w:lvl>
+    <w:lvl w:ilvl="7">
+      <w:start w:val="1"/>
+      <w:numFmt w:val="decimal"/>
+      <w:lvlText w:val="%1.%2.%3.%4.%5.%6.%7.%8"/>
+      <w:lvlJc w:val="left"/>
+      <w:pPr>
+        <w:ind w:left="1800" w:hanging="1800"/>
+      </w:pPr>
+      <w:rPr>
+        <w:rFonts w:hint="default"/>
+      </w:rPr>
+    </w:lvl>
+    <w:lvl w:ilvl="8">
+      <w:start w:val="1"/>
+      <w:numFmt w:val="decimal"/>
+      <w:lvlText w:val="%1.%2.%3.%4.%5.%6.%7.%8.%9"/>
+      <w:lvlJc w:val="left"/>
+      <w:pPr>
+        <w:ind w:left="1800" w:hanging="1800"/>
+      </w:pPr>
+      <w:rPr>
+        <w:rFonts w:hint="default"/>
+      </w:rPr>
+    </w:lvl>
+  </w:abstractNum>
+  <w:abstractNum w:abstractNumId="16" w15:restartNumberingAfterBreak="0">
     <w:nsid w:val="1D8104E7"/>
     <w:multiLevelType w:val="multilevel"/>
     <w:tmpl w:val="BA30429E"/>
@@ -9033,7 +9607,7 @@
       </w:pPr>
     </w:lvl>
   </w:abstractNum>
-  <w:abstractNum w:abstractNumId="15" w15:restartNumberingAfterBreak="0">
+  <w:abstractNum w:abstractNumId="17" w15:restartNumberingAfterBreak="0">
     <w:nsid w:val="1E415804"/>
     <w:multiLevelType w:val="multilevel"/>
     <w:tmpl w:val="CA7CB07E"/>
@@ -9119,7 +9693,7 @@
       </w:pPr>
     </w:lvl>
   </w:abstractNum>
-  <w:abstractNum w:abstractNumId="16" w15:restartNumberingAfterBreak="0">
+  <w:abstractNum w:abstractNumId="18" w15:restartNumberingAfterBreak="0">
     <w:nsid w:val="21CC5390"/>
     <w:multiLevelType w:val="multilevel"/>
     <w:tmpl w:val="E6780B9C"/>
@@ -9205,7 +9779,7 @@
       </w:pPr>
     </w:lvl>
   </w:abstractNum>
-  <w:abstractNum w:abstractNumId="17" w15:restartNumberingAfterBreak="0">
+  <w:abstractNum w:abstractNumId="19" w15:restartNumberingAfterBreak="0">
     <w:nsid w:val="22E56D8F"/>
     <w:multiLevelType w:val="multilevel"/>
     <w:tmpl w:val="BA30429E"/>
@@ -9299,7 +9873,7 @@
       </w:pPr>
     </w:lvl>
   </w:abstractNum>
-  <w:abstractNum w:abstractNumId="18" w15:restartNumberingAfterBreak="0">
+  <w:abstractNum w:abstractNumId="20" w15:restartNumberingAfterBreak="0">
     <w:nsid w:val="26A11E99"/>
     <w:multiLevelType w:val="multilevel"/>
     <w:tmpl w:val="BA30429E"/>
@@ -9393,7 +9967,7 @@
       </w:pPr>
     </w:lvl>
   </w:abstractNum>
-  <w:abstractNum w:abstractNumId="19" w15:restartNumberingAfterBreak="0">
+  <w:abstractNum w:abstractNumId="21" w15:restartNumberingAfterBreak="0">
     <w:nsid w:val="2D456ECE"/>
     <w:multiLevelType w:val="multilevel"/>
     <w:tmpl w:val="BA30429E"/>
@@ -9487,7 +10061,7 @@
       </w:pPr>
     </w:lvl>
   </w:abstractNum>
-  <w:abstractNum w:abstractNumId="20" w15:restartNumberingAfterBreak="0">
+  <w:abstractNum w:abstractNumId="22" w15:restartNumberingAfterBreak="0">
     <w:nsid w:val="2E6E77A8"/>
     <w:multiLevelType w:val="multilevel"/>
     <w:tmpl w:val="CA7CB07E"/>
@@ -9573,7 +10147,7 @@
       </w:pPr>
     </w:lvl>
   </w:abstractNum>
-  <w:abstractNum w:abstractNumId="21" w15:restartNumberingAfterBreak="0">
+  <w:abstractNum w:abstractNumId="23" w15:restartNumberingAfterBreak="0">
     <w:nsid w:val="3296520B"/>
     <w:multiLevelType w:val="multilevel"/>
     <w:tmpl w:val="CA7CB07E"/>
@@ -9659,7 +10233,7 @@
       </w:pPr>
     </w:lvl>
   </w:abstractNum>
-  <w:abstractNum w:abstractNumId="22" w15:restartNumberingAfterBreak="0">
+  <w:abstractNum w:abstractNumId="24" w15:restartNumberingAfterBreak="0">
     <w:nsid w:val="333F2B92"/>
     <w:multiLevelType w:val="multilevel"/>
     <w:tmpl w:val="C4CC6FF4"/>
@@ -9780,7 +10354,7 @@
       </w:rPr>
     </w:lvl>
   </w:abstractNum>
-  <w:abstractNum w:abstractNumId="23" w15:restartNumberingAfterBreak="0">
+  <w:abstractNum w:abstractNumId="25" w15:restartNumberingAfterBreak="0">
     <w:nsid w:val="3A4106E5"/>
     <w:multiLevelType w:val="multilevel"/>
     <w:tmpl w:val="9FB2FCE4"/>
@@ -9873,7 +10447,7 @@
       </w:pPr>
     </w:lvl>
   </w:abstractNum>
-  <w:abstractNum w:abstractNumId="24" w15:restartNumberingAfterBreak="0">
+  <w:abstractNum w:abstractNumId="26" w15:restartNumberingAfterBreak="0">
     <w:nsid w:val="3BB84073"/>
     <w:multiLevelType w:val="multilevel"/>
     <w:tmpl w:val="8FE85B92"/>
@@ -9969,7 +10543,7 @@
       </w:pPr>
     </w:lvl>
   </w:abstractNum>
-  <w:abstractNum w:abstractNumId="25" w15:restartNumberingAfterBreak="0">
+  <w:abstractNum w:abstractNumId="27" w15:restartNumberingAfterBreak="0">
     <w:nsid w:val="3C0705FA"/>
     <w:multiLevelType w:val="multilevel"/>
     <w:tmpl w:val="CA7CB07E"/>
@@ -10055,7 +10629,7 @@
       </w:pPr>
     </w:lvl>
   </w:abstractNum>
-  <w:abstractNum w:abstractNumId="26" w15:restartNumberingAfterBreak="0">
+  <w:abstractNum w:abstractNumId="28" w15:restartNumberingAfterBreak="0">
     <w:nsid w:val="3FCF36A3"/>
     <w:multiLevelType w:val="multilevel"/>
     <w:tmpl w:val="BA30429E"/>
@@ -10149,7 +10723,7 @@
       </w:pPr>
     </w:lvl>
   </w:abstractNum>
-  <w:abstractNum w:abstractNumId="27" w15:restartNumberingAfterBreak="0">
+  <w:abstractNum w:abstractNumId="29" w15:restartNumberingAfterBreak="0">
     <w:nsid w:val="40A0001B"/>
     <w:multiLevelType w:val="multilevel"/>
     <w:tmpl w:val="CA7CB07E"/>
@@ -10235,7 +10809,120 @@
       </w:pPr>
     </w:lvl>
   </w:abstractNum>
-  <w:abstractNum w:abstractNumId="28" w15:restartNumberingAfterBreak="0">
+  <w:abstractNum w:abstractNumId="30" w15:restartNumberingAfterBreak="0">
+    <w:nsid w:val="43060D79"/>
+    <w:multiLevelType w:val="multilevel"/>
+    <w:tmpl w:val="082CD5C8"/>
+    <w:lvl w:ilvl="0">
+      <w:start w:val="1"/>
+      <w:numFmt w:val="decimal"/>
+      <w:lvlText w:val="%1"/>
+      <w:lvlJc w:val="left"/>
+      <w:pPr>
+        <w:ind w:left="360" w:hanging="360"/>
+      </w:pPr>
+      <w:rPr>
+        <w:rFonts w:hint="default"/>
+      </w:rPr>
+    </w:lvl>
+    <w:lvl w:ilvl="1">
+      <w:start w:val="2"/>
+      <w:numFmt w:val="decimal"/>
+      <w:lvlText w:val="%1.%2"/>
+      <w:lvlJc w:val="left"/>
+      <w:pPr>
+        <w:ind w:left="360" w:hanging="360"/>
+      </w:pPr>
+      <w:rPr>
+        <w:rFonts w:hint="default"/>
+      </w:rPr>
+    </w:lvl>
+    <w:lvl w:ilvl="2">
+      <w:start w:val="1"/>
+      <w:numFmt w:val="decimal"/>
+      <w:lvlText w:val="%1.%2.%3"/>
+      <w:lvlJc w:val="left"/>
+      <w:pPr>
+        <w:ind w:left="720" w:hanging="720"/>
+      </w:pPr>
+      <w:rPr>
+        <w:rFonts w:hint="default"/>
+      </w:rPr>
+    </w:lvl>
+    <w:lvl w:ilvl="3">
+      <w:start w:val="1"/>
+      <w:numFmt w:val="decimal"/>
+      <w:lvlText w:val="%1.%2.%3.%4"/>
+      <w:lvlJc w:val="left"/>
+      <w:pPr>
+        <w:ind w:left="1080" w:hanging="1080"/>
+      </w:pPr>
+      <w:rPr>
+        <w:rFonts w:hint="default"/>
+      </w:rPr>
+    </w:lvl>
+    <w:lvl w:ilvl="4">
+      <w:start w:val="1"/>
+      <w:numFmt w:val="decimal"/>
+      <w:lvlText w:val="%1.%2.%3.%4.%5"/>
+      <w:lvlJc w:val="left"/>
+      <w:pPr>
+        <w:ind w:left="1080" w:hanging="1080"/>
+      </w:pPr>
+      <w:rPr>
+        <w:rFonts w:hint="default"/>
+      </w:rPr>
+    </w:lvl>
+    <w:lvl w:ilvl="5">
+      <w:start w:val="1"/>
+      <w:numFmt w:val="decimal"/>
+      <w:lvlText w:val="%1.%2.%3.%4.%5.%6"/>
+      <w:lvlJc w:val="left"/>
+      <w:pPr>
+        <w:ind w:left="1440" w:hanging="1440"/>
+      </w:pPr>
+      <w:rPr>
+        <w:rFonts w:hint="default"/>
+      </w:rPr>
+    </w:lvl>
+    <w:lvl w:ilvl="6">
+      <w:start w:val="1"/>
+      <w:numFmt w:val="decimal"/>
+      <w:lvlText w:val="%1.%2.%3.%4.%5.%6.%7"/>
+      <w:lvlJc w:val="left"/>
+      <w:pPr>
+        <w:ind w:left="1440" w:hanging="1440"/>
+      </w:pPr>
+      <w:rPr>
+        <w:rFonts w:hint="default"/>
+      </w:rPr>
+    </w:lvl>
+    <w:lvl w:ilvl="7">
+      <w:start w:val="1"/>
+      <w:numFmt w:val="decimal"/>
+      <w:lvlText w:val="%1.%2.%3.%4.%5.%6.%7.%8"/>
+      <w:lvlJc w:val="left"/>
+      <w:pPr>
+        <w:ind w:left="1800" w:hanging="1800"/>
+      </w:pPr>
+      <w:rPr>
+        <w:rFonts w:hint="default"/>
+      </w:rPr>
+    </w:lvl>
+    <w:lvl w:ilvl="8">
+      <w:start w:val="1"/>
+      <w:numFmt w:val="decimal"/>
+      <w:lvlText w:val="%1.%2.%3.%4.%5.%6.%7.%8.%9"/>
+      <w:lvlJc w:val="left"/>
+      <w:pPr>
+        <w:ind w:left="1800" w:hanging="1800"/>
+      </w:pPr>
+      <w:rPr>
+        <w:rFonts w:hint="default"/>
+      </w:rPr>
+    </w:lvl>
+  </w:abstractNum>
+  <w:abstractNum w:abstractNumId="31" w15:restartNumberingAfterBreak="0">
     <w:nsid w:val="451045E0"/>
     <w:multiLevelType w:val="multilevel"/>
     <w:tmpl w:val="CA7CB07E"/>
@@ -10321,7 +11008,7 @@
       </w:pPr>
     </w:lvl>
   </w:abstractNum>
-  <w:abstractNum w:abstractNumId="29" w15:restartNumberingAfterBreak="0">
+  <w:abstractNum w:abstractNumId="32" w15:restartNumberingAfterBreak="0">
     <w:nsid w:val="47AA1AD7"/>
     <w:multiLevelType w:val="multilevel"/>
     <w:tmpl w:val="CA7CB07E"/>
@@ -10407,7 +11094,7 @@
       </w:pPr>
     </w:lvl>
   </w:abstractNum>
-  <w:abstractNum w:abstractNumId="30" w15:restartNumberingAfterBreak="0">
+  <w:abstractNum w:abstractNumId="33" w15:restartNumberingAfterBreak="0">
     <w:nsid w:val="48F47874"/>
     <w:multiLevelType w:val="multilevel"/>
     <w:tmpl w:val="BA30429E"/>
@@ -10501,7 +11188,7 @@
       </w:pPr>
     </w:lvl>
   </w:abstractNum>
-  <w:abstractNum w:abstractNumId="31" w15:restartNumberingAfterBreak="0">
+  <w:abstractNum w:abstractNumId="34" w15:restartNumberingAfterBreak="0">
     <w:nsid w:val="4DAE565E"/>
     <w:multiLevelType w:val="multilevel"/>
     <w:tmpl w:val="BA30429E"/>
@@ -10595,7 +11282,7 @@
       </w:pPr>
     </w:lvl>
   </w:abstractNum>
-  <w:abstractNum w:abstractNumId="32" w15:restartNumberingAfterBreak="0">
+  <w:abstractNum w:abstractNumId="35" w15:restartNumberingAfterBreak="0">
     <w:nsid w:val="4ECE7BB8"/>
     <w:multiLevelType w:val="multilevel"/>
     <w:tmpl w:val="BA30429E"/>
@@ -10689,7 +11376,120 @@
       </w:pPr>
     </w:lvl>
   </w:abstractNum>
-  <w:abstractNum w:abstractNumId="33" w15:restartNumberingAfterBreak="0">
+  <w:abstractNum w:abstractNumId="36" w15:restartNumberingAfterBreak="0">
+    <w:nsid w:val="51420BDE"/>
+    <w:multiLevelType w:val="multilevel"/>
+    <w:tmpl w:val="DBD2B76A"/>
+    <w:lvl w:ilvl="0">
+      <w:start w:val="1"/>
+      <w:numFmt w:val="decimal"/>
+      <w:lvlText w:val="%1"/>
+      <w:lvlJc w:val="left"/>
+      <w:pPr>
+        <w:ind w:left="360" w:hanging="360"/>
+      </w:pPr>
+      <w:rPr>
+        <w:rFonts w:hint="default"/>
+      </w:rPr>
+    </w:lvl>
+    <w:lvl w:ilvl="1">
+      <w:start w:val="4"/>
+      <w:numFmt w:val="decimal"/>
+      <w:lvlText w:val="%1.%2"/>
+      <w:lvlJc w:val="left"/>
+      <w:pPr>
+        <w:ind w:left="360" w:hanging="360"/>
+      </w:pPr>
+      <w:rPr>
+        <w:rFonts w:hint="default"/>
+      </w:rPr>
+    </w:lvl>
+    <w:lvl w:ilvl="2">
+      <w:start w:val="1"/>
+      <w:numFmt w:val="decimal"/>
+      <w:lvlText w:val="%1.%2.%3"/>
+      <w:lvlJc w:val="left"/>
+      <w:pPr>
+        <w:ind w:left="720" w:hanging="720"/>
+      </w:pPr>
+      <w:rPr>
+        <w:rFonts w:hint="default"/>
+      </w:rPr>
+    </w:lvl>
+    <w:lvl w:ilvl="3">
+      <w:start w:val="1"/>
+      <w:numFmt w:val="decimal"/>
+      <w:lvlText w:val="%1.%2.%3.%4"/>
+      <w:lvlJc w:val="left"/>
+      <w:pPr>
+        <w:ind w:left="1080" w:hanging="1080"/>
+      </w:pPr>
+      <w:rPr>
+        <w:rFonts w:hint="default"/>
+      </w:rPr>
+    </w:lvl>
+    <w:lvl w:ilvl="4">
+      <w:start w:val="1"/>
+      <w:numFmt w:val="decimal"/>
+      <w:lvlText w:val="%1.%2.%3.%4.%5"/>
+      <w:lvlJc w:val="left"/>
+      <w:pPr>
+        <w:ind w:left="1080" w:hanging="1080"/>
+      </w:pPr>
+      <w:rPr>
+        <w:rFonts w:hint="default"/>
+      </w:rPr>
+    </w:lvl>
+    <w:lvl w:ilvl="5">
+      <w:start w:val="1"/>
+      <w:numFmt w:val="decimal"/>
+      <w:lvlText w:val="%1.%2.%3.%4.%5.%6"/>
+      <w:lvlJc w:val="left"/>
+      <w:pPr>
+        <w:ind w:left="1440" w:hanging="1440"/>
+      </w:pPr>
+      <w:rPr>
+        <w:rFonts w:hint="default"/>
+      </w:rPr>
+    </w:lvl>
+    <w:lvl w:ilvl="6">
+      <w:start w:val="1"/>
+      <w:numFmt w:val="decimal"/>
+      <w:lvlText w:val="%1.%2.%3.%4.%5.%6.%7"/>
+      <w:lvlJc w:val="left"/>
+      <w:pPr>
+        <w:ind w:left="1440" w:hanging="1440"/>
+      </w:pPr>
+      <w:rPr>
+        <w:rFonts w:hint="default"/>
+      </w:rPr>
+    </w:lvl>
+    <w:lvl w:ilvl="7">
+      <w:start w:val="1"/>
+      <w:numFmt w:val="decimal"/>
+      <w:lvlText w:val="%1.%2.%3.%4.%5.%6.%7.%8"/>
+      <w:lvlJc w:val="left"/>
+      <w:pPr>
+        <w:ind w:left="1800" w:hanging="1800"/>
+      </w:pPr>
+      <w:rPr>
+        <w:rFonts w:hint="default"/>
+      </w:rPr>
+    </w:lvl>
+    <w:lvl w:ilvl="8">
+      <w:start w:val="1"/>
+      <w:numFmt w:val="decimal"/>
+      <w:lvlText w:val="%1.%2.%3.%4.%5.%6.%7.%8.%9"/>
+      <w:lvlJc w:val="left"/>
+      <w:pPr>
+        <w:ind w:left="1800" w:hanging="1800"/>
+      </w:pPr>
+      <w:rPr>
+        <w:rFonts w:hint="default"/>
+      </w:rPr>
+    </w:lvl>
+  </w:abstractNum>
+  <w:abstractNum w:abstractNumId="37" w15:restartNumberingAfterBreak="0">
     <w:nsid w:val="55626495"/>
     <w:multiLevelType w:val="multilevel"/>
     <w:tmpl w:val="9FB2FCE4"/>
@@ -10782,7 +11582,7 @@
       </w:pPr>
     </w:lvl>
   </w:abstractNum>
-  <w:abstractNum w:abstractNumId="34" w15:restartNumberingAfterBreak="0">
+  <w:abstractNum w:abstractNumId="38" w15:restartNumberingAfterBreak="0">
     <w:nsid w:val="57B15941"/>
     <w:multiLevelType w:val="multilevel"/>
     <w:tmpl w:val="BA30429E"/>
@@ -10876,7 +11676,7 @@
       </w:pPr>
     </w:lvl>
   </w:abstractNum>
-  <w:abstractNum w:abstractNumId="35" w15:restartNumberingAfterBreak="0">
+  <w:abstractNum w:abstractNumId="39" w15:restartNumberingAfterBreak="0">
     <w:nsid w:val="5A20573C"/>
     <w:multiLevelType w:val="multilevel"/>
     <w:tmpl w:val="BA30429E"/>
@@ -10970,7 +11770,7 @@
       </w:pPr>
     </w:lvl>
   </w:abstractNum>
-  <w:abstractNum w:abstractNumId="36" w15:restartNumberingAfterBreak="0">
+  <w:abstractNum w:abstractNumId="40" w15:restartNumberingAfterBreak="0">
     <w:nsid w:val="5E7E58D8"/>
     <w:multiLevelType w:val="multilevel"/>
     <w:tmpl w:val="CA7CB07E"/>
@@ -11056,7 +11856,7 @@
       </w:pPr>
     </w:lvl>
   </w:abstractNum>
-  <w:abstractNum w:abstractNumId="37" w15:restartNumberingAfterBreak="0">
+  <w:abstractNum w:abstractNumId="41" w15:restartNumberingAfterBreak="0">
     <w:nsid w:val="5F6F0226"/>
     <w:multiLevelType w:val="multilevel"/>
     <w:tmpl w:val="BA30429E"/>
@@ -11150,7 +11950,7 @@
       </w:pPr>
     </w:lvl>
   </w:abstractNum>
-  <w:abstractNum w:abstractNumId="38" w15:restartNumberingAfterBreak="0">
+  <w:abstractNum w:abstractNumId="42" w15:restartNumberingAfterBreak="0">
     <w:nsid w:val="6719063D"/>
     <w:multiLevelType w:val="multilevel"/>
     <w:tmpl w:val="CA7CB07E"/>
@@ -11236,7 +12036,7 @@
       </w:pPr>
     </w:lvl>
   </w:abstractNum>
-  <w:abstractNum w:abstractNumId="39" w15:restartNumberingAfterBreak="0">
+  <w:abstractNum w:abstractNumId="43" w15:restartNumberingAfterBreak="0">
     <w:nsid w:val="673A67F8"/>
     <w:multiLevelType w:val="multilevel"/>
     <w:tmpl w:val="CA7CB07E"/>
@@ -11322,7 +12122,7 @@
       </w:pPr>
     </w:lvl>
   </w:abstractNum>
-  <w:abstractNum w:abstractNumId="40" w15:restartNumberingAfterBreak="0">
+  <w:abstractNum w:abstractNumId="44" w15:restartNumberingAfterBreak="0">
     <w:nsid w:val="69081733"/>
     <w:multiLevelType w:val="multilevel"/>
     <w:tmpl w:val="BA30429E"/>
@@ -11416,7 +12216,7 @@
       </w:pPr>
     </w:lvl>
   </w:abstractNum>
-  <w:abstractNum w:abstractNumId="41" w15:restartNumberingAfterBreak="0">
+  <w:abstractNum w:abstractNumId="45" w15:restartNumberingAfterBreak="0">
     <w:nsid w:val="69AC4652"/>
     <w:multiLevelType w:val="multilevel"/>
     <w:tmpl w:val="BA30429E"/>
@@ -11510,7 +12310,7 @@
       </w:pPr>
     </w:lvl>
   </w:abstractNum>
-  <w:abstractNum w:abstractNumId="42" w15:restartNumberingAfterBreak="0">
+  <w:abstractNum w:abstractNumId="46" w15:restartNumberingAfterBreak="0">
     <w:nsid w:val="6B241E34"/>
     <w:multiLevelType w:val="multilevel"/>
     <w:tmpl w:val="BA30429E"/>
@@ -11604,7 +12404,7 @@
       </w:pPr>
     </w:lvl>
   </w:abstractNum>
-  <w:abstractNum w:abstractNumId="43" w15:restartNumberingAfterBreak="0">
+  <w:abstractNum w:abstractNumId="47" w15:restartNumberingAfterBreak="0">
     <w:nsid w:val="6FAB4A28"/>
     <w:multiLevelType w:val="multilevel"/>
     <w:tmpl w:val="35CEA802"/>
@@ -11717,7 +12517,7 @@
       </w:rPr>
     </w:lvl>
   </w:abstractNum>
-  <w:abstractNum w:abstractNumId="44" w15:restartNumberingAfterBreak="0">
+  <w:abstractNum w:abstractNumId="48" w15:restartNumberingAfterBreak="0">
     <w:nsid w:val="77042DBF"/>
     <w:multiLevelType w:val="multilevel"/>
     <w:tmpl w:val="BA30429E"/>
@@ -11811,7 +12611,7 @@
       </w:pPr>
     </w:lvl>
   </w:abstractNum>
-  <w:abstractNum w:abstractNumId="45" w15:restartNumberingAfterBreak="0">
+  <w:abstractNum w:abstractNumId="49" w15:restartNumberingAfterBreak="0">
     <w:nsid w:val="7C621D06"/>
     <w:multiLevelType w:val="multilevel"/>
     <w:tmpl w:val="CA7CB07E"/>
@@ -11897,7 +12697,7 @@
       </w:pPr>
     </w:lvl>
   </w:abstractNum>
-  <w:abstractNum w:abstractNumId="46" w15:restartNumberingAfterBreak="0">
+  <w:abstractNum w:abstractNumId="50" w15:restartNumberingAfterBreak="0">
     <w:nsid w:val="7E777A7C"/>
     <w:multiLevelType w:val="multilevel"/>
     <w:tmpl w:val="BA30429E"/>
@@ -11991,7 +12791,7 @@
       </w:pPr>
     </w:lvl>
   </w:abstractNum>
-  <w:abstractNum w:abstractNumId="47" w15:restartNumberingAfterBreak="0">
+  <w:abstractNum w:abstractNumId="51" w15:restartNumberingAfterBreak="0">
     <w:nsid w:val="7F6A509C"/>
     <w:multiLevelType w:val="multilevel"/>
     <w:tmpl w:val="EACAE952"/>
@@ -12085,7 +12885,7 @@
     </w:lvl>
   </w:abstractNum>
   <w:num w:numId="1">
-    <w:abstractNumId w:val="40"/>
+    <w:abstractNumId w:val="44"/>
     <w:lvlOverride w:ilvl="0">
       <w:startOverride w:val="1"/>
     </w:lvlOverride>
@@ -12145,13 +12945,13 @@
     </w:lvlOverride>
   </w:num>
   <w:num w:numId="3">
-    <w:abstractNumId w:val="32"/>
+    <w:abstractNumId w:val="35"/>
   </w:num>
   <w:num w:numId="4">
-    <w:abstractNumId w:val="14"/>
+    <w:abstractNumId w:val="16"/>
   </w:num>
   <w:num w:numId="5">
-    <w:abstractNumId w:val="29"/>
+    <w:abstractNumId w:val="32"/>
     <w:lvlOverride w:ilvl="0">
       <w:startOverride w:val="1"/>
     </w:lvlOverride>
@@ -12184,7 +12984,7 @@
     <w:abstractNumId w:val="13"/>
   </w:num>
   <w:num w:numId="7">
-    <w:abstractNumId w:val="36"/>
+    <w:abstractNumId w:val="40"/>
   </w:num>
   <w:num w:numId="8">
     <w:abstractNumId w:val="1"/>
@@ -12193,10 +12993,10 @@
     <w:abstractNumId w:val="12"/>
   </w:num>
   <w:num w:numId="10">
-    <w:abstractNumId w:val="21"/>
+    <w:abstractNumId w:val="23"/>
   </w:num>
   <w:num w:numId="11">
-    <w:abstractNumId w:val="47"/>
+    <w:abstractNumId w:val="51"/>
     <w:lvlOverride w:ilvl="0">
       <w:startOverride w:val="1"/>
     </w:lvlOverride>
@@ -12252,7 +13052,7 @@
     </w:lvlOverride>
   </w:num>
   <w:num w:numId="13">
-    <w:abstractNumId w:val="24"/>
+    <w:abstractNumId w:val="26"/>
     <w:lvlOverride w:ilvl="0">
       <w:startOverride w:val="1"/>
     </w:lvlOverride>
@@ -12280,10 +13080,10 @@
     </w:lvlOverride>
   </w:num>
   <w:num w:numId="14">
-    <w:abstractNumId w:val="33"/>
+    <w:abstractNumId w:val="37"/>
   </w:num>
   <w:num w:numId="15">
-    <w:abstractNumId w:val="16"/>
+    <w:abstractNumId w:val="18"/>
     <w:lvlOverride w:ilvl="0">
       <w:startOverride w:val="1"/>
     </w:lvlOverride>
@@ -12313,7 +13113,7 @@
     </w:lvlOverride>
   </w:num>
   <w:num w:numId="16">
-    <w:abstractNumId w:val="28"/>
+    <w:abstractNumId w:val="31"/>
   </w:num>
   <w:num w:numId="17">
     <w:abstractNumId w:val="3"/>
@@ -12346,28 +13146,28 @@
     </w:lvlOverride>
   </w:num>
   <w:num w:numId="18">
-    <w:abstractNumId w:val="26"/>
+    <w:abstractNumId w:val="28"/>
   </w:num>
   <w:num w:numId="19">
     <w:abstractNumId w:val="10"/>
   </w:num>
   <w:num w:numId="20">
-    <w:abstractNumId w:val="45"/>
+    <w:abstractNumId w:val="49"/>
   </w:num>
   <w:num w:numId="21">
-    <w:abstractNumId w:val="37"/>
+    <w:abstractNumId w:val="41"/>
   </w:num>
   <w:num w:numId="22">
-    <w:abstractNumId w:val="19"/>
+    <w:abstractNumId w:val="21"/>
   </w:num>
   <w:num w:numId="23">
-    <w:abstractNumId w:val="30"/>
+    <w:abstractNumId w:val="33"/>
   </w:num>
   <w:num w:numId="24">
-    <w:abstractNumId w:val="34"/>
+    <w:abstractNumId w:val="38"/>
   </w:num>
   <w:num w:numId="25">
-    <w:abstractNumId w:val="44"/>
+    <w:abstractNumId w:val="48"/>
   </w:num>
   <w:num w:numId="26">
     <w:abstractNumId w:val="11"/>
@@ -12382,10 +13182,10 @@
     <w:abstractNumId w:val="9"/>
   </w:num>
   <w:num w:numId="30">
-    <w:abstractNumId w:val="18"/>
+    <w:abstractNumId w:val="20"/>
   </w:num>
   <w:num w:numId="31">
-    <w:abstractNumId w:val="23"/>
+    <w:abstractNumId w:val="25"/>
   </w:num>
   <w:num w:numId="32">
     <w:abstractNumId w:val="7"/>
@@ -12416,34 +13216,34 @@
     </w:lvlOverride>
   </w:num>
   <w:num w:numId="33">
-    <w:abstractNumId w:val="31"/>
+    <w:abstractNumId w:val="34"/>
   </w:num>
   <w:num w:numId="34">
-    <w:abstractNumId w:val="17"/>
+    <w:abstractNumId w:val="19"/>
   </w:num>
   <w:num w:numId="35">
+    <w:abstractNumId w:val="50"/>
+  </w:num>
+  <w:num w:numId="36">
+    <w:abstractNumId w:val="39"/>
+  </w:num>
+  <w:num w:numId="37">
+    <w:abstractNumId w:val="45"/>
+  </w:num>
+  <w:num w:numId="38">
     <w:abstractNumId w:val="46"/>
   </w:num>
-  <w:num w:numId="36">
-    <w:abstractNumId w:val="35"/>
-  </w:num>
-  <w:num w:numId="37">
-    <w:abstractNumId w:val="41"/>
-  </w:num>
-  <w:num w:numId="38">
-    <w:abstractNumId w:val="42"/>
-  </w:num>
   <w:num w:numId="39">
-    <w:abstractNumId w:val="22"/>
+    <w:abstractNumId w:val="24"/>
   </w:num>
   <w:num w:numId="40">
     <w:abstractNumId w:val="8"/>
   </w:num>
   <w:num w:numId="41">
-    <w:abstractNumId w:val="43"/>
+    <w:abstractNumId w:val="47"/>
   </w:num>
   <w:num w:numId="42">
-    <w:abstractNumId w:val="25"/>
+    <w:abstractNumId w:val="27"/>
     <w:lvlOverride w:ilvl="0">
       <w:startOverride w:val="1"/>
     </w:lvlOverride>
@@ -12476,29 +13276,41 @@
     <w:abstractNumId w:val="6"/>
   </w:num>
   <w:num w:numId="44">
-    <w:abstractNumId w:val="38"/>
+    <w:abstractNumId w:val="42"/>
   </w:num>
   <w:num w:numId="45">
-    <w:abstractNumId w:val="27"/>
+    <w:abstractNumId w:val="29"/>
   </w:num>
   <w:num w:numId="46">
-    <w:abstractNumId w:val="20"/>
+    <w:abstractNumId w:val="22"/>
   </w:num>
   <w:num w:numId="47">
-    <w:abstractNumId w:val="39"/>
+    <w:abstractNumId w:val="43"/>
   </w:num>
   <w:num w:numId="48">
     <w:abstractNumId w:val="2"/>
   </w:num>
   <w:num w:numId="49">
+    <w:abstractNumId w:val="17"/>
+  </w:num>
+  <w:num w:numId="50">
+    <w:abstractNumId w:val="14"/>
+  </w:num>
+  <w:num w:numId="51">
+    <w:abstractNumId w:val="36"/>
+  </w:num>
+  <w:num w:numId="52">
     <w:abstractNumId w:val="15"/>
+  </w:num>
+  <w:num w:numId="53">
+    <w:abstractNumId w:val="30"/>
   </w:num>
   <w:numIdMacAtCleanup w:val="44"/>
 </w:numbering>
 </file>
 
 <file path=word/styles.xml><?xml version="1.0" encoding="utf-8"?>
-<w:styles xmlns:mc="http://schemas.openxmlformats.org/markup-compatibility/2006" xmlns:r="http://schemas.openxmlformats.org/officeDocument/2006/relationships" xmlns:w="http://schemas.openxmlformats.org/wordprocessingml/2006/main" xmlns:w14="http://schemas.microsoft.com/office/word/2010/wordml" xmlns:w15="http://schemas.microsoft.com/office/word/2012/wordml" mc:Ignorable="w14 w15">
+<w:styles xmlns:mc="http://schemas.openxmlformats.org/markup-compatibility/2006" xmlns:r="http://schemas.openxmlformats.org/officeDocument/2006/relationships" xmlns:w="http://schemas.openxmlformats.org/wordprocessingml/2006/main" xmlns:w14="http://schemas.microsoft.com/office/word/2010/wordml" xmlns:w15="http://schemas.microsoft.com/office/word/2012/wordml" xmlns:w16se="http://schemas.microsoft.com/office/word/2015/wordml/symex" mc:Ignorable="w14 w15 w16se">
   <w:docDefaults>
     <w:rPrDefault>
       <w:rPr>

--- a/Iteration 2/Analysis/Use Case Descriptions Iteration 2.docx
+++ b/Iteration 2/Analysis/Use Case Descriptions Iteration 2.docx
@@ -1040,7 +1040,10 @@
           </w:p>
           <w:p>
             <w:r>
-              <w:t>2.2 If 2.1 not valid</w:t>
+              <w:t>2.1</w:t>
+            </w:r>
+            <w:r>
+              <w:t xml:space="preserve"> If 2.1 not valid</w:t>
             </w:r>
             <w:r>
               <w:t xml:space="preserve"> or System is down</w:t>
@@ -5818,6 +5821,11 @@
             <w:r>
               <w:t>Dispatcher specifies a single date to schedule technicians and resources</w:t>
             </w:r>
+            <w:r>
+              <w:t xml:space="preserve"> in filter</w:t>
+            </w:r>
+            <w:bookmarkStart w:id="0" w:name="_GoBack"/>
+            <w:bookmarkEnd w:id="0"/>
           </w:p>
         </w:tc>
         <w:tc>
@@ -7941,10 +7949,7 @@
         </w:tabs>
       </w:pPr>
     </w:p>
-    <w:p>
-      <w:bookmarkStart w:id="0" w:name="_GoBack"/>
-      <w:bookmarkEnd w:id="0"/>
-    </w:p>
+    <w:p/>
     <w:sectPr>
       <w:pgSz w:w="12240" w:h="15840"/>
       <w:pgMar w:top="1440" w:right="1440" w:bottom="1440" w:left="1440" w:header="720" w:footer="720" w:gutter="0"/>
